--- a/12. Lista de Características (Descrição das Características).docx
+++ b/12. Lista de Características (Descrição das Características).docx
@@ -1,6 +1,6 @@
 
 <file path=word/document.xml><?xml version="1.0" encoding="utf-8"?>
-<w:document xmlns:wpc="http://schemas.microsoft.com/office/word/2010/wordprocessingCanvas" xmlns:mc="http://schemas.openxmlformats.org/markup-compatibility/2006" xmlns:o="urn:schemas-microsoft-com:office:office" xmlns:r="http://schemas.openxmlformats.org/officeDocument/2006/relationships" xmlns:m="http://schemas.openxmlformats.org/officeDocument/2006/math" xmlns:v="urn:schemas-microsoft-com:vml" xmlns:wp14="http://schemas.microsoft.com/office/word/2010/wordprocessingDrawing" xmlns:wp="http://schemas.openxmlformats.org/drawingml/2006/wordprocessingDrawing" xmlns:w10="urn:schemas-microsoft-com:office:word" xmlns:w="http://schemas.openxmlformats.org/wordprocessingml/2006/main" xmlns:w14="http://schemas.microsoft.com/office/word/2010/wordml" xmlns:wpg="http://schemas.microsoft.com/office/word/2010/wordprocessingGroup" xmlns:wpi="http://schemas.microsoft.com/office/word/2010/wordprocessingInk" xmlns:wne="http://schemas.microsoft.com/office/word/2006/wordml" xmlns:wps="http://schemas.microsoft.com/office/word/2010/wordprocessingShape" mc:Ignorable="w14 wp14">
+<w:document xmlns:wpc="http://schemas.microsoft.com/office/word/2010/wordprocessingCanvas" xmlns:cx="http://schemas.microsoft.com/office/drawing/2014/chartex" xmlns:cx1="http://schemas.microsoft.com/office/drawing/2015/9/8/chartex" xmlns:cx2="http://schemas.microsoft.com/office/drawing/2015/10/21/chartex" xmlns:cx3="http://schemas.microsoft.com/office/drawing/2016/5/9/chartex" xmlns:cx4="http://schemas.microsoft.com/office/drawing/2016/5/10/chartex" xmlns:cx5="http://schemas.microsoft.com/office/drawing/2016/5/11/chartex" xmlns:cx6="http://schemas.microsoft.com/office/drawing/2016/5/12/chartex" xmlns:cx7="http://schemas.microsoft.com/office/drawing/2016/5/13/chartex" xmlns:cx8="http://schemas.microsoft.com/office/drawing/2016/5/14/chartex" xmlns:mc="http://schemas.openxmlformats.org/markup-compatibility/2006" xmlns:aink="http://schemas.microsoft.com/office/drawing/2016/ink" xmlns:am3d="http://schemas.microsoft.com/office/drawing/2017/model3d" xmlns:o="urn:schemas-microsoft-com:office:office" xmlns:r="http://schemas.openxmlformats.org/officeDocument/2006/relationships" xmlns:m="http://schemas.openxmlformats.org/officeDocument/2006/math" xmlns:v="urn:schemas-microsoft-com:vml" xmlns:wp14="http://schemas.microsoft.com/office/word/2010/wordprocessingDrawing" xmlns:wp="http://schemas.openxmlformats.org/drawingml/2006/wordprocessingDrawing" xmlns:w10="urn:schemas-microsoft-com:office:word" xmlns:w="http://schemas.openxmlformats.org/wordprocessingml/2006/main" xmlns:w14="http://schemas.microsoft.com/office/word/2010/wordml" xmlns:w15="http://schemas.microsoft.com/office/word/2012/wordml" xmlns:w16cid="http://schemas.microsoft.com/office/word/2016/wordml/cid" xmlns:w16se="http://schemas.microsoft.com/office/word/2015/wordml/symex" xmlns:wpg="http://schemas.microsoft.com/office/word/2010/wordprocessingGroup" xmlns:wpi="http://schemas.microsoft.com/office/word/2010/wordprocessingInk" xmlns:wne="http://schemas.microsoft.com/office/word/2006/wordml" xmlns:wps="http://schemas.microsoft.com/office/word/2010/wordprocessingShape" mc:Ignorable="w14 w15 w16se w16cid wp14">
   <w:background w:color="FFFFFF"/>
   <w:body>
     <w:p>
@@ -128,11 +128,9 @@
               <w:spacing w:line="240" w:lineRule="auto"/>
               <w:jc w:val="center"/>
             </w:pPr>
-            <w:proofErr w:type="gramStart"/>
             <w:r>
               <w:t>1</w:t>
             </w:r>
-            <w:proofErr w:type="gramEnd"/>
           </w:p>
         </w:tc>
         <w:tc>
@@ -244,18 +242,6 @@
               <w:widowControl w:val="0"/>
               <w:spacing w:after="200" w:line="240" w:lineRule="auto"/>
             </w:pPr>
-            <w:r>
-              <w:t>-</w:t>
-            </w:r>
-            <w:r>
-              <w:t xml:space="preserve"> </w:t>
-            </w:r>
-            <w:r>
-              <w:t>Entre outros</w:t>
-            </w:r>
-            <w:r>
-              <w:softHyphen/>
-            </w:r>
           </w:p>
           <w:p>
             <w:pPr>
@@ -283,11 +269,9 @@
               <w:spacing w:line="240" w:lineRule="auto"/>
               <w:jc w:val="center"/>
             </w:pPr>
-            <w:proofErr w:type="gramStart"/>
             <w:r>
               <w:t>2</w:t>
             </w:r>
-            <w:proofErr w:type="gramEnd"/>
           </w:p>
         </w:tc>
         <w:tc>
@@ -384,9 +368,6 @@
               <w:widowControl w:val="0"/>
               <w:spacing w:after="200" w:line="240" w:lineRule="auto"/>
             </w:pPr>
-            <w:r>
-              <w:t>- Entre outros</w:t>
-            </w:r>
           </w:p>
         </w:tc>
       </w:tr>
@@ -408,11 +389,9 @@
               <w:spacing w:line="240" w:lineRule="auto"/>
               <w:jc w:val="center"/>
             </w:pPr>
-            <w:proofErr w:type="gramStart"/>
             <w:r>
               <w:t>3</w:t>
             </w:r>
-            <w:proofErr w:type="gramEnd"/>
           </w:p>
         </w:tc>
         <w:tc>
@@ -486,15 +465,7 @@
               <w:spacing w:after="200" w:line="240" w:lineRule="auto"/>
             </w:pPr>
             <w:r>
-              <w:t xml:space="preserve">- </w:t>
-            </w:r>
-            <w:proofErr w:type="gramStart"/>
-            <w:r>
-              <w:t>Feedback</w:t>
-            </w:r>
-            <w:proofErr w:type="gramEnd"/>
-            <w:r>
-              <w:t xml:space="preserve"> em relação as vendas de suas consultoras, caso alguma esteja abaixo do desempenho desejado</w:t>
+              <w:t>- Feedback em relação as vendas de suas consultoras, caso alguma esteja abaixo do desempenho desejado</w:t>
             </w:r>
             <w:r>
               <w:t>.</w:t>
@@ -547,11 +518,9 @@
               <w:spacing w:line="240" w:lineRule="auto"/>
               <w:jc w:val="center"/>
             </w:pPr>
-            <w:proofErr w:type="gramStart"/>
             <w:r>
               <w:t>4</w:t>
             </w:r>
-            <w:proofErr w:type="gramEnd"/>
           </w:p>
         </w:tc>
         <w:tc>
@@ -592,15 +561,7 @@
               <w:spacing w:after="200" w:line="240" w:lineRule="auto"/>
             </w:pPr>
             <w:r>
-              <w:t xml:space="preserve">O mecanismo de mensagens automáticas está interligado diretamente com a agenda interna do sistema, objetivo é um cadastro de mensagens automáticas e programação das mesmas em uma agenda, para que quando chegar </w:t>
-            </w:r>
-            <w:proofErr w:type="gramStart"/>
-            <w:r>
-              <w:t>a</w:t>
-            </w:r>
-            <w:proofErr w:type="gramEnd"/>
-            <w:r>
-              <w:t xml:space="preserve"> data e horário desta mensagem ser enviada, o destinatário consiga recebê-la, facilitando o usuário do sistema que não precisará executar tal função.</w:t>
+              <w:t>O mecanismo de mensagens automáticas está interligado diretamente com a agenda interna do sistema, objetivo é um cadastro de mensagens automáticas e programação das mesmas em uma agenda, para que quando chegar a data e horário desta mensagem ser enviada, o destinatário consiga recebê-la, facilitando o usuário do sistema que não precisará executar tal função.</w:t>
             </w:r>
           </w:p>
         </w:tc>
@@ -623,12 +584,10 @@
               <w:spacing w:line="240" w:lineRule="auto"/>
               <w:jc w:val="center"/>
             </w:pPr>
-            <w:proofErr w:type="gramStart"/>
             <w:r>
               <w:lastRenderedPageBreak/>
               <w:t>5</w:t>
             </w:r>
-            <w:proofErr w:type="gramEnd"/>
           </w:p>
         </w:tc>
         <w:tc>
@@ -755,11 +714,9 @@
               <w:spacing w:line="240" w:lineRule="auto"/>
               <w:jc w:val="center"/>
             </w:pPr>
-            <w:proofErr w:type="gramStart"/>
             <w:r>
               <w:t>6</w:t>
             </w:r>
-            <w:proofErr w:type="gramEnd"/>
           </w:p>
         </w:tc>
         <w:tc>
@@ -859,11 +816,9 @@
               <w:spacing w:line="240" w:lineRule="auto"/>
               <w:jc w:val="center"/>
             </w:pPr>
-            <w:proofErr w:type="gramStart"/>
             <w:r>
               <w:t>7</w:t>
             </w:r>
-            <w:proofErr w:type="gramEnd"/>
           </w:p>
         </w:tc>
         <w:tc>
@@ -930,6 +885,9 @@
               <w:spacing w:line="240" w:lineRule="auto"/>
               <w:jc w:val="center"/>
             </w:pPr>
+            <w:r>
+              <w:t>8</w:t>
+            </w:r>
           </w:p>
         </w:tc>
         <w:tc>
@@ -948,6 +906,9 @@
               <w:widowControl w:val="0"/>
               <w:spacing w:line="240" w:lineRule="auto"/>
             </w:pPr>
+            <w:r>
+              <w:t>Vinculo de Consultoras</w:t>
+            </w:r>
           </w:p>
         </w:tc>
         <w:tc>
@@ -966,6 +927,12 @@
               <w:widowControl w:val="0"/>
               <w:spacing w:after="200" w:line="240" w:lineRule="auto"/>
             </w:pPr>
+            <w:r>
+              <w:t xml:space="preserve">Possibilidade de controlar e vincular consultoras fictícias a uma determinada consultora principal. Por </w:t>
+            </w:r>
+            <w:r>
+              <w:t>exemplo, determinada consultora possui o desejo de possuir privilégios em relação ao seu tempo de trabalho em relação as demais, possuindo assim vantagens em relação a compra e venda de produtos.</w:t>
+            </w:r>
           </w:p>
         </w:tc>
       </w:tr>
@@ -987,6 +954,9 @@
               <w:spacing w:line="240" w:lineRule="auto"/>
               <w:jc w:val="center"/>
             </w:pPr>
+            <w:r>
+              <w:t>9</w:t>
+            </w:r>
           </w:p>
         </w:tc>
         <w:tc>
@@ -1005,6 +975,9 @@
               <w:widowControl w:val="0"/>
               <w:spacing w:line="240" w:lineRule="auto"/>
             </w:pPr>
+            <w:r>
+              <w:t>Status de Consultoras</w:t>
+            </w:r>
           </w:p>
         </w:tc>
         <w:tc>
@@ -1023,6 +996,69 @@
               <w:widowControl w:val="0"/>
               <w:spacing w:after="200" w:line="240" w:lineRule="auto"/>
             </w:pPr>
+            <w:r>
+              <w:t>Permite controlar através do sistema dados específicos em relação as consultoras abaixo da hierarquia da empresa. Por exemplo: controlar o número de vendas, pesquisa de desempenho, pesquisa de satisfação em relação as vendas,</w:t>
+            </w:r>
+            <w:r>
+              <w:t xml:space="preserve"> entre outros.</w:t>
+            </w:r>
+            <w:r>
+              <w:t xml:space="preserve"> </w:t>
+            </w:r>
+          </w:p>
+          <w:p>
+            <w:pPr>
+              <w:widowControl w:val="0"/>
+              <w:spacing w:after="200" w:line="240" w:lineRule="auto"/>
+            </w:pPr>
+            <w:r>
+              <w:t>Exemplo:</w:t>
+            </w:r>
+          </w:p>
+          <w:p>
+            <w:pPr>
+              <w:widowControl w:val="0"/>
+              <w:spacing w:after="200" w:line="240" w:lineRule="auto"/>
+            </w:pPr>
+            <w:r>
+              <w:t>Consultora: Barbara Azevedo</w:t>
+            </w:r>
+          </w:p>
+          <w:p>
+            <w:pPr>
+              <w:widowControl w:val="0"/>
+              <w:spacing w:after="200" w:line="240" w:lineRule="auto"/>
+            </w:pPr>
+            <w:r>
+              <w:t>Status: Ativo</w:t>
+            </w:r>
+          </w:p>
+          <w:p>
+            <w:pPr>
+              <w:widowControl w:val="0"/>
+              <w:spacing w:after="200" w:line="240" w:lineRule="auto"/>
+            </w:pPr>
+            <w:r>
+              <w:t>Desempenho – Vendas: Alto</w:t>
+            </w:r>
+          </w:p>
+          <w:p>
+            <w:pPr>
+              <w:widowControl w:val="0"/>
+              <w:spacing w:after="200" w:line="240" w:lineRule="auto"/>
+            </w:pPr>
+            <w:r>
+              <w:t>Descrição: a consultora Barbara, nas últimas 4 semanas, conseguiu concretizar a venda de 4.000 pontos em produtos Mary Kay em sua devida região de atuação.</w:t>
+            </w:r>
+          </w:p>
+          <w:p>
+            <w:pPr>
+              <w:widowControl w:val="0"/>
+              <w:spacing w:after="200" w:line="240" w:lineRule="auto"/>
+            </w:pPr>
+            <w:r>
+              <w:t xml:space="preserve"> </w:t>
+            </w:r>
           </w:p>
         </w:tc>
       </w:tr>
@@ -1044,6 +1080,9 @@
               <w:spacing w:line="240" w:lineRule="auto"/>
               <w:jc w:val="center"/>
             </w:pPr>
+            <w:r>
+              <w:t>10</w:t>
+            </w:r>
           </w:p>
         </w:tc>
         <w:tc>
@@ -1062,6 +1101,9 @@
               <w:widowControl w:val="0"/>
               <w:spacing w:line="240" w:lineRule="auto"/>
             </w:pPr>
+            <w:r>
+              <w:t>Ajuste de Estoque</w:t>
+            </w:r>
           </w:p>
         </w:tc>
         <w:tc>
@@ -1080,6 +1122,9 @@
               <w:widowControl w:val="0"/>
               <w:spacing w:after="200" w:line="240" w:lineRule="auto"/>
             </w:pPr>
+            <w:r>
+              <w:t>Manter o controle em relação aos produtos presentes no estoque, precavendo a falta dos mesmos, mantendo a total disponibilidade para os seus clientes.</w:t>
+            </w:r>
           </w:p>
         </w:tc>
       </w:tr>
@@ -1101,6 +1146,9 @@
               <w:spacing w:line="240" w:lineRule="auto"/>
               <w:jc w:val="center"/>
             </w:pPr>
+            <w:r>
+              <w:t>11</w:t>
+            </w:r>
           </w:p>
         </w:tc>
         <w:tc>
@@ -1119,28 +1167,617 @@
               <w:widowControl w:val="0"/>
               <w:spacing w:line="240" w:lineRule="auto"/>
             </w:pPr>
+            <w:r>
+              <w:t>Analise de Estoque</w:t>
+            </w:r>
+          </w:p>
+        </w:tc>
+        <w:tc>
+          <w:tcPr>
+            <w:tcW w:w="6975" w:type="dxa"/>
+            <w:shd w:val="clear" w:color="auto" w:fill="auto"/>
+            <w:tcMar>
+              <w:top w:w="100" w:type="dxa"/>
+              <w:left w:w="100" w:type="dxa"/>
+              <w:bottom w:w="100" w:type="dxa"/>
+              <w:right w:w="100" w:type="dxa"/>
+            </w:tcMar>
+          </w:tcPr>
+          <w:p>
+            <w:pPr>
+              <w:widowControl w:val="0"/>
+              <w:spacing w:after="200" w:line="240" w:lineRule="auto"/>
+            </w:pPr>
+            <w:r>
+              <w:t>Analisar os produtos que compõem o estoque da empresa no geral, dando ênfase para os modelos que mais vendem e os que precisam melhorar em relação a qualidade.</w:t>
+            </w:r>
+          </w:p>
+        </w:tc>
+      </w:tr>
+      <w:tr>
+        <w:tc>
+          <w:tcPr>
+            <w:tcW w:w="825" w:type="dxa"/>
+            <w:shd w:val="clear" w:color="auto" w:fill="auto"/>
+            <w:tcMar>
+              <w:top w:w="100" w:type="dxa"/>
+              <w:left w:w="100" w:type="dxa"/>
+              <w:bottom w:w="100" w:type="dxa"/>
+              <w:right w:w="100" w:type="dxa"/>
+            </w:tcMar>
+          </w:tcPr>
+          <w:p>
+            <w:pPr>
+              <w:widowControl w:val="0"/>
+              <w:spacing w:line="240" w:lineRule="auto"/>
+              <w:jc w:val="center"/>
+            </w:pPr>
+            <w:r>
+              <w:lastRenderedPageBreak/>
+              <w:t>12</w:t>
+            </w:r>
+          </w:p>
+        </w:tc>
+        <w:tc>
+          <w:tcPr>
+            <w:tcW w:w="2445" w:type="dxa"/>
+            <w:shd w:val="clear" w:color="auto" w:fill="auto"/>
+            <w:tcMar>
+              <w:top w:w="100" w:type="dxa"/>
+              <w:left w:w="100" w:type="dxa"/>
+              <w:bottom w:w="100" w:type="dxa"/>
+              <w:right w:w="100" w:type="dxa"/>
+            </w:tcMar>
+          </w:tcPr>
+          <w:p>
+            <w:pPr>
+              <w:widowControl w:val="0"/>
+              <w:spacing w:line="240" w:lineRule="auto"/>
+            </w:pPr>
+            <w:r>
+              <w:t>Devolução de Clientes</w:t>
+            </w:r>
+          </w:p>
+        </w:tc>
+        <w:tc>
+          <w:tcPr>
+            <w:tcW w:w="6975" w:type="dxa"/>
+            <w:shd w:val="clear" w:color="auto" w:fill="auto"/>
+            <w:tcMar>
+              <w:top w:w="100" w:type="dxa"/>
+              <w:left w:w="100" w:type="dxa"/>
+              <w:bottom w:w="100" w:type="dxa"/>
+              <w:right w:w="100" w:type="dxa"/>
+            </w:tcMar>
+          </w:tcPr>
+          <w:p>
+            <w:pPr>
+              <w:widowControl w:val="0"/>
+              <w:spacing w:after="200" w:line="240" w:lineRule="auto"/>
+            </w:pPr>
+            <w:r>
+              <w:t>Trocas solicitadas pelos clientes p</w:t>
+            </w:r>
+            <w:r>
+              <w:t>oderão ser lançadas no sistema. Assim que lançado, deverá ser colocado o motivo da troca:</w:t>
+            </w:r>
+            <w:r>
+              <w:t xml:space="preserve"> </w:t>
+            </w:r>
+            <w:r>
+              <w:t>produtos danificados; o cliente não gostou de determinado produto e optou por outro modelo; entre outros.</w:t>
+            </w:r>
+          </w:p>
+        </w:tc>
+      </w:tr>
+      <w:tr>
+        <w:tc>
+          <w:tcPr>
+            <w:tcW w:w="825" w:type="dxa"/>
+            <w:shd w:val="clear" w:color="auto" w:fill="auto"/>
+            <w:tcMar>
+              <w:top w:w="100" w:type="dxa"/>
+              <w:left w:w="100" w:type="dxa"/>
+              <w:bottom w:w="100" w:type="dxa"/>
+              <w:right w:w="100" w:type="dxa"/>
+            </w:tcMar>
+          </w:tcPr>
+          <w:p>
+            <w:pPr>
+              <w:widowControl w:val="0"/>
+              <w:spacing w:line="240" w:lineRule="auto"/>
+              <w:jc w:val="center"/>
+            </w:pPr>
+            <w:r>
+              <w:t>13</w:t>
+            </w:r>
+          </w:p>
+        </w:tc>
+        <w:tc>
+          <w:tcPr>
+            <w:tcW w:w="2445" w:type="dxa"/>
+            <w:shd w:val="clear" w:color="auto" w:fill="auto"/>
+            <w:tcMar>
+              <w:top w:w="100" w:type="dxa"/>
+              <w:left w:w="100" w:type="dxa"/>
+              <w:bottom w:w="100" w:type="dxa"/>
+              <w:right w:w="100" w:type="dxa"/>
+            </w:tcMar>
+          </w:tcPr>
+          <w:p>
+            <w:pPr>
+              <w:widowControl w:val="0"/>
+              <w:spacing w:line="240" w:lineRule="auto"/>
+            </w:pPr>
+            <w:r>
+              <w:t>Feedback  do Cliente</w:t>
+            </w:r>
+          </w:p>
+        </w:tc>
+        <w:tc>
+          <w:tcPr>
+            <w:tcW w:w="6975" w:type="dxa"/>
+            <w:shd w:val="clear" w:color="auto" w:fill="auto"/>
+            <w:tcMar>
+              <w:top w:w="100" w:type="dxa"/>
+              <w:left w:w="100" w:type="dxa"/>
+              <w:bottom w:w="100" w:type="dxa"/>
+              <w:right w:w="100" w:type="dxa"/>
+            </w:tcMar>
+          </w:tcPr>
+          <w:p>
+            <w:pPr>
+              <w:widowControl w:val="0"/>
+              <w:spacing w:after="200" w:line="240" w:lineRule="auto"/>
+              <w:rPr>
+                <w:color w:val="auto"/>
+              </w:rPr>
+            </w:pPr>
+            <w:r>
+              <w:rPr>
+                <w:color w:val="auto"/>
+              </w:rPr>
+              <w:t>Função que permite que o administrador mantenha</w:t>
+            </w:r>
+            <w:r>
+              <w:rPr>
+                <w:color w:val="auto"/>
+              </w:rPr>
+              <w:t xml:space="preserve"> contato</w:t>
+            </w:r>
+            <w:r>
+              <w:rPr>
+                <w:color w:val="auto"/>
+              </w:rPr>
+              <w:t xml:space="preserve"> com os seus clientes, recebendo opiniões em relação aos produtos e preços fornecidos. Este feedback é importante para a empresa absorver novas ideias, visando a melhora na qualidade de atendimento em relação aos produtos oferecidos. </w:t>
+            </w:r>
+            <w:r>
+              <w:rPr>
+                <w:color w:val="auto"/>
+              </w:rPr>
+              <w:t xml:space="preserve"> </w:t>
+            </w:r>
+          </w:p>
+        </w:tc>
+      </w:tr>
+      <w:tr>
+        <w:trPr>
+          <w:trHeight w:val="978"/>
+        </w:trPr>
+        <w:tc>
+          <w:tcPr>
+            <w:tcW w:w="825" w:type="dxa"/>
+            <w:shd w:val="clear" w:color="auto" w:fill="auto"/>
+            <w:tcMar>
+              <w:top w:w="100" w:type="dxa"/>
+              <w:left w:w="100" w:type="dxa"/>
+              <w:bottom w:w="100" w:type="dxa"/>
+              <w:right w:w="100" w:type="dxa"/>
+            </w:tcMar>
+          </w:tcPr>
+          <w:p>
+            <w:pPr>
+              <w:widowControl w:val="0"/>
+              <w:spacing w:line="240" w:lineRule="auto"/>
+              <w:jc w:val="center"/>
+            </w:pPr>
+            <w:r>
+              <w:t>14</w:t>
+            </w:r>
+          </w:p>
+        </w:tc>
+        <w:tc>
+          <w:tcPr>
+            <w:tcW w:w="2445" w:type="dxa"/>
+            <w:shd w:val="clear" w:color="auto" w:fill="auto"/>
+            <w:tcMar>
+              <w:top w:w="100" w:type="dxa"/>
+              <w:left w:w="100" w:type="dxa"/>
+              <w:bottom w:w="100" w:type="dxa"/>
+              <w:right w:w="100" w:type="dxa"/>
+            </w:tcMar>
+          </w:tcPr>
+          <w:p>
+            <w:pPr>
+              <w:widowControl w:val="0"/>
+              <w:spacing w:line="240" w:lineRule="auto"/>
+            </w:pPr>
+            <w:r>
+              <w:t xml:space="preserve"> Cadastro de Produtos</w:t>
+            </w:r>
+          </w:p>
+        </w:tc>
+        <w:tc>
+          <w:tcPr>
+            <w:tcW w:w="6975" w:type="dxa"/>
+            <w:shd w:val="clear" w:color="auto" w:fill="auto"/>
+            <w:tcMar>
+              <w:top w:w="100" w:type="dxa"/>
+              <w:left w:w="100" w:type="dxa"/>
+              <w:bottom w:w="100" w:type="dxa"/>
+              <w:right w:w="100" w:type="dxa"/>
+            </w:tcMar>
+          </w:tcPr>
+          <w:p>
+            <w:pPr>
+              <w:widowControl w:val="0"/>
+              <w:spacing w:after="200" w:line="240" w:lineRule="auto"/>
+            </w:pPr>
+            <w:r>
+              <w:t>Possibilidade de cadastrar e lançar características de</w:t>
+            </w:r>
+            <w:r>
+              <w:t xml:space="preserve"> produtos no sistema, descrevendo os seus </w:t>
+            </w:r>
+            <w:r>
+              <w:t>detalhes:</w:t>
+            </w:r>
+            <w:r>
+              <w:t xml:space="preserve"> tipo, modelo, tamanho, entre outros. </w:t>
+            </w:r>
+            <w:r>
+              <w:t xml:space="preserve">  </w:t>
+            </w:r>
+          </w:p>
+        </w:tc>
+      </w:tr>
+      <w:tr>
+        <w:tc>
+          <w:tcPr>
+            <w:tcW w:w="825" w:type="dxa"/>
+            <w:shd w:val="clear" w:color="auto" w:fill="auto"/>
+            <w:tcMar>
+              <w:top w:w="100" w:type="dxa"/>
+              <w:left w:w="100" w:type="dxa"/>
+              <w:bottom w:w="100" w:type="dxa"/>
+              <w:right w:w="100" w:type="dxa"/>
+            </w:tcMar>
+          </w:tcPr>
+          <w:p>
+            <w:pPr>
+              <w:widowControl w:val="0"/>
+              <w:spacing w:line="240" w:lineRule="auto"/>
+              <w:jc w:val="center"/>
+            </w:pPr>
+            <w:r>
+              <w:t>15</w:t>
+            </w:r>
+          </w:p>
+        </w:tc>
+        <w:tc>
+          <w:tcPr>
+            <w:tcW w:w="2445" w:type="dxa"/>
+            <w:shd w:val="clear" w:color="auto" w:fill="auto"/>
+            <w:tcMar>
+              <w:top w:w="100" w:type="dxa"/>
+              <w:left w:w="100" w:type="dxa"/>
+              <w:bottom w:w="100" w:type="dxa"/>
+              <w:right w:w="100" w:type="dxa"/>
+            </w:tcMar>
+          </w:tcPr>
+          <w:p>
+            <w:pPr>
+              <w:widowControl w:val="0"/>
+              <w:spacing w:line="240" w:lineRule="auto"/>
+            </w:pPr>
+            <w:r>
+              <w:t>Cadastro de Clientes</w:t>
+            </w:r>
+          </w:p>
+        </w:tc>
+        <w:tc>
+          <w:tcPr>
+            <w:tcW w:w="6975" w:type="dxa"/>
+            <w:shd w:val="clear" w:color="auto" w:fill="auto"/>
+            <w:tcMar>
+              <w:top w:w="100" w:type="dxa"/>
+              <w:left w:w="100" w:type="dxa"/>
+              <w:bottom w:w="100" w:type="dxa"/>
+              <w:right w:w="100" w:type="dxa"/>
+            </w:tcMar>
+          </w:tcPr>
+          <w:p>
+            <w:pPr>
+              <w:widowControl w:val="0"/>
+              <w:spacing w:after="200" w:line="240" w:lineRule="auto"/>
+            </w:pPr>
+            <w:r>
+              <w:t xml:space="preserve">Função que permite o administrador do sistema </w:t>
+            </w:r>
+            <w:r>
+              <w:t>a cadastrar clientes existentes e novos para as respectivas funções:</w:t>
+            </w:r>
+          </w:p>
+          <w:p>
+            <w:pPr>
+              <w:widowControl w:val="0"/>
+              <w:spacing w:after="200" w:line="240" w:lineRule="auto"/>
+            </w:pPr>
+            <w:r>
+              <w:t>-</w:t>
+            </w:r>
+            <w:r>
+              <w:t xml:space="preserve"> </w:t>
+            </w:r>
+            <w:r>
+              <w:t>Futuras consultoras</w:t>
+            </w:r>
+          </w:p>
+          <w:p>
+            <w:pPr>
+              <w:widowControl w:val="0"/>
+              <w:spacing w:after="200" w:line="240" w:lineRule="auto"/>
+            </w:pPr>
+            <w:r>
+              <w:t>- Características do Perfil</w:t>
+            </w:r>
+          </w:p>
+          <w:p>
+            <w:pPr>
+              <w:widowControl w:val="0"/>
+              <w:spacing w:after="200" w:line="240" w:lineRule="auto"/>
+            </w:pPr>
+            <w:r>
+              <w:t xml:space="preserve">- Preferencias </w:t>
+            </w:r>
+          </w:p>
+          <w:p>
+            <w:pPr>
+              <w:widowControl w:val="0"/>
+              <w:spacing w:after="200" w:line="240" w:lineRule="auto"/>
+            </w:pPr>
+          </w:p>
+        </w:tc>
+      </w:tr>
+      <w:tr>
+        <w:tc>
+          <w:tcPr>
+            <w:tcW w:w="825" w:type="dxa"/>
+            <w:shd w:val="clear" w:color="auto" w:fill="auto"/>
+            <w:tcMar>
+              <w:top w:w="100" w:type="dxa"/>
+              <w:left w:w="100" w:type="dxa"/>
+              <w:bottom w:w="100" w:type="dxa"/>
+              <w:right w:w="100" w:type="dxa"/>
+            </w:tcMar>
+          </w:tcPr>
+          <w:p>
+            <w:pPr>
+              <w:widowControl w:val="0"/>
+              <w:spacing w:line="240" w:lineRule="auto"/>
+              <w:jc w:val="center"/>
+            </w:pPr>
+            <w:r>
+              <w:t>16</w:t>
+            </w:r>
+          </w:p>
+        </w:tc>
+        <w:tc>
+          <w:tcPr>
+            <w:tcW w:w="2445" w:type="dxa"/>
+            <w:shd w:val="clear" w:color="auto" w:fill="auto"/>
+            <w:tcMar>
+              <w:top w:w="100" w:type="dxa"/>
+              <w:left w:w="100" w:type="dxa"/>
+              <w:bottom w:w="100" w:type="dxa"/>
+              <w:right w:w="100" w:type="dxa"/>
+            </w:tcMar>
+          </w:tcPr>
+          <w:p>
+            <w:pPr>
+              <w:widowControl w:val="0"/>
+              <w:spacing w:line="240" w:lineRule="auto"/>
+            </w:pPr>
+            <w:r>
+              <w:t>Cadastro de Consultoras</w:t>
+            </w:r>
+          </w:p>
+        </w:tc>
+        <w:tc>
+          <w:tcPr>
+            <w:tcW w:w="6975" w:type="dxa"/>
+            <w:shd w:val="clear" w:color="auto" w:fill="auto"/>
+            <w:tcMar>
+              <w:top w:w="100" w:type="dxa"/>
+              <w:left w:w="100" w:type="dxa"/>
+              <w:bottom w:w="100" w:type="dxa"/>
+              <w:right w:w="100" w:type="dxa"/>
+            </w:tcMar>
+          </w:tcPr>
+          <w:p>
+            <w:pPr>
+              <w:widowControl w:val="0"/>
+              <w:spacing w:after="200" w:line="240" w:lineRule="auto"/>
+            </w:pPr>
+            <w:r>
+              <w:t>Possibilidade de cadastrar consultoras para controle de</w:t>
+            </w:r>
+            <w:r>
+              <w:t xml:space="preserve"> qualidade em relação aos </w:t>
+            </w:r>
+            <w:r>
+              <w:t>serviços prestados pelas mesmas e cadastrar clientes que possuem o interesse de ingressar na carreira de vendas.</w:t>
+            </w:r>
+          </w:p>
+          <w:p>
+            <w:pPr>
+              <w:widowControl w:val="0"/>
+              <w:spacing w:after="200" w:line="240" w:lineRule="auto"/>
+            </w:pPr>
+            <w:r>
+              <w:t>Por exemplo: a cliente Julia Almeida , depois de realizar muitas compras, se interessou no fato de ingressar na carreira como consultora Mary Kay, vendo com grandes olhos a oportunidade de sucesso como empresaria autônoma.</w:t>
+            </w:r>
+          </w:p>
+        </w:tc>
+      </w:tr>
+      <w:tr>
+        <w:tc>
+          <w:tcPr>
+            <w:tcW w:w="825" w:type="dxa"/>
+            <w:shd w:val="clear" w:color="auto" w:fill="auto"/>
+            <w:tcMar>
+              <w:top w:w="100" w:type="dxa"/>
+              <w:left w:w="100" w:type="dxa"/>
+              <w:bottom w:w="100" w:type="dxa"/>
+              <w:right w:w="100" w:type="dxa"/>
+            </w:tcMar>
+          </w:tcPr>
+          <w:p>
+            <w:pPr>
+              <w:widowControl w:val="0"/>
+              <w:spacing w:line="240" w:lineRule="auto"/>
+              <w:jc w:val="center"/>
+            </w:pPr>
+            <w:r>
+              <w:t>17</w:t>
+            </w:r>
+          </w:p>
+        </w:tc>
+        <w:tc>
+          <w:tcPr>
+            <w:tcW w:w="2445" w:type="dxa"/>
+            <w:shd w:val="clear" w:color="auto" w:fill="auto"/>
+            <w:tcMar>
+              <w:top w:w="100" w:type="dxa"/>
+              <w:left w:w="100" w:type="dxa"/>
+              <w:bottom w:w="100" w:type="dxa"/>
+              <w:right w:w="100" w:type="dxa"/>
+            </w:tcMar>
+          </w:tcPr>
+          <w:p>
+            <w:pPr>
+              <w:widowControl w:val="0"/>
+              <w:spacing w:line="240" w:lineRule="auto"/>
+            </w:pPr>
+            <w:r>
+              <w:t>Desconto no momento da venda</w:t>
+            </w:r>
+          </w:p>
+        </w:tc>
+        <w:tc>
+          <w:tcPr>
+            <w:tcW w:w="6975" w:type="dxa"/>
+            <w:shd w:val="clear" w:color="auto" w:fill="auto"/>
+            <w:tcMar>
+              <w:top w:w="100" w:type="dxa"/>
+              <w:left w:w="100" w:type="dxa"/>
+              <w:bottom w:w="100" w:type="dxa"/>
+              <w:right w:w="100" w:type="dxa"/>
+            </w:tcMar>
+          </w:tcPr>
+          <w:p>
+            <w:pPr>
+              <w:widowControl w:val="0"/>
+              <w:spacing w:after="200" w:line="240" w:lineRule="auto"/>
+            </w:pPr>
+          </w:p>
+        </w:tc>
+      </w:tr>
+      <w:tr>
+        <w:tc>
+          <w:tcPr>
+            <w:tcW w:w="825" w:type="dxa"/>
+            <w:shd w:val="clear" w:color="auto" w:fill="auto"/>
+            <w:tcMar>
+              <w:top w:w="100" w:type="dxa"/>
+              <w:left w:w="100" w:type="dxa"/>
+              <w:bottom w:w="100" w:type="dxa"/>
+              <w:right w:w="100" w:type="dxa"/>
+            </w:tcMar>
+          </w:tcPr>
+          <w:p>
+            <w:pPr>
+              <w:widowControl w:val="0"/>
+              <w:spacing w:line="240" w:lineRule="auto"/>
+              <w:jc w:val="center"/>
+            </w:pPr>
+            <w:r>
+              <w:t>18</w:t>
+            </w:r>
+          </w:p>
+        </w:tc>
+        <w:tc>
+          <w:tcPr>
+            <w:tcW w:w="2445" w:type="dxa"/>
+            <w:shd w:val="clear" w:color="auto" w:fill="auto"/>
+            <w:tcMar>
+              <w:top w:w="100" w:type="dxa"/>
+              <w:left w:w="100" w:type="dxa"/>
+              <w:bottom w:w="100" w:type="dxa"/>
+              <w:right w:w="100" w:type="dxa"/>
+            </w:tcMar>
+          </w:tcPr>
+          <w:p>
+            <w:pPr>
+              <w:widowControl w:val="0"/>
+              <w:spacing w:line="240" w:lineRule="auto"/>
+            </w:pPr>
+            <w:r>
+              <w:t>Duplicar Cadastro</w:t>
+            </w:r>
+          </w:p>
+        </w:tc>
+        <w:tc>
+          <w:tcPr>
+            <w:tcW w:w="6975" w:type="dxa"/>
+            <w:shd w:val="clear" w:color="auto" w:fill="auto"/>
+            <w:tcMar>
+              <w:top w:w="100" w:type="dxa"/>
+              <w:left w:w="100" w:type="dxa"/>
+              <w:bottom w:w="100" w:type="dxa"/>
+              <w:right w:w="100" w:type="dxa"/>
+            </w:tcMar>
+          </w:tcPr>
+          <w:p>
+            <w:pPr>
+              <w:widowControl w:val="0"/>
+              <w:spacing w:after="200" w:line="240" w:lineRule="auto"/>
+            </w:pPr>
+            <w:r>
+              <w:t>Opção disponibilizada nas telas de cadastros, onde será possível realizar cadastros similares, podendo fazer alterações pontuais no mesmo.</w:t>
+            </w:r>
+          </w:p>
+          <w:p>
+            <w:pPr>
+              <w:widowControl w:val="0"/>
+              <w:spacing w:after="200" w:line="240" w:lineRule="auto"/>
+            </w:pPr>
+            <w:r>
+              <w:t xml:space="preserve">Exemplo: cadastro de produtos </w:t>
+            </w:r>
+          </w:p>
+          <w:p>
+            <w:pPr>
+              <w:widowControl w:val="0"/>
+              <w:spacing w:after="200" w:line="240" w:lineRule="auto"/>
+            </w:pPr>
+            <w:r>
+              <w:t>- Base beige 1, possui características similares a todas as tonalidades de base, ao clicar na opção duplicar, gera-se um novo cadastro para alterações necessárias como descrição do produto (Base beige 2).</w:t>
+            </w:r>
             <w:bookmarkStart w:id="2" w:name="_GoBack"/>
             <w:bookmarkEnd w:id="2"/>
           </w:p>
         </w:tc>
-        <w:tc>
-          <w:tcPr>
-            <w:tcW w:w="6975" w:type="dxa"/>
-            <w:shd w:val="clear" w:color="auto" w:fill="auto"/>
-            <w:tcMar>
-              <w:top w:w="100" w:type="dxa"/>
-              <w:left w:w="100" w:type="dxa"/>
-              <w:bottom w:w="100" w:type="dxa"/>
-              <w:right w:w="100" w:type="dxa"/>
-            </w:tcMar>
-          </w:tcPr>
-          <w:p>
-            <w:pPr>
-              <w:widowControl w:val="0"/>
-              <w:spacing w:after="200" w:line="240" w:lineRule="auto"/>
-            </w:pPr>
-          </w:p>
-        </w:tc>
       </w:tr>
       <w:tr>
         <w:tc>
@@ -1160,6 +1797,9 @@
               <w:spacing w:line="240" w:lineRule="auto"/>
               <w:jc w:val="center"/>
             </w:pPr>
+            <w:r>
+              <w:t>19</w:t>
+            </w:r>
           </w:p>
         </w:tc>
         <w:tc>
@@ -1178,6 +1818,9 @@
               <w:widowControl w:val="0"/>
               <w:spacing w:line="240" w:lineRule="auto"/>
             </w:pPr>
+            <w:r>
+              <w:t>Família de Produtos</w:t>
+            </w:r>
           </w:p>
         </w:tc>
         <w:tc>
@@ -1217,6 +1860,9 @@
               <w:spacing w:line="240" w:lineRule="auto"/>
               <w:jc w:val="center"/>
             </w:pPr>
+            <w:r>
+              <w:t>20</w:t>
+            </w:r>
           </w:p>
         </w:tc>
         <w:tc>
@@ -1235,6 +1881,9 @@
               <w:widowControl w:val="0"/>
               <w:spacing w:line="240" w:lineRule="auto"/>
             </w:pPr>
+            <w:r>
+              <w:t xml:space="preserve">Pack Promocional </w:t>
+            </w:r>
           </w:p>
         </w:tc>
         <w:tc>
@@ -1252,9 +1901,6 @@
             <w:pPr>
               <w:widowControl w:val="0"/>
               <w:spacing w:after="200" w:line="240" w:lineRule="auto"/>
-              <w:rPr>
-                <w:color w:val="FF0000"/>
-              </w:rPr>
             </w:pPr>
           </w:p>
         </w:tc>
@@ -1277,6 +1923,10 @@
               <w:spacing w:line="240" w:lineRule="auto"/>
               <w:jc w:val="center"/>
             </w:pPr>
+            <w:r>
+              <w:lastRenderedPageBreak/>
+              <w:t>21</w:t>
+            </w:r>
           </w:p>
         </w:tc>
         <w:tc>
@@ -1295,6 +1945,9 @@
               <w:widowControl w:val="0"/>
               <w:spacing w:line="240" w:lineRule="auto"/>
             </w:pPr>
+            <w:r>
+              <w:t>Programação de Ofertas</w:t>
+            </w:r>
           </w:p>
         </w:tc>
         <w:tc>
@@ -1334,6 +1987,9 @@
               <w:spacing w:line="240" w:lineRule="auto"/>
               <w:jc w:val="center"/>
             </w:pPr>
+            <w:r>
+              <w:t>22</w:t>
+            </w:r>
           </w:p>
         </w:tc>
         <w:tc>
@@ -1352,6 +2008,12 @@
               <w:widowControl w:val="0"/>
               <w:spacing w:line="240" w:lineRule="auto"/>
             </w:pPr>
+            <w:r>
+              <w:t>D</w:t>
+            </w:r>
+            <w:r>
+              <w:t>esconto em percentual (%) no cadastro das consultoras</w:t>
+            </w:r>
           </w:p>
         </w:tc>
         <w:tc>
@@ -1391,6 +2053,9 @@
               <w:spacing w:line="240" w:lineRule="auto"/>
               <w:jc w:val="center"/>
             </w:pPr>
+            <w:r>
+              <w:t>23</w:t>
+            </w:r>
           </w:p>
         </w:tc>
         <w:tc>
@@ -1409,6 +2074,12 @@
               <w:widowControl w:val="0"/>
               <w:spacing w:line="240" w:lineRule="auto"/>
             </w:pPr>
+            <w:r>
+              <w:t>Desconto e</w:t>
+            </w:r>
+            <w:r>
+              <w:t>m percentual (%) no cadastro de clientes</w:t>
+            </w:r>
           </w:p>
         </w:tc>
         <w:tc>
@@ -1448,6 +2119,9 @@
               <w:spacing w:line="240" w:lineRule="auto"/>
               <w:jc w:val="center"/>
             </w:pPr>
+            <w:r>
+              <w:t>24</w:t>
+            </w:r>
           </w:p>
         </w:tc>
         <w:tc>
@@ -1466,6 +2140,9 @@
               <w:widowControl w:val="0"/>
               <w:spacing w:line="240" w:lineRule="auto"/>
             </w:pPr>
+            <w:r>
+              <w:t>Indicação de Clientes</w:t>
+            </w:r>
           </w:p>
         </w:tc>
         <w:tc>
@@ -1505,6 +2182,9 @@
               <w:spacing w:line="240" w:lineRule="auto"/>
               <w:jc w:val="center"/>
             </w:pPr>
+            <w:r>
+              <w:t>25</w:t>
+            </w:r>
           </w:p>
         </w:tc>
         <w:tc>
@@ -1523,6 +2203,9 @@
               <w:widowControl w:val="0"/>
               <w:spacing w:line="240" w:lineRule="auto"/>
             </w:pPr>
+            <w:r>
+              <w:t>Mapa de Consultoras</w:t>
+            </w:r>
           </w:p>
         </w:tc>
         <w:tc>
@@ -1562,6 +2245,9 @@
               <w:spacing w:line="240" w:lineRule="auto"/>
               <w:jc w:val="center"/>
             </w:pPr>
+            <w:r>
+              <w:t>26</w:t>
+            </w:r>
           </w:p>
         </w:tc>
         <w:tc>
@@ -1580,405 +2266,9 @@
               <w:widowControl w:val="0"/>
               <w:spacing w:line="240" w:lineRule="auto"/>
             </w:pPr>
-          </w:p>
-        </w:tc>
-        <w:tc>
-          <w:tcPr>
-            <w:tcW w:w="6975" w:type="dxa"/>
-            <w:shd w:val="clear" w:color="auto" w:fill="auto"/>
-            <w:tcMar>
-              <w:top w:w="100" w:type="dxa"/>
-              <w:left w:w="100" w:type="dxa"/>
-              <w:bottom w:w="100" w:type="dxa"/>
-              <w:right w:w="100" w:type="dxa"/>
-            </w:tcMar>
-          </w:tcPr>
-          <w:p>
-            <w:pPr>
-              <w:widowControl w:val="0"/>
-              <w:spacing w:after="200" w:line="240" w:lineRule="auto"/>
-            </w:pPr>
-          </w:p>
-        </w:tc>
-      </w:tr>
-      <w:tr>
-        <w:tc>
-          <w:tcPr>
-            <w:tcW w:w="825" w:type="dxa"/>
-            <w:shd w:val="clear" w:color="auto" w:fill="auto"/>
-            <w:tcMar>
-              <w:top w:w="100" w:type="dxa"/>
-              <w:left w:w="100" w:type="dxa"/>
-              <w:bottom w:w="100" w:type="dxa"/>
-              <w:right w:w="100" w:type="dxa"/>
-            </w:tcMar>
-          </w:tcPr>
-          <w:p>
-            <w:pPr>
-              <w:widowControl w:val="0"/>
-              <w:spacing w:line="240" w:lineRule="auto"/>
-              <w:jc w:val="center"/>
-            </w:pPr>
-          </w:p>
-        </w:tc>
-        <w:tc>
-          <w:tcPr>
-            <w:tcW w:w="2445" w:type="dxa"/>
-            <w:shd w:val="clear" w:color="auto" w:fill="auto"/>
-            <w:tcMar>
-              <w:top w:w="100" w:type="dxa"/>
-              <w:left w:w="100" w:type="dxa"/>
-              <w:bottom w:w="100" w:type="dxa"/>
-              <w:right w:w="100" w:type="dxa"/>
-            </w:tcMar>
-          </w:tcPr>
-          <w:p>
-            <w:pPr>
-              <w:widowControl w:val="0"/>
-              <w:spacing w:line="240" w:lineRule="auto"/>
-            </w:pPr>
-          </w:p>
-        </w:tc>
-        <w:tc>
-          <w:tcPr>
-            <w:tcW w:w="6975" w:type="dxa"/>
-            <w:shd w:val="clear" w:color="auto" w:fill="auto"/>
-            <w:tcMar>
-              <w:top w:w="100" w:type="dxa"/>
-              <w:left w:w="100" w:type="dxa"/>
-              <w:bottom w:w="100" w:type="dxa"/>
-              <w:right w:w="100" w:type="dxa"/>
-            </w:tcMar>
-          </w:tcPr>
-          <w:p>
-            <w:pPr>
-              <w:widowControl w:val="0"/>
-              <w:spacing w:after="200" w:line="240" w:lineRule="auto"/>
-            </w:pPr>
-          </w:p>
-        </w:tc>
-      </w:tr>
-      <w:tr>
-        <w:tc>
-          <w:tcPr>
-            <w:tcW w:w="825" w:type="dxa"/>
-            <w:shd w:val="clear" w:color="auto" w:fill="auto"/>
-            <w:tcMar>
-              <w:top w:w="100" w:type="dxa"/>
-              <w:left w:w="100" w:type="dxa"/>
-              <w:bottom w:w="100" w:type="dxa"/>
-              <w:right w:w="100" w:type="dxa"/>
-            </w:tcMar>
-          </w:tcPr>
-          <w:p>
-            <w:pPr>
-              <w:widowControl w:val="0"/>
-              <w:spacing w:line="240" w:lineRule="auto"/>
-              <w:jc w:val="center"/>
-            </w:pPr>
-          </w:p>
-        </w:tc>
-        <w:tc>
-          <w:tcPr>
-            <w:tcW w:w="2445" w:type="dxa"/>
-            <w:shd w:val="clear" w:color="auto" w:fill="auto"/>
-            <w:tcMar>
-              <w:top w:w="100" w:type="dxa"/>
-              <w:left w:w="100" w:type="dxa"/>
-              <w:bottom w:w="100" w:type="dxa"/>
-              <w:right w:w="100" w:type="dxa"/>
-            </w:tcMar>
-          </w:tcPr>
-          <w:p>
-            <w:pPr>
-              <w:widowControl w:val="0"/>
-              <w:spacing w:line="240" w:lineRule="auto"/>
-            </w:pPr>
-          </w:p>
-        </w:tc>
-        <w:tc>
-          <w:tcPr>
-            <w:tcW w:w="6975" w:type="dxa"/>
-            <w:shd w:val="clear" w:color="auto" w:fill="auto"/>
-            <w:tcMar>
-              <w:top w:w="100" w:type="dxa"/>
-              <w:left w:w="100" w:type="dxa"/>
-              <w:bottom w:w="100" w:type="dxa"/>
-              <w:right w:w="100" w:type="dxa"/>
-            </w:tcMar>
-          </w:tcPr>
-          <w:p>
-            <w:pPr>
-              <w:widowControl w:val="0"/>
-              <w:spacing w:after="200" w:line="240" w:lineRule="auto"/>
-            </w:pPr>
-          </w:p>
-        </w:tc>
-      </w:tr>
-      <w:tr>
-        <w:tc>
-          <w:tcPr>
-            <w:tcW w:w="825" w:type="dxa"/>
-            <w:shd w:val="clear" w:color="auto" w:fill="auto"/>
-            <w:tcMar>
-              <w:top w:w="100" w:type="dxa"/>
-              <w:left w:w="100" w:type="dxa"/>
-              <w:bottom w:w="100" w:type="dxa"/>
-              <w:right w:w="100" w:type="dxa"/>
-            </w:tcMar>
-          </w:tcPr>
-          <w:p>
-            <w:pPr>
-              <w:widowControl w:val="0"/>
-              <w:spacing w:line="240" w:lineRule="auto"/>
-              <w:jc w:val="center"/>
-            </w:pPr>
-          </w:p>
-        </w:tc>
-        <w:tc>
-          <w:tcPr>
-            <w:tcW w:w="2445" w:type="dxa"/>
-            <w:shd w:val="clear" w:color="auto" w:fill="auto"/>
-            <w:tcMar>
-              <w:top w:w="100" w:type="dxa"/>
-              <w:left w:w="100" w:type="dxa"/>
-              <w:bottom w:w="100" w:type="dxa"/>
-              <w:right w:w="100" w:type="dxa"/>
-            </w:tcMar>
-          </w:tcPr>
-          <w:p>
-            <w:pPr>
-              <w:widowControl w:val="0"/>
-              <w:spacing w:line="240" w:lineRule="auto"/>
-            </w:pPr>
-          </w:p>
-        </w:tc>
-        <w:tc>
-          <w:tcPr>
-            <w:tcW w:w="6975" w:type="dxa"/>
-            <w:shd w:val="clear" w:color="auto" w:fill="auto"/>
-            <w:tcMar>
-              <w:top w:w="100" w:type="dxa"/>
-              <w:left w:w="100" w:type="dxa"/>
-              <w:bottom w:w="100" w:type="dxa"/>
-              <w:right w:w="100" w:type="dxa"/>
-            </w:tcMar>
-          </w:tcPr>
-          <w:p>
-            <w:pPr>
-              <w:widowControl w:val="0"/>
-              <w:spacing w:after="200" w:line="240" w:lineRule="auto"/>
-            </w:pPr>
-          </w:p>
-        </w:tc>
-      </w:tr>
-      <w:tr>
-        <w:tc>
-          <w:tcPr>
-            <w:tcW w:w="825" w:type="dxa"/>
-            <w:shd w:val="clear" w:color="auto" w:fill="auto"/>
-            <w:tcMar>
-              <w:top w:w="100" w:type="dxa"/>
-              <w:left w:w="100" w:type="dxa"/>
-              <w:bottom w:w="100" w:type="dxa"/>
-              <w:right w:w="100" w:type="dxa"/>
-            </w:tcMar>
-          </w:tcPr>
-          <w:p>
-            <w:pPr>
-              <w:widowControl w:val="0"/>
-              <w:spacing w:line="240" w:lineRule="auto"/>
-              <w:jc w:val="center"/>
-            </w:pPr>
-          </w:p>
-        </w:tc>
-        <w:tc>
-          <w:tcPr>
-            <w:tcW w:w="2445" w:type="dxa"/>
-            <w:shd w:val="clear" w:color="auto" w:fill="auto"/>
-            <w:tcMar>
-              <w:top w:w="100" w:type="dxa"/>
-              <w:left w:w="100" w:type="dxa"/>
-              <w:bottom w:w="100" w:type="dxa"/>
-              <w:right w:w="100" w:type="dxa"/>
-            </w:tcMar>
-          </w:tcPr>
-          <w:p>
-            <w:pPr>
-              <w:widowControl w:val="0"/>
-              <w:spacing w:line="240" w:lineRule="auto"/>
-            </w:pPr>
-          </w:p>
-        </w:tc>
-        <w:tc>
-          <w:tcPr>
-            <w:tcW w:w="6975" w:type="dxa"/>
-            <w:shd w:val="clear" w:color="auto" w:fill="auto"/>
-            <w:tcMar>
-              <w:top w:w="100" w:type="dxa"/>
-              <w:left w:w="100" w:type="dxa"/>
-              <w:bottom w:w="100" w:type="dxa"/>
-              <w:right w:w="100" w:type="dxa"/>
-            </w:tcMar>
-          </w:tcPr>
-          <w:p>
-            <w:pPr>
-              <w:widowControl w:val="0"/>
-              <w:spacing w:after="200" w:line="240" w:lineRule="auto"/>
-            </w:pPr>
-          </w:p>
-        </w:tc>
-      </w:tr>
-      <w:tr>
-        <w:tc>
-          <w:tcPr>
-            <w:tcW w:w="825" w:type="dxa"/>
-            <w:shd w:val="clear" w:color="auto" w:fill="auto"/>
-            <w:tcMar>
-              <w:top w:w="100" w:type="dxa"/>
-              <w:left w:w="100" w:type="dxa"/>
-              <w:bottom w:w="100" w:type="dxa"/>
-              <w:right w:w="100" w:type="dxa"/>
-            </w:tcMar>
-          </w:tcPr>
-          <w:p>
-            <w:pPr>
-              <w:widowControl w:val="0"/>
-              <w:spacing w:line="240" w:lineRule="auto"/>
-              <w:jc w:val="center"/>
-            </w:pPr>
-          </w:p>
-        </w:tc>
-        <w:tc>
-          <w:tcPr>
-            <w:tcW w:w="2445" w:type="dxa"/>
-            <w:shd w:val="clear" w:color="auto" w:fill="auto"/>
-            <w:tcMar>
-              <w:top w:w="100" w:type="dxa"/>
-              <w:left w:w="100" w:type="dxa"/>
-              <w:bottom w:w="100" w:type="dxa"/>
-              <w:right w:w="100" w:type="dxa"/>
-            </w:tcMar>
-          </w:tcPr>
-          <w:p>
-            <w:pPr>
-              <w:widowControl w:val="0"/>
-              <w:spacing w:line="240" w:lineRule="auto"/>
-            </w:pPr>
-          </w:p>
-        </w:tc>
-        <w:tc>
-          <w:tcPr>
-            <w:tcW w:w="6975" w:type="dxa"/>
-            <w:shd w:val="clear" w:color="auto" w:fill="auto"/>
-            <w:tcMar>
-              <w:top w:w="100" w:type="dxa"/>
-              <w:left w:w="100" w:type="dxa"/>
-              <w:bottom w:w="100" w:type="dxa"/>
-              <w:right w:w="100" w:type="dxa"/>
-            </w:tcMar>
-          </w:tcPr>
-          <w:p>
-            <w:pPr>
-              <w:widowControl w:val="0"/>
-              <w:spacing w:after="200" w:line="240" w:lineRule="auto"/>
-            </w:pPr>
-          </w:p>
-        </w:tc>
-      </w:tr>
-      <w:tr>
-        <w:tc>
-          <w:tcPr>
-            <w:tcW w:w="825" w:type="dxa"/>
-            <w:shd w:val="clear" w:color="auto" w:fill="auto"/>
-            <w:tcMar>
-              <w:top w:w="100" w:type="dxa"/>
-              <w:left w:w="100" w:type="dxa"/>
-              <w:bottom w:w="100" w:type="dxa"/>
-              <w:right w:w="100" w:type="dxa"/>
-            </w:tcMar>
-          </w:tcPr>
-          <w:p>
-            <w:pPr>
-              <w:widowControl w:val="0"/>
-              <w:spacing w:line="240" w:lineRule="auto"/>
-              <w:jc w:val="center"/>
-            </w:pPr>
-          </w:p>
-        </w:tc>
-        <w:tc>
-          <w:tcPr>
-            <w:tcW w:w="2445" w:type="dxa"/>
-            <w:shd w:val="clear" w:color="auto" w:fill="auto"/>
-            <w:tcMar>
-              <w:top w:w="100" w:type="dxa"/>
-              <w:left w:w="100" w:type="dxa"/>
-              <w:bottom w:w="100" w:type="dxa"/>
-              <w:right w:w="100" w:type="dxa"/>
-            </w:tcMar>
-          </w:tcPr>
-          <w:p>
-            <w:pPr>
-              <w:widowControl w:val="0"/>
-              <w:spacing w:line="240" w:lineRule="auto"/>
-            </w:pPr>
-          </w:p>
-        </w:tc>
-        <w:tc>
-          <w:tcPr>
-            <w:tcW w:w="6975" w:type="dxa"/>
-            <w:shd w:val="clear" w:color="auto" w:fill="auto"/>
-            <w:tcMar>
-              <w:top w:w="100" w:type="dxa"/>
-              <w:left w:w="100" w:type="dxa"/>
-              <w:bottom w:w="100" w:type="dxa"/>
-              <w:right w:w="100" w:type="dxa"/>
-            </w:tcMar>
-          </w:tcPr>
-          <w:p>
-            <w:pPr>
-              <w:widowControl w:val="0"/>
-              <w:spacing w:after="200" w:line="240" w:lineRule="auto"/>
-            </w:pPr>
-          </w:p>
-        </w:tc>
-      </w:tr>
-      <w:tr>
-        <w:tc>
-          <w:tcPr>
-            <w:tcW w:w="825" w:type="dxa"/>
-            <w:shd w:val="clear" w:color="auto" w:fill="auto"/>
-            <w:tcMar>
-              <w:top w:w="100" w:type="dxa"/>
-              <w:left w:w="100" w:type="dxa"/>
-              <w:bottom w:w="100" w:type="dxa"/>
-              <w:right w:w="100" w:type="dxa"/>
-            </w:tcMar>
-          </w:tcPr>
-          <w:p>
-            <w:pPr>
-              <w:widowControl w:val="0"/>
-              <w:spacing w:line="240" w:lineRule="auto"/>
-              <w:jc w:val="center"/>
-            </w:pPr>
-          </w:p>
-        </w:tc>
-        <w:tc>
-          <w:tcPr>
-            <w:tcW w:w="2445" w:type="dxa"/>
-            <w:shd w:val="clear" w:color="auto" w:fill="auto"/>
-            <w:tcMar>
-              <w:top w:w="100" w:type="dxa"/>
-              <w:left w:w="100" w:type="dxa"/>
-              <w:bottom w:w="100" w:type="dxa"/>
-              <w:right w:w="100" w:type="dxa"/>
-            </w:tcMar>
-          </w:tcPr>
-          <w:p>
-            <w:pPr>
-              <w:widowControl w:val="0"/>
-              <w:spacing w:line="240" w:lineRule="auto"/>
-            </w:pPr>
+            <w:r>
+              <w:t>Transferência de Agendamentos</w:t>
+            </w:r>
           </w:p>
         </w:tc>
         <w:tc>
@@ -2413,8 +2703,8 @@
 </file>
 
 <file path=word/numbering.xml><?xml version="1.0" encoding="utf-8"?>
-<w:numbering xmlns:wpc="http://schemas.microsoft.com/office/word/2010/wordprocessingCanvas" xmlns:mc="http://schemas.openxmlformats.org/markup-compatibility/2006" xmlns:o="urn:schemas-microsoft-com:office:office" xmlns:r="http://schemas.openxmlformats.org/officeDocument/2006/relationships" xmlns:m="http://schemas.openxmlformats.org/officeDocument/2006/math" xmlns:v="urn:schemas-microsoft-com:vml" xmlns:wp14="http://schemas.microsoft.com/office/word/2010/wordprocessingDrawing" xmlns:wp="http://schemas.openxmlformats.org/drawingml/2006/wordprocessingDrawing" xmlns:w10="urn:schemas-microsoft-com:office:word" xmlns:w="http://schemas.openxmlformats.org/wordprocessingml/2006/main" xmlns:w14="http://schemas.microsoft.com/office/word/2010/wordml" xmlns:wpg="http://schemas.microsoft.com/office/word/2010/wordprocessingGroup" xmlns:wpi="http://schemas.microsoft.com/office/word/2010/wordprocessingInk" xmlns:wne="http://schemas.microsoft.com/office/word/2006/wordml" xmlns:wps="http://schemas.microsoft.com/office/word/2010/wordprocessingShape" mc:Ignorable="w14 wp14">
-  <w:abstractNum w:abstractNumId="0">
+<w:numbering xmlns:wpc="http://schemas.microsoft.com/office/word/2010/wordprocessingCanvas" xmlns:cx="http://schemas.microsoft.com/office/drawing/2014/chartex" xmlns:cx1="http://schemas.microsoft.com/office/drawing/2015/9/8/chartex" xmlns:cx2="http://schemas.microsoft.com/office/drawing/2015/10/21/chartex" xmlns:cx3="http://schemas.microsoft.com/office/drawing/2016/5/9/chartex" xmlns:cx4="http://schemas.microsoft.com/office/drawing/2016/5/10/chartex" xmlns:cx5="http://schemas.microsoft.com/office/drawing/2016/5/11/chartex" xmlns:cx6="http://schemas.microsoft.com/office/drawing/2016/5/12/chartex" xmlns:cx7="http://schemas.microsoft.com/office/drawing/2016/5/13/chartex" xmlns:cx8="http://schemas.microsoft.com/office/drawing/2016/5/14/chartex" xmlns:mc="http://schemas.openxmlformats.org/markup-compatibility/2006" xmlns:aink="http://schemas.microsoft.com/office/drawing/2016/ink" xmlns:am3d="http://schemas.microsoft.com/office/drawing/2017/model3d" xmlns:o="urn:schemas-microsoft-com:office:office" xmlns:r="http://schemas.openxmlformats.org/officeDocument/2006/relationships" xmlns:m="http://schemas.openxmlformats.org/officeDocument/2006/math" xmlns:v="urn:schemas-microsoft-com:vml" xmlns:wp14="http://schemas.microsoft.com/office/word/2010/wordprocessingDrawing" xmlns:wp="http://schemas.openxmlformats.org/drawingml/2006/wordprocessingDrawing" xmlns:w10="urn:schemas-microsoft-com:office:word" xmlns:w="http://schemas.openxmlformats.org/wordprocessingml/2006/main" xmlns:w14="http://schemas.microsoft.com/office/word/2010/wordml" xmlns:w15="http://schemas.microsoft.com/office/word/2012/wordml" xmlns:w16cid="http://schemas.microsoft.com/office/word/2016/wordml/cid" xmlns:w16se="http://schemas.microsoft.com/office/word/2015/wordml/symex" xmlns:wpg="http://schemas.microsoft.com/office/word/2010/wordprocessingGroup" xmlns:wpi="http://schemas.microsoft.com/office/word/2010/wordprocessingInk" xmlns:wne="http://schemas.microsoft.com/office/word/2006/wordml" xmlns:wps="http://schemas.microsoft.com/office/word/2010/wordprocessingShape" mc:Ignorable="w14 w15 w16se w16cid wp14">
+  <w:abstractNum w:abstractNumId="0" w15:restartNumberingAfterBreak="0">
     <w:nsid w:val="06AC2799"/>
     <w:multiLevelType w:val="multilevel"/>
     <w:tmpl w:val="C066AA48"/>
@@ -2527,7 +2817,7 @@
       </w:rPr>
     </w:lvl>
   </w:abstractNum>
-  <w:abstractNum w:abstractNumId="1">
+  <w:abstractNum w:abstractNumId="1" w15:restartNumberingAfterBreak="0">
     <w:nsid w:val="35776478"/>
     <w:multiLevelType w:val="multilevel"/>
     <w:tmpl w:val="59A81D34"/>
@@ -2640,7 +2930,7 @@
       </w:rPr>
     </w:lvl>
   </w:abstractNum>
-  <w:abstractNum w:abstractNumId="2">
+  <w:abstractNum w:abstractNumId="2" w15:restartNumberingAfterBreak="0">
     <w:nsid w:val="6D300B10"/>
     <w:multiLevelType w:val="multilevel"/>
     <w:tmpl w:val="33825320"/>
@@ -2753,7 +3043,7 @@
       </w:rPr>
     </w:lvl>
   </w:abstractNum>
-  <w:abstractNum w:abstractNumId="3">
+  <w:abstractNum w:abstractNumId="3" w15:restartNumberingAfterBreak="0">
     <w:nsid w:val="6D4A0375"/>
     <w:multiLevelType w:val="multilevel"/>
     <w:tmpl w:val="95F20264"/>
@@ -2882,7 +3172,7 @@
 </file>
 
 <file path=word/styles.xml><?xml version="1.0" encoding="utf-8"?>
-<w:styles xmlns:mc="http://schemas.openxmlformats.org/markup-compatibility/2006" xmlns:r="http://schemas.openxmlformats.org/officeDocument/2006/relationships" xmlns:w="http://schemas.openxmlformats.org/wordprocessingml/2006/main" xmlns:w14="http://schemas.microsoft.com/office/word/2010/wordml" mc:Ignorable="w14">
+<w:styles xmlns:mc="http://schemas.openxmlformats.org/markup-compatibility/2006" xmlns:r="http://schemas.openxmlformats.org/officeDocument/2006/relationships" xmlns:w="http://schemas.openxmlformats.org/wordprocessingml/2006/main" xmlns:w14="http://schemas.microsoft.com/office/word/2010/wordml" xmlns:w15="http://schemas.microsoft.com/office/word/2012/wordml" xmlns:w16cid="http://schemas.microsoft.com/office/word/2016/wordml/cid" xmlns:w16se="http://schemas.microsoft.com/office/word/2015/wordml/symex" mc:Ignorable="w14 w15 w16se w16cid">
   <w:docDefaults>
     <w:rPrDefault>
       <w:rPr>
@@ -2906,485 +3196,382 @@
       </w:pPr>
     </w:pPrDefault>
   </w:docDefaults>
-  <w:latentStyles w:defLockedState="0" w:defUIPriority="99" w:defSemiHidden="1" w:defUnhideWhenUsed="1" w:defQFormat="0" w:count="267">
-    <w:lsdException w:name="Normal" w:semiHidden="0" w:uiPriority="0" w:unhideWhenUsed="0" w:qFormat="1"/>
-    <w:lsdException w:name="heading 1" w:semiHidden="0" w:uiPriority="9" w:unhideWhenUsed="0" w:qFormat="1"/>
-    <w:lsdException w:name="heading 2" w:uiPriority="9" w:qFormat="1"/>
-    <w:lsdException w:name="heading 3" w:uiPriority="9" w:qFormat="1"/>
-    <w:lsdException w:name="heading 4" w:uiPriority="9" w:qFormat="1"/>
-    <w:lsdException w:name="heading 5" w:uiPriority="9" w:qFormat="1"/>
-    <w:lsdException w:name="heading 6" w:uiPriority="9" w:qFormat="1"/>
-    <w:lsdException w:name="heading 7" w:uiPriority="9" w:qFormat="1"/>
-    <w:lsdException w:name="heading 8" w:uiPriority="9" w:qFormat="1"/>
-    <w:lsdException w:name="heading 9" w:uiPriority="9" w:qFormat="1"/>
-    <w:lsdException w:name="toc 1" w:uiPriority="39"/>
-    <w:lsdException w:name="toc 2" w:uiPriority="39"/>
-    <w:lsdException w:name="toc 3" w:uiPriority="39"/>
-    <w:lsdException w:name="toc 4" w:uiPriority="39"/>
-    <w:lsdException w:name="toc 5" w:uiPriority="39"/>
-    <w:lsdException w:name="toc 6" w:uiPriority="39"/>
-    <w:lsdException w:name="toc 7" w:uiPriority="39"/>
-    <w:lsdException w:name="toc 8" w:uiPriority="39"/>
-    <w:lsdException w:name="toc 9" w:uiPriority="39"/>
-    <w:lsdException w:name="caption" w:uiPriority="35" w:qFormat="1"/>
-    <w:lsdException w:name="Title" w:semiHidden="0" w:uiPriority="10" w:unhideWhenUsed="0" w:qFormat="1"/>
-    <w:lsdException w:name="Default Paragraph Font" w:uiPriority="1"/>
-    <w:lsdException w:name="Subtitle" w:semiHidden="0" w:uiPriority="11" w:unhideWhenUsed="0" w:qFormat="1"/>
-    <w:lsdException w:name="Strong" w:semiHidden="0" w:uiPriority="22" w:unhideWhenUsed="0" w:qFormat="1"/>
-    <w:lsdException w:name="Emphasis" w:semiHidden="0" w:uiPriority="20" w:unhideWhenUsed="0" w:qFormat="1"/>
-    <w:lsdException w:name="Table Grid" w:semiHidden="0" w:uiPriority="59" w:unhideWhenUsed="0"/>
-    <w:lsdException w:name="Placeholder Text" w:unhideWhenUsed="0"/>
-    <w:lsdException w:name="No Spacing" w:semiHidden="0" w:uiPriority="1" w:unhideWhenUsed="0" w:qFormat="1"/>
-    <w:lsdException w:name="Light Shading" w:semiHidden="0" w:uiPriority="60" w:unhideWhenUsed="0"/>
-    <w:lsdException w:name="Light List" w:semiHidden="0" w:uiPriority="61" w:unhideWhenUsed="0"/>
-    <w:lsdException w:name="Light Grid" w:semiHidden="0" w:uiPriority="62" w:unhideWhenUsed="0"/>
-    <w:lsdException w:name="Medium Shading 1" w:semiHidden="0" w:uiPriority="63" w:unhideWhenUsed="0"/>
-    <w:lsdException w:name="Medium Shading 2" w:semiHidden="0" w:uiPriority="64" w:unhideWhenUsed="0"/>
-    <w:lsdException w:name="Medium List 1" w:semiHidden="0" w:uiPriority="65" w:unhideWhenUsed="0"/>
-    <w:lsdException w:name="Medium List 2" w:semiHidden="0" w:uiPriority="66" w:unhideWhenUsed="0"/>
-    <w:lsdException w:name="Medium Grid 1" w:semiHidden="0" w:uiPriority="67" w:unhideWhenUsed="0"/>
-    <w:lsdException w:name="Medium Grid 2" w:semiHidden="0" w:uiPriority="68" w:unhideWhenUsed="0"/>
-    <w:lsdException w:name="Medium Grid 3" w:semiHidden="0" w:uiPriority="69" w:unhideWhenUsed="0"/>
-    <w:lsdException w:name="Dark List" w:semiHidden="0" w:uiPriority="70" w:unhideWhenUsed="0"/>
-    <w:lsdException w:name="Colorful Shading" w:semiHidden="0" w:uiPriority="71" w:unhideWhenUsed="0"/>
-    <w:lsdException w:name="Colorful List" w:semiHidden="0" w:uiPriority="72" w:unhideWhenUsed="0"/>
-    <w:lsdException w:name="Colorful Grid" w:semiHidden="0" w:uiPriority="73" w:unhideWhenUsed="0"/>
-    <w:lsdException w:name="Light Shading Accent 1" w:semiHidden="0" w:uiPriority="60" w:unhideWhenUsed="0"/>
-    <w:lsdException w:name="Light List Accent 1" w:semiHidden="0" w:uiPriority="61" w:unhideWhenUsed="0"/>
-    <w:lsdException w:name="Light Grid Accent 1" w:semiHidden="0" w:uiPriority="62" w:unhideWhenUsed="0"/>
-    <w:lsdException w:name="Medium Shading 1 Accent 1" w:semiHidden="0" w:uiPriority="63" w:unhideWhenUsed="0"/>
-    <w:lsdException w:name="Medium Shading 2 Accent 1" w:semiHidden="0" w:uiPriority="64" w:unhideWhenUsed="0"/>
-    <w:lsdException w:name="Medium List 1 Accent 1" w:semiHidden="0" w:uiPriority="65" w:unhideWhenUsed="0"/>
-    <w:lsdException w:name="Revision" w:unhideWhenUsed="0"/>
-    <w:lsdException w:name="List Paragraph" w:semiHidden="0" w:uiPriority="34" w:unhideWhenUsed="0" w:qFormat="1"/>
-    <w:lsdException w:name="Quote" w:semiHidden="0" w:uiPriority="29" w:unhideWhenUsed="0" w:qFormat="1"/>
-    <w:lsdException w:name="Intense Quote" w:semiHidden="0" w:uiPriority="30" w:unhideWhenUsed="0" w:qFormat="1"/>
-    <w:lsdException w:name="Medium List 2 Accent 1" w:semiHidden="0" w:uiPriority="66" w:unhideWhenUsed="0"/>
-    <w:lsdException w:name="Medium Grid 1 Accent 1" w:semiHidden="0" w:uiPriority="67" w:unhideWhenUsed="0"/>
-    <w:lsdException w:name="Medium Grid 2 Accent 1" w:semiHidden="0" w:uiPriority="68" w:unhideWhenUsed="0"/>
-    <w:lsdException w:name="Medium Grid 3 Accent 1" w:semiHidden="0" w:uiPriority="69" w:unhideWhenUsed="0"/>
-    <w:lsdException w:name="Dark List Accent 1" w:semiHidden="0" w:uiPriority="70" w:unhideWhenUsed="0"/>
-    <w:lsdException w:name="Colorful Shading Accent 1" w:semiHidden="0" w:uiPriority="71" w:unhideWhenUsed="0"/>
-    <w:lsdException w:name="Colorful List Accent 1" w:semiHidden="0" w:uiPriority="72" w:unhideWhenUsed="0"/>
-    <w:lsdException w:name="Colorful Grid Accent 1" w:semiHidden="0" w:uiPriority="73" w:unhideWhenUsed="0"/>
-    <w:lsdException w:name="Light Shading Accent 2" w:semiHidden="0" w:uiPriority="60" w:unhideWhenUsed="0"/>
-    <w:lsdException w:name="Light List Accent 2" w:semiHidden="0" w:uiPriority="61" w:unhideWhenUsed="0"/>
-    <w:lsdException w:name="Light Grid Accent 2" w:semiHidden="0" w:uiPriority="62" w:unhideWhenUsed="0"/>
-    <w:lsdException w:name="Medium Shading 1 Accent 2" w:semiHidden="0" w:uiPriority="63" w:unhideWhenUsed="0"/>
-    <w:lsdException w:name="Medium Shading 2 Accent 2" w:semiHidden="0" w:uiPriority="64" w:unhideWhenUsed="0"/>
-    <w:lsdException w:name="Medium List 1 Accent 2" w:semiHidden="0" w:uiPriority="65" w:unhideWhenUsed="0"/>
-    <w:lsdException w:name="Medium List 2 Accent 2" w:semiHidden="0" w:uiPriority="66" w:unhideWhenUsed="0"/>
-    <w:lsdException w:name="Medium Grid 1 Accent 2" w:semiHidden="0" w:uiPriority="67" w:unhideWhenUsed="0"/>
-    <w:lsdException w:name="Medium Grid 2 Accent 2" w:semiHidden="0" w:uiPriority="68" w:unhideWhenUsed="0"/>
-    <w:lsdException w:name="Medium Grid 3 Accent 2" w:semiHidden="0" w:uiPriority="69" w:unhideWhenUsed="0"/>
-    <w:lsdException w:name="Dark List Accent 2" w:semiHidden="0" w:uiPriority="70" w:unhideWhenUsed="0"/>
-    <w:lsdException w:name="Colorful Shading Accent 2" w:semiHidden="0" w:uiPriority="71" w:unhideWhenUsed="0"/>
-    <w:lsdException w:name="Colorful List Accent 2" w:semiHidden="0" w:uiPriority="72" w:unhideWhenUsed="0"/>
-    <w:lsdException w:name="Colorful Grid Accent 2" w:semiHidden="0" w:uiPriority="73" w:unhideWhenUsed="0"/>
-    <w:lsdException w:name="Light Shading Accent 3" w:semiHidden="0" w:uiPriority="60" w:unhideWhenUsed="0"/>
-    <w:lsdException w:name="Light List Accent 3" w:semiHidden="0" w:uiPriority="61" w:unhideWhenUsed="0"/>
-    <w:lsdException w:name="Light Grid Accent 3" w:semiHidden="0" w:uiPriority="62" w:unhideWhenUsed="0"/>
-    <w:lsdException w:name="Medium Shading 1 Accent 3" w:semiHidden="0" w:uiPriority="63" w:unhideWhenUsed="0"/>
-    <w:lsdException w:name="Medium Shading 2 Accent 3" w:semiHidden="0" w:uiPriority="64" w:unhideWhenUsed="0"/>
-    <w:lsdException w:name="Medium List 1 Accent 3" w:semiHidden="0" w:uiPriority="65" w:unhideWhenUsed="0"/>
-    <w:lsdException w:name="Medium List 2 Accent 3" w:semiHidden="0" w:uiPriority="66" w:unhideWhenUsed="0"/>
-    <w:lsdException w:name="Medium Grid 1 Accent 3" w:semiHidden="0" w:uiPriority="67" w:unhideWhenUsed="0"/>
-    <w:lsdException w:name="Medium Grid 2 Accent 3" w:semiHidden="0" w:uiPriority="68" w:unhideWhenUsed="0"/>
-    <w:lsdException w:name="Medium Grid 3 Accent 3" w:semiHidden="0" w:uiPriority="69" w:unhideWhenUsed="0"/>
-    <w:lsdException w:name="Dark List Accent 3" w:semiHidden="0" w:uiPriority="70" w:unhideWhenUsed="0"/>
-    <w:lsdException w:name="Colorful Shading Accent 3" w:semiHidden="0" w:uiPriority="71" w:unhideWhenUsed="0"/>
-    <w:lsdException w:name="Colorful List Accent 3" w:semiHidden="0" w:uiPriority="72" w:unhideWhenUsed="0"/>
-    <w:lsdException w:name="Colorful Grid Accent 3" w:semiHidden="0" w:uiPriority="73" w:unhideWhenUsed="0"/>
-    <w:lsdException w:name="Light Shading Accent 4" w:semiHidden="0" w:uiPriority="60" w:unhideWhenUsed="0"/>
-    <w:lsdException w:name="Light List Accent 4" w:semiHidden="0" w:uiPriority="61" w:unhideWhenUsed="0"/>
-    <w:lsdException w:name="Light Grid Accent 4" w:semiHidden="0" w:uiPriority="62" w:unhideWhenUsed="0"/>
-    <w:lsdException w:name="Medium Shading 1 Accent 4" w:semiHidden="0" w:uiPriority="63" w:unhideWhenUsed="0"/>
-    <w:lsdException w:name="Medium Shading 2 Accent 4" w:semiHidden="0" w:uiPriority="64" w:unhideWhenUsed="0"/>
-    <w:lsdException w:name="Medium List 1 Accent 4" w:semiHidden="0" w:uiPriority="65" w:unhideWhenUsed="0"/>
-    <w:lsdException w:name="Medium List 2 Accent 4" w:semiHidden="0" w:uiPriority="66" w:unhideWhenUsed="0"/>
-    <w:lsdException w:name="Medium Grid 1 Accent 4" w:semiHidden="0" w:uiPriority="67" w:unhideWhenUsed="0"/>
-    <w:lsdException w:name="Medium Grid 2 Accent 4" w:semiHidden="0" w:uiPriority="68" w:unhideWhenUsed="0"/>
-    <w:lsdException w:name="Medium Grid 3 Accent 4" w:semiHidden="0" w:uiPriority="69" w:unhideWhenUsed="0"/>
-    <w:lsdException w:name="Dark List Accent 4" w:semiHidden="0" w:uiPriority="70" w:unhideWhenUsed="0"/>
-    <w:lsdException w:name="Colorful Shading Accent 4" w:semiHidden="0" w:uiPriority="71" w:unhideWhenUsed="0"/>
-    <w:lsdException w:name="Colorful List Accent 4" w:semiHidden="0" w:uiPriority="72" w:unhideWhenUsed="0"/>
-    <w:lsdException w:name="Colorful Grid Accent 4" w:semiHidden="0" w:uiPriority="73" w:unhideWhenUsed="0"/>
-    <w:lsdException w:name="Light Shading Accent 5" w:semiHidden="0" w:uiPriority="60" w:unhideWhenUsed="0"/>
-    <w:lsdException w:name="Light List Accent 5" w:semiHidden="0" w:uiPriority="61" w:unhideWhenUsed="0"/>
-    <w:lsdException w:name="Light Grid Accent 5" w:semiHidden="0" w:uiPriority="62" w:unhideWhenUsed="0"/>
-    <w:lsdException w:name="Medium Shading 1 Accent 5" w:semiHidden="0" w:uiPriority="63" w:unhideWhenUsed="0"/>
-    <w:lsdException w:name="Medium Shading 2 Accent 5" w:semiHidden="0" w:uiPriority="64" w:unhideWhenUsed="0"/>
-    <w:lsdException w:name="Medium List 1 Accent 5" w:semiHidden="0" w:uiPriority="65" w:unhideWhenUsed="0"/>
-    <w:lsdException w:name="Medium List 2 Accent 5" w:semiHidden="0" w:uiPriority="66" w:unhideWhenUsed="0"/>
-    <w:lsdException w:name="Medium Grid 1 Accent 5" w:semiHidden="0" w:uiPriority="67" w:unhideWhenUsed="0"/>
-    <w:lsdException w:name="Medium Grid 2 Accent 5" w:semiHidden="0" w:uiPriority="68" w:unhideWhenUsed="0"/>
-    <w:lsdException w:name="Medium Grid 3 Accent 5" w:semiHidden="0" w:uiPriority="69" w:unhideWhenUsed="0"/>
-    <w:lsdException w:name="Dark List Accent 5" w:semiHidden="0" w:uiPriority="70" w:unhideWhenUsed="0"/>
-    <w:lsdException w:name="Colorful Shading Accent 5" w:semiHidden="0" w:uiPriority="71" w:unhideWhenUsed="0"/>
-    <w:lsdException w:name="Colorful List Accent 5" w:semiHidden="0" w:uiPriority="72" w:unhideWhenUsed="0"/>
-    <w:lsdException w:name="Colorful Grid Accent 5" w:semiHidden="0" w:uiPriority="73" w:unhideWhenUsed="0"/>
-    <w:lsdException w:name="Light Shading Accent 6" w:semiHidden="0" w:uiPriority="60" w:unhideWhenUsed="0"/>
-    <w:lsdException w:name="Light List Accent 6" w:semiHidden="0" w:uiPriority="61" w:unhideWhenUsed="0"/>
-    <w:lsdException w:name="Light Grid Accent 6" w:semiHidden="0" w:uiPriority="62" w:unhideWhenUsed="0"/>
-    <w:lsdException w:name="Medium Shading 1 Accent 6" w:semiHidden="0" w:uiPriority="63" w:unhideWhenUsed="0"/>
-    <w:lsdException w:name="Medium Shading 2 Accent 6" w:semiHidden="0" w:uiPriority="64" w:unhideWhenUsed="0"/>
-    <w:lsdException w:name="Medium List 1 Accent 6" w:semiHidden="0" w:uiPriority="65" w:unhideWhenUsed="0"/>
-    <w:lsdException w:name="Medium List 2 Accent 6" w:semiHidden="0" w:uiPriority="66" w:unhideWhenUsed="0"/>
-    <w:lsdException w:name="Medium Grid 1 Accent 6" w:semiHidden="0" w:uiPriority="67" w:unhideWhenUsed="0"/>
-    <w:lsdException w:name="Medium Grid 2 Accent 6" w:semiHidden="0" w:uiPriority="68" w:unhideWhenUsed="0"/>
-    <w:lsdException w:name="Medium Grid 3 Accent 6" w:semiHidden="0" w:uiPriority="69" w:unhideWhenUsed="0"/>
-    <w:lsdException w:name="Dark List Accent 6" w:semiHidden="0" w:uiPriority="70" w:unhideWhenUsed="0"/>
-    <w:lsdException w:name="Colorful Shading Accent 6" w:semiHidden="0" w:uiPriority="71" w:unhideWhenUsed="0"/>
-    <w:lsdException w:name="Colorful List Accent 6" w:semiHidden="0" w:uiPriority="72" w:unhideWhenUsed="0"/>
-    <w:lsdException w:name="Colorful Grid Accent 6" w:semiHidden="0" w:uiPriority="73" w:unhideWhenUsed="0"/>
-    <w:lsdException w:name="Subtle Emphasis" w:semiHidden="0" w:uiPriority="19" w:unhideWhenUsed="0" w:qFormat="1"/>
-    <w:lsdException w:name="Intense Emphasis" w:semiHidden="0" w:uiPriority="21" w:unhideWhenUsed="0" w:qFormat="1"/>
-    <w:lsdException w:name="Subtle Reference" w:semiHidden="0" w:uiPriority="31" w:unhideWhenUsed="0" w:qFormat="1"/>
-    <w:lsdException w:name="Intense Reference" w:semiHidden="0" w:uiPriority="32" w:unhideWhenUsed="0" w:qFormat="1"/>
-    <w:lsdException w:name="Book Title" w:semiHidden="0" w:uiPriority="33" w:unhideWhenUsed="0" w:qFormat="1"/>
-    <w:lsdException w:name="Bibliography" w:uiPriority="37"/>
-    <w:lsdException w:name="TOC Heading" w:uiPriority="39" w:qFormat="1"/>
-  </w:latentStyles>
-  <w:style w:type="paragraph" w:default="1" w:styleId="Normal">
-    <w:name w:val="Normal"/>
-  </w:style>
-  <w:style w:type="paragraph" w:styleId="Ttulo1">
-    <w:name w:val="heading 1"/>
-    <w:basedOn w:val="Normal"/>
-    <w:next w:val="Normal"/>
-    <w:pPr>
-      <w:keepNext/>
-      <w:keepLines/>
-      <w:spacing w:before="400" w:after="120"/>
-      <w:outlineLvl w:val="0"/>
-    </w:pPr>
-    <w:rPr>
-      <w:sz w:val="40"/>
-      <w:szCs w:val="40"/>
-    </w:rPr>
-  </w:style>
-  <w:style w:type="paragraph" w:styleId="Ttulo2">
-    <w:name w:val="heading 2"/>
-    <w:basedOn w:val="Normal"/>
-    <w:next w:val="Normal"/>
-    <w:pPr>
-      <w:keepNext/>
-      <w:keepLines/>
-      <w:spacing w:before="360" w:after="120"/>
-      <w:outlineLvl w:val="1"/>
-    </w:pPr>
-    <w:rPr>
-      <w:sz w:val="32"/>
-      <w:szCs w:val="32"/>
-    </w:rPr>
-  </w:style>
-  <w:style w:type="paragraph" w:styleId="Ttulo3">
-    <w:name w:val="heading 3"/>
-    <w:basedOn w:val="Normal"/>
-    <w:next w:val="Normal"/>
-    <w:pPr>
-      <w:keepNext/>
-      <w:keepLines/>
-      <w:spacing w:before="320" w:after="80"/>
-      <w:outlineLvl w:val="2"/>
-    </w:pPr>
-    <w:rPr>
-      <w:color w:val="434343"/>
-      <w:sz w:val="28"/>
-      <w:szCs w:val="28"/>
-    </w:rPr>
-  </w:style>
-  <w:style w:type="paragraph" w:styleId="Ttulo4">
-    <w:name w:val="heading 4"/>
-    <w:basedOn w:val="Normal"/>
-    <w:next w:val="Normal"/>
-    <w:pPr>
-      <w:keepNext/>
-      <w:keepLines/>
-      <w:spacing w:before="280" w:after="80"/>
-      <w:outlineLvl w:val="3"/>
-    </w:pPr>
-    <w:rPr>
-      <w:color w:val="666666"/>
-      <w:sz w:val="24"/>
-      <w:szCs w:val="24"/>
-    </w:rPr>
-  </w:style>
-  <w:style w:type="paragraph" w:styleId="Ttulo5">
-    <w:name w:val="heading 5"/>
-    <w:basedOn w:val="Normal"/>
-    <w:next w:val="Normal"/>
-    <w:pPr>
-      <w:keepNext/>
-      <w:keepLines/>
-      <w:spacing w:before="240" w:after="80"/>
-      <w:outlineLvl w:val="4"/>
-    </w:pPr>
-    <w:rPr>
-      <w:color w:val="666666"/>
-    </w:rPr>
-  </w:style>
-  <w:style w:type="paragraph" w:styleId="Ttulo6">
-    <w:name w:val="heading 6"/>
-    <w:basedOn w:val="Normal"/>
-    <w:next w:val="Normal"/>
-    <w:pPr>
-      <w:keepNext/>
-      <w:keepLines/>
-      <w:spacing w:before="240" w:after="80"/>
-      <w:outlineLvl w:val="5"/>
-    </w:pPr>
-    <w:rPr>
-      <w:i/>
-      <w:color w:val="666666"/>
-    </w:rPr>
-  </w:style>
-  <w:style w:type="character" w:default="1" w:styleId="Fontepargpadro">
-    <w:name w:val="Default Paragraph Font"/>
-    <w:uiPriority w:val="1"/>
-    <w:semiHidden/>
-    <w:unhideWhenUsed/>
-  </w:style>
-  <w:style w:type="table" w:default="1" w:styleId="Tabelanormal">
-    <w:name w:val="Normal Table"/>
-    <w:uiPriority w:val="99"/>
-    <w:semiHidden/>
-    <w:unhideWhenUsed/>
-    <w:tblPr>
-      <w:tblInd w:w="0" w:type="dxa"/>
-      <w:tblCellMar>
-        <w:top w:w="0" w:type="dxa"/>
-        <w:left w:w="108" w:type="dxa"/>
-        <w:bottom w:w="0" w:type="dxa"/>
-        <w:right w:w="108" w:type="dxa"/>
-      </w:tblCellMar>
-    </w:tblPr>
-  </w:style>
-  <w:style w:type="numbering" w:default="1" w:styleId="Semlista">
-    <w:name w:val="No List"/>
-    <w:uiPriority w:val="99"/>
-    <w:semiHidden/>
-    <w:unhideWhenUsed/>
-  </w:style>
-  <w:style w:type="table" w:customStyle="1" w:styleId="TableNormal">
-    <w:name w:val="Table Normal"/>
-    <w:tblPr>
-      <w:tblCellMar>
-        <w:top w:w="0" w:type="dxa"/>
-        <w:left w:w="0" w:type="dxa"/>
-        <w:bottom w:w="0" w:type="dxa"/>
-        <w:right w:w="0" w:type="dxa"/>
-      </w:tblCellMar>
-    </w:tblPr>
-  </w:style>
-  <w:style w:type="paragraph" w:styleId="Ttulo">
-    <w:name w:val="Title"/>
-    <w:basedOn w:val="Normal"/>
-    <w:next w:val="Normal"/>
-    <w:pPr>
-      <w:keepNext/>
-      <w:keepLines/>
-      <w:spacing w:after="60"/>
-    </w:pPr>
-    <w:rPr>
-      <w:sz w:val="52"/>
-      <w:szCs w:val="52"/>
-    </w:rPr>
-  </w:style>
-  <w:style w:type="paragraph" w:styleId="Subttulo">
-    <w:name w:val="Subtitle"/>
-    <w:basedOn w:val="Normal"/>
-    <w:next w:val="Normal"/>
-    <w:pPr>
-      <w:keepNext/>
-      <w:keepLines/>
-      <w:spacing w:after="320"/>
-    </w:pPr>
-    <w:rPr>
-      <w:color w:val="666666"/>
-      <w:sz w:val="30"/>
-      <w:szCs w:val="30"/>
-    </w:rPr>
-  </w:style>
-  <w:style w:type="table" w:customStyle="1" w:styleId="a">
-    <w:basedOn w:val="TableNormal"/>
-    <w:tblPr>
-      <w:tblStyleRowBandSize w:val="1"/>
-      <w:tblStyleColBandSize w:val="1"/>
-      <w:tblCellMar>
-        <w:top w:w="100" w:type="dxa"/>
-        <w:left w:w="100" w:type="dxa"/>
-        <w:bottom w:w="100" w:type="dxa"/>
-        <w:right w:w="100" w:type="dxa"/>
-      </w:tblCellMar>
-    </w:tblPr>
-  </w:style>
-</w:styles>
-</file>
-
-<file path=word/stylesWithEffects.xml><?xml version="1.0" encoding="utf-8"?>
-<w:styles xmlns:wpc="http://schemas.microsoft.com/office/word/2010/wordprocessingCanvas" xmlns:mc="http://schemas.openxmlformats.org/markup-compatibility/2006" xmlns:o="urn:schemas-microsoft-com:office:office" xmlns:r="http://schemas.openxmlformats.org/officeDocument/2006/relationships" xmlns:m="http://schemas.openxmlformats.org/officeDocument/2006/math" xmlns:v="urn:schemas-microsoft-com:vml" xmlns:wp14="http://schemas.microsoft.com/office/word/2010/wordprocessingDrawing" xmlns:wp="http://schemas.openxmlformats.org/drawingml/2006/wordprocessingDrawing" xmlns:w10="urn:schemas-microsoft-com:office:word" xmlns:w="http://schemas.openxmlformats.org/wordprocessingml/2006/main" xmlns:w14="http://schemas.microsoft.com/office/word/2010/wordml" xmlns:wpg="http://schemas.microsoft.com/office/word/2010/wordprocessingGroup" xmlns:wpi="http://schemas.microsoft.com/office/word/2010/wordprocessingInk" xmlns:wne="http://schemas.microsoft.com/office/word/2006/wordml" xmlns:wps="http://schemas.microsoft.com/office/word/2010/wordprocessingShape" mc:Ignorable="w14 wp14">
-  <w:docDefaults>
-    <w:rPrDefault>
-      <w:rPr>
-        <w:rFonts w:ascii="Arial" w:eastAsia="Arial" w:hAnsi="Arial" w:cs="Arial"/>
-        <w:color w:val="000000"/>
-        <w:sz w:val="22"/>
-        <w:szCs w:val="22"/>
-        <w:lang w:val="pt-BR" w:eastAsia="pt-BR" w:bidi="ar-SA"/>
-      </w:rPr>
-    </w:rPrDefault>
-    <w:pPrDefault>
-      <w:pPr>
-        <w:pBdr>
-          <w:top w:val="nil"/>
-          <w:left w:val="nil"/>
-          <w:bottom w:val="nil"/>
-          <w:right w:val="nil"/>
-          <w:between w:val="nil"/>
-        </w:pBdr>
-        <w:spacing w:line="276" w:lineRule="auto"/>
-      </w:pPr>
-    </w:pPrDefault>
-  </w:docDefaults>
-  <w:latentStyles w:defLockedState="0" w:defUIPriority="99" w:defSemiHidden="1" w:defUnhideWhenUsed="1" w:defQFormat="0" w:count="267">
-    <w:lsdException w:name="Normal" w:semiHidden="0" w:uiPriority="0" w:unhideWhenUsed="0" w:qFormat="1"/>
-    <w:lsdException w:name="heading 1" w:semiHidden="0" w:uiPriority="9" w:unhideWhenUsed="0" w:qFormat="1"/>
-    <w:lsdException w:name="heading 2" w:uiPriority="9" w:qFormat="1"/>
-    <w:lsdException w:name="heading 3" w:uiPriority="9" w:qFormat="1"/>
-    <w:lsdException w:name="heading 4" w:uiPriority="9" w:qFormat="1"/>
-    <w:lsdException w:name="heading 5" w:uiPriority="9" w:qFormat="1"/>
-    <w:lsdException w:name="heading 6" w:uiPriority="9" w:qFormat="1"/>
-    <w:lsdException w:name="heading 7" w:uiPriority="9" w:qFormat="1"/>
-    <w:lsdException w:name="heading 8" w:uiPriority="9" w:qFormat="1"/>
-    <w:lsdException w:name="heading 9" w:uiPriority="9" w:qFormat="1"/>
-    <w:lsdException w:name="toc 1" w:uiPriority="39"/>
-    <w:lsdException w:name="toc 2" w:uiPriority="39"/>
-    <w:lsdException w:name="toc 3" w:uiPriority="39"/>
-    <w:lsdException w:name="toc 4" w:uiPriority="39"/>
-    <w:lsdException w:name="toc 5" w:uiPriority="39"/>
-    <w:lsdException w:name="toc 6" w:uiPriority="39"/>
-    <w:lsdException w:name="toc 7" w:uiPriority="39"/>
-    <w:lsdException w:name="toc 8" w:uiPriority="39"/>
-    <w:lsdException w:name="toc 9" w:uiPriority="39"/>
-    <w:lsdException w:name="caption" w:uiPriority="35" w:qFormat="1"/>
-    <w:lsdException w:name="Title" w:semiHidden="0" w:uiPriority="10" w:unhideWhenUsed="0" w:qFormat="1"/>
-    <w:lsdException w:name="Default Paragraph Font" w:uiPriority="1"/>
-    <w:lsdException w:name="Subtitle" w:semiHidden="0" w:uiPriority="11" w:unhideWhenUsed="0" w:qFormat="1"/>
-    <w:lsdException w:name="Strong" w:semiHidden="0" w:uiPriority="22" w:unhideWhenUsed="0" w:qFormat="1"/>
-    <w:lsdException w:name="Emphasis" w:semiHidden="0" w:uiPriority="20" w:unhideWhenUsed="0" w:qFormat="1"/>
-    <w:lsdException w:name="Table Grid" w:semiHidden="0" w:uiPriority="59" w:unhideWhenUsed="0"/>
-    <w:lsdException w:name="Placeholder Text" w:unhideWhenUsed="0"/>
-    <w:lsdException w:name="No Spacing" w:semiHidden="0" w:uiPriority="1" w:unhideWhenUsed="0" w:qFormat="1"/>
-    <w:lsdException w:name="Light Shading" w:semiHidden="0" w:uiPriority="60" w:unhideWhenUsed="0"/>
-    <w:lsdException w:name="Light List" w:semiHidden="0" w:uiPriority="61" w:unhideWhenUsed="0"/>
-    <w:lsdException w:name="Light Grid" w:semiHidden="0" w:uiPriority="62" w:unhideWhenUsed="0"/>
-    <w:lsdException w:name="Medium Shading 1" w:semiHidden="0" w:uiPriority="63" w:unhideWhenUsed="0"/>
-    <w:lsdException w:name="Medium Shading 2" w:semiHidden="0" w:uiPriority="64" w:unhideWhenUsed="0"/>
-    <w:lsdException w:name="Medium List 1" w:semiHidden="0" w:uiPriority="65" w:unhideWhenUsed="0"/>
-    <w:lsdException w:name="Medium List 2" w:semiHidden="0" w:uiPriority="66" w:unhideWhenUsed="0"/>
-    <w:lsdException w:name="Medium Grid 1" w:semiHidden="0" w:uiPriority="67" w:unhideWhenUsed="0"/>
-    <w:lsdException w:name="Medium Grid 2" w:semiHidden="0" w:uiPriority="68" w:unhideWhenUsed="0"/>
-    <w:lsdException w:name="Medium Grid 3" w:semiHidden="0" w:uiPriority="69" w:unhideWhenUsed="0"/>
-    <w:lsdException w:name="Dark List" w:semiHidden="0" w:uiPriority="70" w:unhideWhenUsed="0"/>
-    <w:lsdException w:name="Colorful Shading" w:semiHidden="0" w:uiPriority="71" w:unhideWhenUsed="0"/>
-    <w:lsdException w:name="Colorful List" w:semiHidden="0" w:uiPriority="72" w:unhideWhenUsed="0"/>
-    <w:lsdException w:name="Colorful Grid" w:semiHidden="0" w:uiPriority="73" w:unhideWhenUsed="0"/>
-    <w:lsdException w:name="Light Shading Accent 1" w:semiHidden="0" w:uiPriority="60" w:unhideWhenUsed="0"/>
-    <w:lsdException w:name="Light List Accent 1" w:semiHidden="0" w:uiPriority="61" w:unhideWhenUsed="0"/>
-    <w:lsdException w:name="Light Grid Accent 1" w:semiHidden="0" w:uiPriority="62" w:unhideWhenUsed="0"/>
-    <w:lsdException w:name="Medium Shading 1 Accent 1" w:semiHidden="0" w:uiPriority="63" w:unhideWhenUsed="0"/>
-    <w:lsdException w:name="Medium Shading 2 Accent 1" w:semiHidden="0" w:uiPriority="64" w:unhideWhenUsed="0"/>
-    <w:lsdException w:name="Medium List 1 Accent 1" w:semiHidden="0" w:uiPriority="65" w:unhideWhenUsed="0"/>
-    <w:lsdException w:name="Revision" w:unhideWhenUsed="0"/>
-    <w:lsdException w:name="List Paragraph" w:semiHidden="0" w:uiPriority="34" w:unhideWhenUsed="0" w:qFormat="1"/>
-    <w:lsdException w:name="Quote" w:semiHidden="0" w:uiPriority="29" w:unhideWhenUsed="0" w:qFormat="1"/>
-    <w:lsdException w:name="Intense Quote" w:semiHidden="0" w:uiPriority="30" w:unhideWhenUsed="0" w:qFormat="1"/>
-    <w:lsdException w:name="Medium List 2 Accent 1" w:semiHidden="0" w:uiPriority="66" w:unhideWhenUsed="0"/>
-    <w:lsdException w:name="Medium Grid 1 Accent 1" w:semiHidden="0" w:uiPriority="67" w:unhideWhenUsed="0"/>
-    <w:lsdException w:name="Medium Grid 2 Accent 1" w:semiHidden="0" w:uiPriority="68" w:unhideWhenUsed="0"/>
-    <w:lsdException w:name="Medium Grid 3 Accent 1" w:semiHidden="0" w:uiPriority="69" w:unhideWhenUsed="0"/>
-    <w:lsdException w:name="Dark List Accent 1" w:semiHidden="0" w:uiPriority="70" w:unhideWhenUsed="0"/>
-    <w:lsdException w:name="Colorful Shading Accent 1" w:semiHidden="0" w:uiPriority="71" w:unhideWhenUsed="0"/>
-    <w:lsdException w:name="Colorful List Accent 1" w:semiHidden="0" w:uiPriority="72" w:unhideWhenUsed="0"/>
-    <w:lsdException w:name="Colorful Grid Accent 1" w:semiHidden="0" w:uiPriority="73" w:unhideWhenUsed="0"/>
-    <w:lsdException w:name="Light Shading Accent 2" w:semiHidden="0" w:uiPriority="60" w:unhideWhenUsed="0"/>
-    <w:lsdException w:name="Light List Accent 2" w:semiHidden="0" w:uiPriority="61" w:unhideWhenUsed="0"/>
-    <w:lsdException w:name="Light Grid Accent 2" w:semiHidden="0" w:uiPriority="62" w:unhideWhenUsed="0"/>
-    <w:lsdException w:name="Medium Shading 1 Accent 2" w:semiHidden="0" w:uiPriority="63" w:unhideWhenUsed="0"/>
-    <w:lsdException w:name="Medium Shading 2 Accent 2" w:semiHidden="0" w:uiPriority="64" w:unhideWhenUsed="0"/>
-    <w:lsdException w:name="Medium List 1 Accent 2" w:semiHidden="0" w:uiPriority="65" w:unhideWhenUsed="0"/>
-    <w:lsdException w:name="Medium List 2 Accent 2" w:semiHidden="0" w:uiPriority="66" w:unhideWhenUsed="0"/>
-    <w:lsdException w:name="Medium Grid 1 Accent 2" w:semiHidden="0" w:uiPriority="67" w:unhideWhenUsed="0"/>
-    <w:lsdException w:name="Medium Grid 2 Accent 2" w:semiHidden="0" w:uiPriority="68" w:unhideWhenUsed="0"/>
-    <w:lsdException w:name="Medium Grid 3 Accent 2" w:semiHidden="0" w:uiPriority="69" w:unhideWhenUsed="0"/>
-    <w:lsdException w:name="Dark List Accent 2" w:semiHidden="0" w:uiPriority="70" w:unhideWhenUsed="0"/>
-    <w:lsdException w:name="Colorful Shading Accent 2" w:semiHidden="0" w:uiPriority="71" w:unhideWhenUsed="0"/>
-    <w:lsdException w:name="Colorful List Accent 2" w:semiHidden="0" w:uiPriority="72" w:unhideWhenUsed="0"/>
-    <w:lsdException w:name="Colorful Grid Accent 2" w:semiHidden="0" w:uiPriority="73" w:unhideWhenUsed="0"/>
-    <w:lsdException w:name="Light Shading Accent 3" w:semiHidden="0" w:uiPriority="60" w:unhideWhenUsed="0"/>
-    <w:lsdException w:name="Light List Accent 3" w:semiHidden="0" w:uiPriority="61" w:unhideWhenUsed="0"/>
-    <w:lsdException w:name="Light Grid Accent 3" w:semiHidden="0" w:uiPriority="62" w:unhideWhenUsed="0"/>
-    <w:lsdException w:name="Medium Shading 1 Accent 3" w:semiHidden="0" w:uiPriority="63" w:unhideWhenUsed="0"/>
-    <w:lsdException w:name="Medium Shading 2 Accent 3" w:semiHidden="0" w:uiPriority="64" w:unhideWhenUsed="0"/>
-    <w:lsdException w:name="Medium List 1 Accent 3" w:semiHidden="0" w:uiPriority="65" w:unhideWhenUsed="0"/>
-    <w:lsdException w:name="Medium List 2 Accent 3" w:semiHidden="0" w:uiPriority="66" w:unhideWhenUsed="0"/>
-    <w:lsdException w:name="Medium Grid 1 Accent 3" w:semiHidden="0" w:uiPriority="67" w:unhideWhenUsed="0"/>
-    <w:lsdException w:name="Medium Grid 2 Accent 3" w:semiHidden="0" w:uiPriority="68" w:unhideWhenUsed="0"/>
-    <w:lsdException w:name="Medium Grid 3 Accent 3" w:semiHidden="0" w:uiPriority="69" w:unhideWhenUsed="0"/>
-    <w:lsdException w:name="Dark List Accent 3" w:semiHidden="0" w:uiPriority="70" w:unhideWhenUsed="0"/>
-    <w:lsdException w:name="Colorful Shading Accent 3" w:semiHidden="0" w:uiPriority="71" w:unhideWhenUsed="0"/>
-    <w:lsdException w:name="Colorful List Accent 3" w:semiHidden="0" w:uiPriority="72" w:unhideWhenUsed="0"/>
-    <w:lsdException w:name="Colorful Grid Accent 3" w:semiHidden="0" w:uiPriority="73" w:unhideWhenUsed="0"/>
-    <w:lsdException w:name="Light Shading Accent 4" w:semiHidden="0" w:uiPriority="60" w:unhideWhenUsed="0"/>
-    <w:lsdException w:name="Light List Accent 4" w:semiHidden="0" w:uiPriority="61" w:unhideWhenUsed="0"/>
-    <w:lsdException w:name="Light Grid Accent 4" w:semiHidden="0" w:uiPriority="62" w:unhideWhenUsed="0"/>
-    <w:lsdException w:name="Medium Shading 1 Accent 4" w:semiHidden="0" w:uiPriority="63" w:unhideWhenUsed="0"/>
-    <w:lsdException w:name="Medium Shading 2 Accent 4" w:semiHidden="0" w:uiPriority="64" w:unhideWhenUsed="0"/>
-    <w:lsdException w:name="Medium List 1 Accent 4" w:semiHidden="0" w:uiPriority="65" w:unhideWhenUsed="0"/>
-    <w:lsdException w:name="Medium List 2 Accent 4" w:semiHidden="0" w:uiPriority="66" w:unhideWhenUsed="0"/>
-    <w:lsdException w:name="Medium Grid 1 Accent 4" w:semiHidden="0" w:uiPriority="67" w:unhideWhenUsed="0"/>
-    <w:lsdException w:name="Medium Grid 2 Accent 4" w:semiHidden="0" w:uiPriority="68" w:unhideWhenUsed="0"/>
-    <w:lsdException w:name="Medium Grid 3 Accent 4" w:semiHidden="0" w:uiPriority="69" w:unhideWhenUsed="0"/>
-    <w:lsdException w:name="Dark List Accent 4" w:semiHidden="0" w:uiPriority="70" w:unhideWhenUsed="0"/>
-    <w:lsdException w:name="Colorful Shading Accent 4" w:semiHidden="0" w:uiPriority="71" w:unhideWhenUsed="0"/>
-    <w:lsdException w:name="Colorful List Accent 4" w:semiHidden="0" w:uiPriority="72" w:unhideWhenUsed="0"/>
-    <w:lsdException w:name="Colorful Grid Accent 4" w:semiHidden="0" w:uiPriority="73" w:unhideWhenUsed="0"/>
-    <w:lsdException w:name="Light Shading Accent 5" w:semiHidden="0" w:uiPriority="60" w:unhideWhenUsed="0"/>
-    <w:lsdException w:name="Light List Accent 5" w:semiHidden="0" w:uiPriority="61" w:unhideWhenUsed="0"/>
-    <w:lsdException w:name="Light Grid Accent 5" w:semiHidden="0" w:uiPriority="62" w:unhideWhenUsed="0"/>
-    <w:lsdException w:name="Medium Shading 1 Accent 5" w:semiHidden="0" w:uiPriority="63" w:unhideWhenUsed="0"/>
-    <w:lsdException w:name="Medium Shading 2 Accent 5" w:semiHidden="0" w:uiPriority="64" w:unhideWhenUsed="0"/>
-    <w:lsdException w:name="Medium List 1 Accent 5" w:semiHidden="0" w:uiPriority="65" w:unhideWhenUsed="0"/>
-    <w:lsdException w:name="Medium List 2 Accent 5" w:semiHidden="0" w:uiPriority="66" w:unhideWhenUsed="0"/>
-    <w:lsdException w:name="Medium Grid 1 Accent 5" w:semiHidden="0" w:uiPriority="67" w:unhideWhenUsed="0"/>
-    <w:lsdException w:name="Medium Grid 2 Accent 5" w:semiHidden="0" w:uiPriority="68" w:unhideWhenUsed="0"/>
-    <w:lsdException w:name="Medium Grid 3 Accent 5" w:semiHidden="0" w:uiPriority="69" w:unhideWhenUsed="0"/>
-    <w:lsdException w:name="Dark List Accent 5" w:semiHidden="0" w:uiPriority="70" w:unhideWhenUsed="0"/>
-    <w:lsdException w:name="Colorful Shading Accent 5" w:semiHidden="0" w:uiPriority="71" w:unhideWhenUsed="0"/>
-    <w:lsdException w:name="Colorful List Accent 5" w:semiHidden="0" w:uiPriority="72" w:unhideWhenUsed="0"/>
-    <w:lsdException w:name="Colorful Grid Accent 5" w:semiHidden="0" w:uiPriority="73" w:unhideWhenUsed="0"/>
-    <w:lsdException w:name="Light Shading Accent 6" w:semiHidden="0" w:uiPriority="60" w:unhideWhenUsed="0"/>
-    <w:lsdException w:name="Light List Accent 6" w:semiHidden="0" w:uiPriority="61" w:unhideWhenUsed="0"/>
-    <w:lsdException w:name="Light Grid Accent 6" w:semiHidden="0" w:uiPriority="62" w:unhideWhenUsed="0"/>
-    <w:lsdException w:name="Medium Shading 1 Accent 6" w:semiHidden="0" w:uiPriority="63" w:unhideWhenUsed="0"/>
-    <w:lsdException w:name="Medium Shading 2 Accent 6" w:semiHidden="0" w:uiPriority="64" w:unhideWhenUsed="0"/>
-    <w:lsdException w:name="Medium List 1 Accent 6" w:semiHidden="0" w:uiPriority="65" w:unhideWhenUsed="0"/>
-    <w:lsdException w:name="Medium List 2 Accent 6" w:semiHidden="0" w:uiPriority="66" w:unhideWhenUsed="0"/>
-    <w:lsdException w:name="Medium Grid 1 Accent 6" w:semiHidden="0" w:uiPriority="67" w:unhideWhenUsed="0"/>
-    <w:lsdException w:name="Medium Grid 2 Accent 6" w:semiHidden="0" w:uiPriority="68" w:unhideWhenUsed="0"/>
-    <w:lsdException w:name="Medium Grid 3 Accent 6" w:semiHidden="0" w:uiPriority="69" w:unhideWhenUsed="0"/>
-    <w:lsdException w:name="Dark List Accent 6" w:semiHidden="0" w:uiPriority="70" w:unhideWhenUsed="0"/>
-    <w:lsdException w:name="Colorful Shading Accent 6" w:semiHidden="0" w:uiPriority="71" w:unhideWhenUsed="0"/>
-    <w:lsdException w:name="Colorful List Accent 6" w:semiHidden="0" w:uiPriority="72" w:unhideWhenUsed="0"/>
-    <w:lsdException w:name="Colorful Grid Accent 6" w:semiHidden="0" w:uiPriority="73" w:unhideWhenUsed="0"/>
-    <w:lsdException w:name="Subtle Emphasis" w:semiHidden="0" w:uiPriority="19" w:unhideWhenUsed="0" w:qFormat="1"/>
-    <w:lsdException w:name="Intense Emphasis" w:semiHidden="0" w:uiPriority="21" w:unhideWhenUsed="0" w:qFormat="1"/>
-    <w:lsdException w:name="Subtle Reference" w:semiHidden="0" w:uiPriority="31" w:unhideWhenUsed="0" w:qFormat="1"/>
-    <w:lsdException w:name="Intense Reference" w:semiHidden="0" w:uiPriority="32" w:unhideWhenUsed="0" w:qFormat="1"/>
-    <w:lsdException w:name="Book Title" w:semiHidden="0" w:uiPriority="33" w:unhideWhenUsed="0" w:qFormat="1"/>
-    <w:lsdException w:name="Bibliography" w:uiPriority="37"/>
-    <w:lsdException w:name="TOC Heading" w:uiPriority="39" w:qFormat="1"/>
+  <w:latentStyles w:defLockedState="0" w:defUIPriority="99" w:defSemiHidden="0" w:defUnhideWhenUsed="0" w:defQFormat="0" w:count="375">
+    <w:lsdException w:name="Normal" w:uiPriority="0" w:qFormat="1"/>
+    <w:lsdException w:name="heading 1" w:uiPriority="9" w:qFormat="1"/>
+    <w:lsdException w:name="heading 2" w:semiHidden="1" w:uiPriority="9" w:unhideWhenUsed="1" w:qFormat="1"/>
+    <w:lsdException w:name="heading 3" w:semiHidden="1" w:uiPriority="9" w:unhideWhenUsed="1" w:qFormat="1"/>
+    <w:lsdException w:name="heading 4" w:semiHidden="1" w:uiPriority="9" w:unhideWhenUsed="1" w:qFormat="1"/>
+    <w:lsdException w:name="heading 5" w:semiHidden="1" w:uiPriority="9" w:unhideWhenUsed="1" w:qFormat="1"/>
+    <w:lsdException w:name="heading 6" w:semiHidden="1" w:uiPriority="9" w:unhideWhenUsed="1" w:qFormat="1"/>
+    <w:lsdException w:name="heading 7" w:semiHidden="1" w:uiPriority="9" w:unhideWhenUsed="1" w:qFormat="1"/>
+    <w:lsdException w:name="heading 8" w:semiHidden="1" w:uiPriority="9" w:unhideWhenUsed="1" w:qFormat="1"/>
+    <w:lsdException w:name="heading 9" w:semiHidden="1" w:uiPriority="9" w:unhideWhenUsed="1" w:qFormat="1"/>
+    <w:lsdException w:name="index 1" w:semiHidden="1" w:unhideWhenUsed="1"/>
+    <w:lsdException w:name="index 2" w:semiHidden="1" w:unhideWhenUsed="1"/>
+    <w:lsdException w:name="index 3" w:semiHidden="1" w:unhideWhenUsed="1"/>
+    <w:lsdException w:name="index 4" w:semiHidden="1" w:unhideWhenUsed="1"/>
+    <w:lsdException w:name="index 5" w:semiHidden="1" w:unhideWhenUsed="1"/>
+    <w:lsdException w:name="index 6" w:semiHidden="1" w:unhideWhenUsed="1"/>
+    <w:lsdException w:name="index 7" w:semiHidden="1" w:unhideWhenUsed="1"/>
+    <w:lsdException w:name="index 8" w:semiHidden="1" w:unhideWhenUsed="1"/>
+    <w:lsdException w:name="index 9" w:semiHidden="1" w:unhideWhenUsed="1"/>
+    <w:lsdException w:name="toc 1" w:semiHidden="1" w:uiPriority="39" w:unhideWhenUsed="1"/>
+    <w:lsdException w:name="toc 2" w:semiHidden="1" w:uiPriority="39" w:unhideWhenUsed="1"/>
+    <w:lsdException w:name="toc 3" w:semiHidden="1" w:uiPriority="39" w:unhideWhenUsed="1"/>
+    <w:lsdException w:name="toc 4" w:semiHidden="1" w:uiPriority="39" w:unhideWhenUsed="1"/>
+    <w:lsdException w:name="toc 5" w:semiHidden="1" w:uiPriority="39" w:unhideWhenUsed="1"/>
+    <w:lsdException w:name="toc 6" w:semiHidden="1" w:uiPriority="39" w:unhideWhenUsed="1"/>
+    <w:lsdException w:name="toc 7" w:semiHidden="1" w:uiPriority="39" w:unhideWhenUsed="1"/>
+    <w:lsdException w:name="toc 8" w:semiHidden="1" w:uiPriority="39" w:unhideWhenUsed="1"/>
+    <w:lsdException w:name="toc 9" w:semiHidden="1" w:uiPriority="39" w:unhideWhenUsed="1"/>
+    <w:lsdException w:name="Normal Indent" w:semiHidden="1" w:unhideWhenUsed="1"/>
+    <w:lsdException w:name="footnote text" w:semiHidden="1" w:unhideWhenUsed="1"/>
+    <w:lsdException w:name="annotation text" w:semiHidden="1" w:unhideWhenUsed="1"/>
+    <w:lsdException w:name="header" w:semiHidden="1" w:unhideWhenUsed="1"/>
+    <w:lsdException w:name="footer" w:semiHidden="1" w:unhideWhenUsed="1"/>
+    <w:lsdException w:name="index heading" w:semiHidden="1" w:unhideWhenUsed="1"/>
+    <w:lsdException w:name="caption" w:semiHidden="1" w:uiPriority="35" w:unhideWhenUsed="1" w:qFormat="1"/>
+    <w:lsdException w:name="table of figures" w:semiHidden="1" w:unhideWhenUsed="1"/>
+    <w:lsdException w:name="envelope address" w:semiHidden="1" w:unhideWhenUsed="1"/>
+    <w:lsdException w:name="envelope return" w:semiHidden="1" w:unhideWhenUsed="1"/>
+    <w:lsdException w:name="footnote reference" w:semiHidden="1" w:unhideWhenUsed="1"/>
+    <w:lsdException w:name="annotation reference" w:semiHidden="1" w:unhideWhenUsed="1"/>
+    <w:lsdException w:name="line number" w:semiHidden="1" w:unhideWhenUsed="1"/>
+    <w:lsdException w:name="page number" w:semiHidden="1" w:unhideWhenUsed="1"/>
+    <w:lsdException w:name="endnote reference" w:semiHidden="1" w:unhideWhenUsed="1"/>
+    <w:lsdException w:name="endnote text" w:semiHidden="1" w:unhideWhenUsed="1"/>
+    <w:lsdException w:name="table of authorities" w:semiHidden="1" w:unhideWhenUsed="1"/>
+    <w:lsdException w:name="macro" w:semiHidden="1" w:unhideWhenUsed="1"/>
+    <w:lsdException w:name="toa heading" w:semiHidden="1" w:unhideWhenUsed="1"/>
+    <w:lsdException w:name="List" w:semiHidden="1" w:unhideWhenUsed="1"/>
+    <w:lsdException w:name="List Bullet" w:semiHidden="1" w:unhideWhenUsed="1"/>
+    <w:lsdException w:name="List Number" w:semiHidden="1" w:unhideWhenUsed="1"/>
+    <w:lsdException w:name="List 2" w:semiHidden="1" w:unhideWhenUsed="1"/>
+    <w:lsdException w:name="List 3" w:semiHidden="1" w:unhideWhenUsed="1"/>
+    <w:lsdException w:name="List 4" w:semiHidden="1" w:unhideWhenUsed="1"/>
+    <w:lsdException w:name="List 5" w:semiHidden="1" w:unhideWhenUsed="1"/>
+    <w:lsdException w:name="List Bullet 2" w:semiHidden="1" w:unhideWhenUsed="1"/>
+    <w:lsdException w:name="List Bullet 3" w:semiHidden="1" w:unhideWhenUsed="1"/>
+    <w:lsdException w:name="List Bullet 4" w:semiHidden="1" w:unhideWhenUsed="1"/>
+    <w:lsdException w:name="List Bullet 5" w:semiHidden="1" w:unhideWhenUsed="1"/>
+    <w:lsdException w:name="List Number 2" w:semiHidden="1" w:unhideWhenUsed="1"/>
+    <w:lsdException w:name="List Number 3" w:semiHidden="1" w:unhideWhenUsed="1"/>
+    <w:lsdException w:name="List Number 4" w:semiHidden="1" w:unhideWhenUsed="1"/>
+    <w:lsdException w:name="List Number 5" w:semiHidden="1" w:unhideWhenUsed="1"/>
+    <w:lsdException w:name="Title" w:uiPriority="10" w:qFormat="1"/>
+    <w:lsdException w:name="Closing" w:semiHidden="1" w:unhideWhenUsed="1"/>
+    <w:lsdException w:name="Signature" w:semiHidden="1" w:unhideWhenUsed="1"/>
+    <w:lsdException w:name="Default Paragraph Font" w:semiHidden="1" w:uiPriority="1" w:unhideWhenUsed="1"/>
+    <w:lsdException w:name="Body Text" w:semiHidden="1" w:unhideWhenUsed="1"/>
+    <w:lsdException w:name="Body Text Indent" w:semiHidden="1" w:unhideWhenUsed="1"/>
+    <w:lsdException w:name="List Continue" w:semiHidden="1" w:unhideWhenUsed="1"/>
+    <w:lsdException w:name="List Continue 2" w:semiHidden="1" w:unhideWhenUsed="1"/>
+    <w:lsdException w:name="List Continue 3" w:semiHidden="1" w:unhideWhenUsed="1"/>
+    <w:lsdException w:name="List Continue 4" w:semiHidden="1" w:unhideWhenUsed="1"/>
+    <w:lsdException w:name="List Continue 5" w:semiHidden="1" w:unhideWhenUsed="1"/>
+    <w:lsdException w:name="Message Header" w:semiHidden="1" w:unhideWhenUsed="1"/>
+    <w:lsdException w:name="Subtitle" w:uiPriority="11" w:qFormat="1"/>
+    <w:lsdException w:name="Salutation" w:semiHidden="1" w:unhideWhenUsed="1"/>
+    <w:lsdException w:name="Date" w:semiHidden="1" w:unhideWhenUsed="1"/>
+    <w:lsdException w:name="Body Text First Indent" w:semiHidden="1" w:unhideWhenUsed="1"/>
+    <w:lsdException w:name="Body Text First Indent 2" w:semiHidden="1" w:unhideWhenUsed="1"/>
+    <w:lsdException w:name="Note Heading" w:semiHidden="1" w:unhideWhenUsed="1"/>
+    <w:lsdException w:name="Body Text 2" w:semiHidden="1" w:unhideWhenUsed="1"/>
+    <w:lsdException w:name="Body Text 3" w:semiHidden="1" w:unhideWhenUsed="1"/>
+    <w:lsdException w:name="Body Text Indent 2" w:semiHidden="1" w:unhideWhenUsed="1"/>
+    <w:lsdException w:name="Body Text Indent 3" w:semiHidden="1" w:unhideWhenUsed="1"/>
+    <w:lsdException w:name="Block Text" w:semiHidden="1" w:unhideWhenUsed="1"/>
+    <w:lsdException w:name="Hyperlink" w:semiHidden="1" w:unhideWhenUsed="1"/>
+    <w:lsdException w:name="FollowedHyperlink" w:semiHidden="1" w:unhideWhenUsed="1"/>
+    <w:lsdException w:name="Strong" w:uiPriority="22" w:qFormat="1"/>
+    <w:lsdException w:name="Emphasis" w:uiPriority="20" w:qFormat="1"/>
+    <w:lsdException w:name="Document Map" w:semiHidden="1" w:unhideWhenUsed="1"/>
+    <w:lsdException w:name="Plain Text" w:semiHidden="1" w:unhideWhenUsed="1"/>
+    <w:lsdException w:name="E-mail Signature" w:semiHidden="1" w:unhideWhenUsed="1"/>
+    <w:lsdException w:name="HTML Top of Form" w:semiHidden="1" w:unhideWhenUsed="1"/>
+    <w:lsdException w:name="HTML Bottom of Form" w:semiHidden="1" w:unhideWhenUsed="1"/>
+    <w:lsdException w:name="Normal (Web)" w:semiHidden="1" w:unhideWhenUsed="1"/>
+    <w:lsdException w:name="HTML Acronym" w:semiHidden="1" w:unhideWhenUsed="1"/>
+    <w:lsdException w:name="HTML Address" w:semiHidden="1" w:unhideWhenUsed="1"/>
+    <w:lsdException w:name="HTML Cite" w:semiHidden="1" w:unhideWhenUsed="1"/>
+    <w:lsdException w:name="HTML Code" w:semiHidden="1" w:unhideWhenUsed="1"/>
+    <w:lsdException w:name="HTML Definition" w:semiHidden="1" w:unhideWhenUsed="1"/>
+    <w:lsdException w:name="HTML Keyboard" w:semiHidden="1" w:unhideWhenUsed="1"/>
+    <w:lsdException w:name="HTML Preformatted" w:semiHidden="1" w:unhideWhenUsed="1"/>
+    <w:lsdException w:name="HTML Sample" w:semiHidden="1" w:unhideWhenUsed="1"/>
+    <w:lsdException w:name="HTML Typewriter" w:semiHidden="1" w:unhideWhenUsed="1"/>
+    <w:lsdException w:name="HTML Variable" w:semiHidden="1" w:unhideWhenUsed="1"/>
+    <w:lsdException w:name="Normal Table" w:semiHidden="1" w:unhideWhenUsed="1"/>
+    <w:lsdException w:name="annotation subject" w:semiHidden="1" w:unhideWhenUsed="1"/>
+    <w:lsdException w:name="No List" w:semiHidden="1" w:unhideWhenUsed="1"/>
+    <w:lsdException w:name="Outline List 1" w:semiHidden="1" w:unhideWhenUsed="1"/>
+    <w:lsdException w:name="Outline List 2" w:semiHidden="1" w:unhideWhenUsed="1"/>
+    <w:lsdException w:name="Outline List 3" w:semiHidden="1" w:unhideWhenUsed="1"/>
+    <w:lsdException w:name="Table Simple 1" w:semiHidden="1" w:unhideWhenUsed="1"/>
+    <w:lsdException w:name="Table Simple 2" w:semiHidden="1" w:unhideWhenUsed="1"/>
+    <w:lsdException w:name="Table Simple 3" w:semiHidden="1" w:unhideWhenUsed="1"/>
+    <w:lsdException w:name="Table Classic 1" w:semiHidden="1" w:unhideWhenUsed="1"/>
+    <w:lsdException w:name="Table Classic 2" w:semiHidden="1" w:unhideWhenUsed="1"/>
+    <w:lsdException w:name="Table Classic 3" w:semiHidden="1" w:unhideWhenUsed="1"/>
+    <w:lsdException w:name="Table Classic 4" w:semiHidden="1" w:unhideWhenUsed="1"/>
+    <w:lsdException w:name="Table Colorful 1" w:semiHidden="1" w:unhideWhenUsed="1"/>
+    <w:lsdException w:name="Table Colorful 2" w:semiHidden="1" w:unhideWhenUsed="1"/>
+    <w:lsdException w:name="Table Colorful 3" w:semiHidden="1" w:unhideWhenUsed="1"/>
+    <w:lsdException w:name="Table Columns 1" w:semiHidden="1" w:unhideWhenUsed="1"/>
+    <w:lsdException w:name="Table Columns 2" w:semiHidden="1" w:unhideWhenUsed="1"/>
+    <w:lsdException w:name="Table Columns 3" w:semiHidden="1" w:unhideWhenUsed="1"/>
+    <w:lsdException w:name="Table Columns 4" w:semiHidden="1" w:unhideWhenUsed="1"/>
+    <w:lsdException w:name="Table Columns 5" w:semiHidden="1" w:unhideWhenUsed="1"/>
+    <w:lsdException w:name="Table Grid 1" w:semiHidden="1" w:unhideWhenUsed="1"/>
+    <w:lsdException w:name="Table Grid 2" w:semiHidden="1" w:unhideWhenUsed="1"/>
+    <w:lsdException w:name="Table Grid 3" w:semiHidden="1" w:unhideWhenUsed="1"/>
+    <w:lsdException w:name="Table Grid 4" w:semiHidden="1" w:unhideWhenUsed="1"/>
+    <w:lsdException w:name="Table Grid 5" w:semiHidden="1" w:unhideWhenUsed="1"/>
+    <w:lsdException w:name="Table Grid 6" w:semiHidden="1" w:unhideWhenUsed="1"/>
+    <w:lsdException w:name="Table Grid 7" w:semiHidden="1" w:unhideWhenUsed="1"/>
+    <w:lsdException w:name="Table Grid 8" w:semiHidden="1" w:unhideWhenUsed="1"/>
+    <w:lsdException w:name="Table List 1" w:semiHidden="1" w:unhideWhenUsed="1"/>
+    <w:lsdException w:name="Table List 2" w:semiHidden="1" w:unhideWhenUsed="1"/>
+    <w:lsdException w:name="Table List 3" w:semiHidden="1" w:unhideWhenUsed="1"/>
+    <w:lsdException w:name="Table List 4" w:semiHidden="1" w:unhideWhenUsed="1"/>
+    <w:lsdException w:name="Table List 5" w:semiHidden="1" w:unhideWhenUsed="1"/>
+    <w:lsdException w:name="Table List 6" w:semiHidden="1" w:unhideWhenUsed="1"/>
+    <w:lsdException w:name="Table List 7" w:semiHidden="1" w:unhideWhenUsed="1"/>
+    <w:lsdException w:name="Table List 8" w:semiHidden="1" w:unhideWhenUsed="1"/>
+    <w:lsdException w:name="Table 3D effects 1" w:semiHidden="1" w:unhideWhenUsed="1"/>
+    <w:lsdException w:name="Table 3D effects 2" w:semiHidden="1" w:unhideWhenUsed="1"/>
+    <w:lsdException w:name="Table 3D effects 3" w:semiHidden="1" w:unhideWhenUsed="1"/>
+    <w:lsdException w:name="Table Contemporary" w:semiHidden="1" w:unhideWhenUsed="1"/>
+    <w:lsdException w:name="Table Elegant" w:semiHidden="1" w:unhideWhenUsed="1"/>
+    <w:lsdException w:name="Table Professional" w:semiHidden="1" w:unhideWhenUsed="1"/>
+    <w:lsdException w:name="Table Subtle 1" w:semiHidden="1" w:unhideWhenUsed="1"/>
+    <w:lsdException w:name="Table Subtle 2" w:semiHidden="1" w:unhideWhenUsed="1"/>
+    <w:lsdException w:name="Table Web 1" w:semiHidden="1" w:unhideWhenUsed="1"/>
+    <w:lsdException w:name="Table Web 2" w:semiHidden="1" w:unhideWhenUsed="1"/>
+    <w:lsdException w:name="Table Web 3" w:semiHidden="1" w:unhideWhenUsed="1"/>
+    <w:lsdException w:name="Balloon Text" w:semiHidden="1" w:unhideWhenUsed="1"/>
+    <w:lsdException w:name="Table Grid" w:semiHidden="1" w:uiPriority="59" w:unhideWhenUsed="1"/>
+    <w:lsdException w:name="Table Theme" w:semiHidden="1" w:unhideWhenUsed="1"/>
+    <w:lsdException w:name="Placeholder Text" w:semiHidden="1"/>
+    <w:lsdException w:name="No Spacing" w:uiPriority="1" w:qFormat="1"/>
+    <w:lsdException w:name="Light Shading" w:uiPriority="60"/>
+    <w:lsdException w:name="Light List" w:uiPriority="61"/>
+    <w:lsdException w:name="Light Grid" w:uiPriority="62"/>
+    <w:lsdException w:name="Medium Shading 1" w:uiPriority="63"/>
+    <w:lsdException w:name="Medium Shading 2" w:uiPriority="64"/>
+    <w:lsdException w:name="Medium List 1" w:uiPriority="65"/>
+    <w:lsdException w:name="Medium List 2" w:uiPriority="66"/>
+    <w:lsdException w:name="Medium Grid 1" w:uiPriority="67"/>
+    <w:lsdException w:name="Medium Grid 2" w:uiPriority="68"/>
+    <w:lsdException w:name="Medium Grid 3" w:uiPriority="69"/>
+    <w:lsdException w:name="Dark List" w:uiPriority="70"/>
+    <w:lsdException w:name="Colorful Shading" w:uiPriority="71"/>
+    <w:lsdException w:name="Colorful List" w:uiPriority="72"/>
+    <w:lsdException w:name="Colorful Grid" w:uiPriority="73"/>
+    <w:lsdException w:name="Light Shading Accent 1" w:uiPriority="60"/>
+    <w:lsdException w:name="Light List Accent 1" w:uiPriority="61"/>
+    <w:lsdException w:name="Light Grid Accent 1" w:uiPriority="62"/>
+    <w:lsdException w:name="Medium Shading 1 Accent 1" w:uiPriority="63"/>
+    <w:lsdException w:name="Medium Shading 2 Accent 1" w:uiPriority="64"/>
+    <w:lsdException w:name="Medium List 1 Accent 1" w:uiPriority="65"/>
+    <w:lsdException w:name="Revision" w:semiHidden="1"/>
+    <w:lsdException w:name="List Paragraph" w:uiPriority="34" w:qFormat="1"/>
+    <w:lsdException w:name="Quote" w:uiPriority="29" w:qFormat="1"/>
+    <w:lsdException w:name="Intense Quote" w:uiPriority="30" w:qFormat="1"/>
+    <w:lsdException w:name="Medium List 2 Accent 1" w:uiPriority="66"/>
+    <w:lsdException w:name="Medium Grid 1 Accent 1" w:uiPriority="67"/>
+    <w:lsdException w:name="Medium Grid 2 Accent 1" w:uiPriority="68"/>
+    <w:lsdException w:name="Medium Grid 3 Accent 1" w:uiPriority="69"/>
+    <w:lsdException w:name="Dark List Accent 1" w:uiPriority="70"/>
+    <w:lsdException w:name="Colorful Shading Accent 1" w:uiPriority="71"/>
+    <w:lsdException w:name="Colorful List Accent 1" w:uiPriority="72"/>
+    <w:lsdException w:name="Colorful Grid Accent 1" w:uiPriority="73"/>
+    <w:lsdException w:name="Light Shading Accent 2" w:uiPriority="60"/>
+    <w:lsdException w:name="Light List Accent 2" w:uiPriority="61"/>
+    <w:lsdException w:name="Light Grid Accent 2" w:uiPriority="62"/>
+    <w:lsdException w:name="Medium Shading 1 Accent 2" w:uiPriority="63"/>
+    <w:lsdException w:name="Medium Shading 2 Accent 2" w:uiPriority="64"/>
+    <w:lsdException w:name="Medium List 1 Accent 2" w:uiPriority="65"/>
+    <w:lsdException w:name="Medium List 2 Accent 2" w:uiPriority="66"/>
+    <w:lsdException w:name="Medium Grid 1 Accent 2" w:uiPriority="67"/>
+    <w:lsdException w:name="Medium Grid 2 Accent 2" w:uiPriority="68"/>
+    <w:lsdException w:name="Medium Grid 3 Accent 2" w:uiPriority="69"/>
+    <w:lsdException w:name="Dark List Accent 2" w:uiPriority="70"/>
+    <w:lsdException w:name="Colorful Shading Accent 2" w:uiPriority="71"/>
+    <w:lsdException w:name="Colorful List Accent 2" w:uiPriority="72"/>
+    <w:lsdException w:name="Colorful Grid Accent 2" w:uiPriority="73"/>
+    <w:lsdException w:name="Light Shading Accent 3" w:uiPriority="60"/>
+    <w:lsdException w:name="Light List Accent 3" w:uiPriority="61"/>
+    <w:lsdException w:name="Light Grid Accent 3" w:uiPriority="62"/>
+    <w:lsdException w:name="Medium Shading 1 Accent 3" w:uiPriority="63"/>
+    <w:lsdException w:name="Medium Shading 2 Accent 3" w:uiPriority="64"/>
+    <w:lsdException w:name="Medium List 1 Accent 3" w:uiPriority="65"/>
+    <w:lsdException w:name="Medium List 2 Accent 3" w:uiPriority="66"/>
+    <w:lsdException w:name="Medium Grid 1 Accent 3" w:uiPriority="67"/>
+    <w:lsdException w:name="Medium Grid 2 Accent 3" w:uiPriority="68"/>
+    <w:lsdException w:name="Medium Grid 3 Accent 3" w:uiPriority="69"/>
+    <w:lsdException w:name="Dark List Accent 3" w:uiPriority="70"/>
+    <w:lsdException w:name="Colorful Shading Accent 3" w:uiPriority="71"/>
+    <w:lsdException w:name="Colorful List Accent 3" w:uiPriority="72"/>
+    <w:lsdException w:name="Colorful Grid Accent 3" w:uiPriority="73"/>
+    <w:lsdException w:name="Light Shading Accent 4" w:uiPriority="60"/>
+    <w:lsdException w:name="Light List Accent 4" w:uiPriority="61"/>
+    <w:lsdException w:name="Light Grid Accent 4" w:uiPriority="62"/>
+    <w:lsdException w:name="Medium Shading 1 Accent 4" w:uiPriority="63"/>
+    <w:lsdException w:name="Medium Shading 2 Accent 4" w:uiPriority="64"/>
+    <w:lsdException w:name="Medium List 1 Accent 4" w:uiPriority="65"/>
+    <w:lsdException w:name="Medium List 2 Accent 4" w:uiPriority="66"/>
+    <w:lsdException w:name="Medium Grid 1 Accent 4" w:uiPriority="67"/>
+    <w:lsdException w:name="Medium Grid 2 Accent 4" w:uiPriority="68"/>
+    <w:lsdException w:name="Medium Grid 3 Accent 4" w:uiPriority="69"/>
+    <w:lsdException w:name="Dark List Accent 4" w:uiPriority="70"/>
+    <w:lsdException w:name="Colorful Shading Accent 4" w:uiPriority="71"/>
+    <w:lsdException w:name="Colorful List Accent 4" w:uiPriority="72"/>
+    <w:lsdException w:name="Colorful Grid Accent 4" w:uiPriority="73"/>
+    <w:lsdException w:name="Light Shading Accent 5" w:uiPriority="60"/>
+    <w:lsdException w:name="Light List Accent 5" w:uiPriority="61"/>
+    <w:lsdException w:name="Light Grid Accent 5" w:uiPriority="62"/>
+    <w:lsdException w:name="Medium Shading 1 Accent 5" w:uiPriority="63"/>
+    <w:lsdException w:name="Medium Shading 2 Accent 5" w:uiPriority="64"/>
+    <w:lsdException w:name="Medium List 1 Accent 5" w:uiPriority="65"/>
+    <w:lsdException w:name="Medium List 2 Accent 5" w:uiPriority="66"/>
+    <w:lsdException w:name="Medium Grid 1 Accent 5" w:uiPriority="67"/>
+    <w:lsdException w:name="Medium Grid 2 Accent 5" w:uiPriority="68"/>
+    <w:lsdException w:name="Medium Grid 3 Accent 5" w:uiPriority="69"/>
+    <w:lsdException w:name="Dark List Accent 5" w:uiPriority="70"/>
+    <w:lsdException w:name="Colorful Shading Accent 5" w:uiPriority="71"/>
+    <w:lsdException w:name="Colorful List Accent 5" w:uiPriority="72"/>
+    <w:lsdException w:name="Colorful Grid Accent 5" w:uiPriority="73"/>
+    <w:lsdException w:name="Light Shading Accent 6" w:uiPriority="60"/>
+    <w:lsdException w:name="Light List Accent 6" w:uiPriority="61"/>
+    <w:lsdException w:name="Light Grid Accent 6" w:uiPriority="62"/>
+    <w:lsdException w:name="Medium Shading 1 Accent 6" w:uiPriority="63"/>
+    <w:lsdException w:name="Medium Shading 2 Accent 6" w:uiPriority="64"/>
+    <w:lsdException w:name="Medium List 1 Accent 6" w:uiPriority="65"/>
+    <w:lsdException w:name="Medium List 2 Accent 6" w:uiPriority="66"/>
+    <w:lsdException w:name="Medium Grid 1 Accent 6" w:uiPriority="67"/>
+    <w:lsdException w:name="Medium Grid 2 Accent 6" w:uiPriority="68"/>
+    <w:lsdException w:name="Medium Grid 3 Accent 6" w:uiPriority="69"/>
+    <w:lsdException w:name="Dark List Accent 6" w:uiPriority="70"/>
+    <w:lsdException w:name="Colorful Shading Accent 6" w:uiPriority="71"/>
+    <w:lsdException w:name="Colorful List Accent 6" w:uiPriority="72"/>
+    <w:lsdException w:name="Colorful Grid Accent 6" w:uiPriority="73"/>
+    <w:lsdException w:name="Subtle Emphasis" w:uiPriority="19" w:qFormat="1"/>
+    <w:lsdException w:name="Intense Emphasis" w:uiPriority="21" w:qFormat="1"/>
+    <w:lsdException w:name="Subtle Reference" w:uiPriority="31" w:qFormat="1"/>
+    <w:lsdException w:name="Intense Reference" w:uiPriority="32" w:qFormat="1"/>
+    <w:lsdException w:name="Book Title" w:uiPriority="33" w:qFormat="1"/>
+    <w:lsdException w:name="Bibliography" w:semiHidden="1" w:uiPriority="37" w:unhideWhenUsed="1"/>
+    <w:lsdException w:name="TOC Heading" w:semiHidden="1" w:uiPriority="39" w:unhideWhenUsed="1" w:qFormat="1"/>
+    <w:lsdException w:name="Plain Table 1" w:uiPriority="41"/>
+    <w:lsdException w:name="Plain Table 2" w:uiPriority="42"/>
+    <w:lsdException w:name="Plain Table 3" w:uiPriority="43"/>
+    <w:lsdException w:name="Plain Table 4" w:uiPriority="44"/>
+    <w:lsdException w:name="Plain Table 5" w:uiPriority="45"/>
+    <w:lsdException w:name="Grid Table Light" w:uiPriority="40"/>
+    <w:lsdException w:name="Grid Table 1 Light" w:uiPriority="46"/>
+    <w:lsdException w:name="Grid Table 2" w:uiPriority="47"/>
+    <w:lsdException w:name="Grid Table 3" w:uiPriority="48"/>
+    <w:lsdException w:name="Grid Table 4" w:uiPriority="49"/>
+    <w:lsdException w:name="Grid Table 5 Dark" w:uiPriority="50"/>
+    <w:lsdException w:name="Grid Table 6 Colorful" w:uiPriority="51"/>
+    <w:lsdException w:name="Grid Table 7 Colorful" w:uiPriority="52"/>
+    <w:lsdException w:name="Grid Table 1 Light Accent 1" w:uiPriority="46"/>
+    <w:lsdException w:name="Grid Table 2 Accent 1" w:uiPriority="47"/>
+    <w:lsdException w:name="Grid Table 3 Accent 1" w:uiPriority="48"/>
+    <w:lsdException w:name="Grid Table 4 Accent 1" w:uiPriority="49"/>
+    <w:lsdException w:name="Grid Table 5 Dark Accent 1" w:uiPriority="50"/>
+    <w:lsdException w:name="Grid Table 6 Colorful Accent 1" w:uiPriority="51"/>
+    <w:lsdException w:name="Grid Table 7 Colorful Accent 1" w:uiPriority="52"/>
+    <w:lsdException w:name="Grid Table 1 Light Accent 2" w:uiPriority="46"/>
+    <w:lsdException w:name="Grid Table 2 Accent 2" w:uiPriority="47"/>
+    <w:lsdException w:name="Grid Table 3 Accent 2" w:uiPriority="48"/>
+    <w:lsdException w:name="Grid Table 4 Accent 2" w:uiPriority="49"/>
+    <w:lsdException w:name="Grid Table 5 Dark Accent 2" w:uiPriority="50"/>
+    <w:lsdException w:name="Grid Table 6 Colorful Accent 2" w:uiPriority="51"/>
+    <w:lsdException w:name="Grid Table 7 Colorful Accent 2" w:uiPriority="52"/>
+    <w:lsdException w:name="Grid Table 1 Light Accent 3" w:uiPriority="46"/>
+    <w:lsdException w:name="Grid Table 2 Accent 3" w:uiPriority="47"/>
+    <w:lsdException w:name="Grid Table 3 Accent 3" w:uiPriority="48"/>
+    <w:lsdException w:name="Grid Table 4 Accent 3" w:uiPriority="49"/>
+    <w:lsdException w:name="Grid Table 5 Dark Accent 3" w:uiPriority="50"/>
+    <w:lsdException w:name="Grid Table 6 Colorful Accent 3" w:uiPriority="51"/>
+    <w:lsdException w:name="Grid Table 7 Colorful Accent 3" w:uiPriority="52"/>
+    <w:lsdException w:name="Grid Table 1 Light Accent 4" w:uiPriority="46"/>
+    <w:lsdException w:name="Grid Table 2 Accent 4" w:uiPriority="47"/>
+    <w:lsdException w:name="Grid Table 3 Accent 4" w:uiPriority="48"/>
+    <w:lsdException w:name="Grid Table 4 Accent 4" w:uiPriority="49"/>
+    <w:lsdException w:name="Grid Table 5 Dark Accent 4" w:uiPriority="50"/>
+    <w:lsdException w:name="Grid Table 6 Colorful Accent 4" w:uiPriority="51"/>
+    <w:lsdException w:name="Grid Table 7 Colorful Accent 4" w:uiPriority="52"/>
+    <w:lsdException w:name="Grid Table 1 Light Accent 5" w:uiPriority="46"/>
+    <w:lsdException w:name="Grid Table 2 Accent 5" w:uiPriority="47"/>
+    <w:lsdException w:name="Grid Table 3 Accent 5" w:uiPriority="48"/>
+    <w:lsdException w:name="Grid Table 4 Accent 5" w:uiPriority="49"/>
+    <w:lsdException w:name="Grid Table 5 Dark Accent 5" w:uiPriority="50"/>
+    <w:lsdException w:name="Grid Table 6 Colorful Accent 5" w:uiPriority="51"/>
+    <w:lsdException w:name="Grid Table 7 Colorful Accent 5" w:uiPriority="52"/>
+    <w:lsdException w:name="Grid Table 1 Light Accent 6" w:uiPriority="46"/>
+    <w:lsdException w:name="Grid Table 2 Accent 6" w:uiPriority="47"/>
+    <w:lsdException w:name="Grid Table 3 Accent 6" w:uiPriority="48"/>
+    <w:lsdException w:name="Grid Table 4 Accent 6" w:uiPriority="49"/>
+    <w:lsdException w:name="Grid Table 5 Dark Accent 6" w:uiPriority="50"/>
+    <w:lsdException w:name="Grid Table 6 Colorful Accent 6" w:uiPriority="51"/>
+    <w:lsdException w:name="Grid Table 7 Colorful Accent 6" w:uiPriority="52"/>
+    <w:lsdException w:name="List Table 1 Light" w:uiPriority="46"/>
+    <w:lsdException w:name="List Table 2" w:uiPriority="47"/>
+    <w:lsdException w:name="List Table 3" w:uiPriority="48"/>
+    <w:lsdException w:name="List Table 4" w:uiPriority="49"/>
+    <w:lsdException w:name="List Table 5 Dark" w:uiPriority="50"/>
+    <w:lsdException w:name="List Table 6 Colorful" w:uiPriority="51"/>
+    <w:lsdException w:name="List Table 7 Colorful" w:uiPriority="52"/>
+    <w:lsdException w:name="List Table 1 Light Accent 1" w:uiPriority="46"/>
+    <w:lsdException w:name="List Table 2 Accent 1" w:uiPriority="47"/>
+    <w:lsdException w:name="List Table 3 Accent 1" w:uiPriority="48"/>
+    <w:lsdException w:name="List Table 4 Accent 1" w:uiPriority="49"/>
+    <w:lsdException w:name="List Table 5 Dark Accent 1" w:uiPriority="50"/>
+    <w:lsdException w:name="List Table 6 Colorful Accent 1" w:uiPriority="51"/>
+    <w:lsdException w:name="List Table 7 Colorful Accent 1" w:uiPriority="52"/>
+    <w:lsdException w:name="List Table 1 Light Accent 2" w:uiPriority="46"/>
+    <w:lsdException w:name="List Table 2 Accent 2" w:uiPriority="47"/>
+    <w:lsdException w:name="List Table 3 Accent 2" w:uiPriority="48"/>
+    <w:lsdException w:name="List Table 4 Accent 2" w:uiPriority="49"/>
+    <w:lsdException w:name="List Table 5 Dark Accent 2" w:uiPriority="50"/>
+    <w:lsdException w:name="List Table 6 Colorful Accent 2" w:uiPriority="51"/>
+    <w:lsdException w:name="List Table 7 Colorful Accent 2" w:uiPriority="52"/>
+    <w:lsdException w:name="List Table 1 Light Accent 3" w:uiPriority="46"/>
+    <w:lsdException w:name="List Table 2 Accent 3" w:uiPriority="47"/>
+    <w:lsdException w:name="List Table 3 Accent 3" w:uiPriority="48"/>
+    <w:lsdException w:name="List Table 4 Accent 3" w:uiPriority="49"/>
+    <w:lsdException w:name="List Table 5 Dark Accent 3" w:uiPriority="50"/>
+    <w:lsdException w:name="List Table 6 Colorful Accent 3" w:uiPriority="51"/>
+    <w:lsdException w:name="List Table 7 Colorful Accent 3" w:uiPriority="52"/>
+    <w:lsdException w:name="List Table 1 Light Accent 4" w:uiPriority="46"/>
+    <w:lsdException w:name="List Table 2 Accent 4" w:uiPriority="47"/>
+    <w:lsdException w:name="List Table 3 Accent 4" w:uiPriority="48"/>
+    <w:lsdException w:name="List Table 4 Accent 4" w:uiPriority="49"/>
+    <w:lsdException w:name="List Table 5 Dark Accent 4" w:uiPriority="50"/>
+    <w:lsdException w:name="List Table 6 Colorful Accent 4" w:uiPriority="51"/>
+    <w:lsdException w:name="List Table 7 Colorful Accent 4" w:uiPriority="52"/>
+    <w:lsdException w:name="List Table 1 Light Accent 5" w:uiPriority="46"/>
+    <w:lsdException w:name="List Table 2 Accent 5" w:uiPriority="47"/>
+    <w:lsdException w:name="List Table 3 Accent 5" w:uiPriority="48"/>
+    <w:lsdException w:name="List Table 4 Accent 5" w:uiPriority="49"/>
+    <w:lsdException w:name="List Table 5 Dark Accent 5" w:uiPriority="50"/>
+    <w:lsdException w:name="List Table 6 Colorful Accent 5" w:uiPriority="51"/>
+    <w:lsdException w:name="List Table 7 Colorful Accent 5" w:uiPriority="52"/>
+    <w:lsdException w:name="List Table 1 Light Accent 6" w:uiPriority="46"/>
+    <w:lsdException w:name="List Table 2 Accent 6" w:uiPriority="47"/>
+    <w:lsdException w:name="List Table 3 Accent 6" w:uiPriority="48"/>
+    <w:lsdException w:name="List Table 4 Accent 6" w:uiPriority="49"/>
+    <w:lsdException w:name="List Table 5 Dark Accent 6" w:uiPriority="50"/>
+    <w:lsdException w:name="List Table 6 Colorful Accent 6" w:uiPriority="51"/>
+    <w:lsdException w:name="List Table 7 Colorful Accent 6" w:uiPriority="52"/>
+    <w:lsdException w:name="Mention" w:semiHidden="1" w:unhideWhenUsed="1"/>
+    <w:lsdException w:name="Smart Hyperlink" w:semiHidden="1" w:unhideWhenUsed="1"/>
+    <w:lsdException w:name="Hashtag" w:semiHidden="1" w:unhideWhenUsed="1"/>
+    <w:lsdException w:name="Unresolved Mention" w:semiHidden="1" w:unhideWhenUsed="1"/>
   </w:latentStyles>
   <w:style w:type="paragraph" w:default="1" w:styleId="Normal">
     <w:name w:val="Normal"/>

--- a/12. Lista de Características (Descrição das Características).docx
+++ b/12. Lista de Características (Descrição das Características).docx
@@ -1,6 +1,6 @@
 
 <file path=word/document.xml><?xml version="1.0" encoding="utf-8"?>
-<w:document xmlns:wpc="http://schemas.microsoft.com/office/word/2010/wordprocessingCanvas" xmlns:cx="http://schemas.microsoft.com/office/drawing/2014/chartex" xmlns:cx1="http://schemas.microsoft.com/office/drawing/2015/9/8/chartex" xmlns:cx2="http://schemas.microsoft.com/office/drawing/2015/10/21/chartex" xmlns:cx3="http://schemas.microsoft.com/office/drawing/2016/5/9/chartex" xmlns:cx4="http://schemas.microsoft.com/office/drawing/2016/5/10/chartex" xmlns:cx5="http://schemas.microsoft.com/office/drawing/2016/5/11/chartex" xmlns:cx6="http://schemas.microsoft.com/office/drawing/2016/5/12/chartex" xmlns:cx7="http://schemas.microsoft.com/office/drawing/2016/5/13/chartex" xmlns:cx8="http://schemas.microsoft.com/office/drawing/2016/5/14/chartex" xmlns:mc="http://schemas.openxmlformats.org/markup-compatibility/2006" xmlns:aink="http://schemas.microsoft.com/office/drawing/2016/ink" xmlns:am3d="http://schemas.microsoft.com/office/drawing/2017/model3d" xmlns:o="urn:schemas-microsoft-com:office:office" xmlns:r="http://schemas.openxmlformats.org/officeDocument/2006/relationships" xmlns:m="http://schemas.openxmlformats.org/officeDocument/2006/math" xmlns:v="urn:schemas-microsoft-com:vml" xmlns:wp14="http://schemas.microsoft.com/office/word/2010/wordprocessingDrawing" xmlns:wp="http://schemas.openxmlformats.org/drawingml/2006/wordprocessingDrawing" xmlns:w10="urn:schemas-microsoft-com:office:word" xmlns:w="http://schemas.openxmlformats.org/wordprocessingml/2006/main" xmlns:w14="http://schemas.microsoft.com/office/word/2010/wordml" xmlns:w15="http://schemas.microsoft.com/office/word/2012/wordml" xmlns:w16cid="http://schemas.microsoft.com/office/word/2016/wordml/cid" xmlns:w16se="http://schemas.microsoft.com/office/word/2015/wordml/symex" xmlns:wpg="http://schemas.microsoft.com/office/word/2010/wordprocessingGroup" xmlns:wpi="http://schemas.microsoft.com/office/word/2010/wordprocessingInk" xmlns:wne="http://schemas.microsoft.com/office/word/2006/wordml" xmlns:wps="http://schemas.microsoft.com/office/word/2010/wordprocessingShape" mc:Ignorable="w14 w15 w16se w16cid wp14">
+<w:document xmlns:wpc="http://schemas.microsoft.com/office/word/2010/wordprocessingCanvas" xmlns:mc="http://schemas.openxmlformats.org/markup-compatibility/2006" xmlns:o="urn:schemas-microsoft-com:office:office" xmlns:r="http://schemas.openxmlformats.org/officeDocument/2006/relationships" xmlns:m="http://schemas.openxmlformats.org/officeDocument/2006/math" xmlns:v="urn:schemas-microsoft-com:vml" xmlns:wp14="http://schemas.microsoft.com/office/word/2010/wordprocessingDrawing" xmlns:wp="http://schemas.openxmlformats.org/drawingml/2006/wordprocessingDrawing" xmlns:w10="urn:schemas-microsoft-com:office:word" xmlns:w="http://schemas.openxmlformats.org/wordprocessingml/2006/main" xmlns:w14="http://schemas.microsoft.com/office/word/2010/wordml" xmlns:wpg="http://schemas.microsoft.com/office/word/2010/wordprocessingGroup" xmlns:wpi="http://schemas.microsoft.com/office/word/2010/wordprocessingInk" xmlns:wne="http://schemas.microsoft.com/office/word/2006/wordml" xmlns:wps="http://schemas.microsoft.com/office/word/2010/wordprocessingShape" mc:Ignorable="w14 wp14">
   <w:background w:color="FFFFFF"/>
   <w:body>
     <w:p>
@@ -13,13 +13,15 @@
       <w:r>
         <w:t xml:space="preserve">Lista de Características </w:t>
       </w:r>
+      <w:bookmarkStart w:id="1" w:name="_GoBack"/>
+      <w:bookmarkEnd w:id="1"/>
     </w:p>
     <w:p>
       <w:pPr>
         <w:pStyle w:val="Subttulo"/>
       </w:pPr>
-      <w:bookmarkStart w:id="1" w:name="_xj2chq91lh1z" w:colFirst="0" w:colLast="0"/>
-      <w:bookmarkEnd w:id="1"/>
+      <w:bookmarkStart w:id="2" w:name="_xj2chq91lh1z" w:colFirst="0" w:colLast="0"/>
+      <w:bookmarkEnd w:id="2"/>
       <w:r>
         <w:t>Descrição das Características</w:t>
       </w:r>
@@ -128,9 +130,11 @@
               <w:spacing w:line="240" w:lineRule="auto"/>
               <w:jc w:val="center"/>
             </w:pPr>
+            <w:proofErr w:type="gramStart"/>
             <w:r>
               <w:t>1</w:t>
             </w:r>
+            <w:proofErr w:type="gramEnd"/>
           </w:p>
         </w:tc>
         <w:tc>
@@ -174,7 +178,13 @@
               <w:spacing w:after="200" w:line="240" w:lineRule="auto"/>
             </w:pPr>
             <w:r>
-              <w:t>Permitirá que o cliente marque o agendamento, permitindo discussão</w:t>
+              <w:t xml:space="preserve">Permitirá que o cliente </w:t>
+            </w:r>
+            <w:r>
+              <w:t>marque o agendamento, possibilitando</w:t>
+            </w:r>
+            <w:r>
+              <w:t xml:space="preserve"> discussão</w:t>
             </w:r>
             <w:r>
               <w:t xml:space="preserve"> </w:t>
@@ -269,9 +279,11 @@
               <w:spacing w:line="240" w:lineRule="auto"/>
               <w:jc w:val="center"/>
             </w:pPr>
+            <w:proofErr w:type="gramStart"/>
             <w:r>
               <w:t>2</w:t>
             </w:r>
+            <w:proofErr w:type="gramEnd"/>
           </w:p>
         </w:tc>
         <w:tc>
@@ -389,9 +401,11 @@
               <w:spacing w:line="240" w:lineRule="auto"/>
               <w:jc w:val="center"/>
             </w:pPr>
+            <w:proofErr w:type="gramStart"/>
             <w:r>
               <w:t>3</w:t>
             </w:r>
+            <w:proofErr w:type="gramEnd"/>
           </w:p>
         </w:tc>
         <w:tc>
@@ -465,25 +479,18 @@
               <w:spacing w:after="200" w:line="240" w:lineRule="auto"/>
             </w:pPr>
             <w:r>
-              <w:t>- Feedback em relação as vendas de suas consultoras, caso alguma esteja abaixo do desempenho desejado</w:t>
+              <w:t xml:space="preserve">- </w:t>
+            </w:r>
+            <w:proofErr w:type="gramStart"/>
+            <w:r>
+              <w:t>Feedback</w:t>
+            </w:r>
+            <w:proofErr w:type="gramEnd"/>
+            <w:r>
+              <w:t xml:space="preserve"> em relação as vendas de suas consultoras, caso alguma esteja abaixo do desempenho desejado</w:t>
             </w:r>
             <w:r>
               <w:t>.</w:t>
-            </w:r>
-          </w:p>
-          <w:p>
-            <w:pPr>
-              <w:widowControl w:val="0"/>
-              <w:spacing w:after="200" w:line="240" w:lineRule="auto"/>
-            </w:pPr>
-            <w:r>
-              <w:t>-</w:t>
-            </w:r>
-            <w:r>
-              <w:t xml:space="preserve"> </w:t>
-            </w:r>
-            <w:r>
-              <w:t>Entre outros</w:t>
             </w:r>
           </w:p>
           <w:p>
@@ -518,9 +525,11 @@
               <w:spacing w:line="240" w:lineRule="auto"/>
               <w:jc w:val="center"/>
             </w:pPr>
+            <w:proofErr w:type="gramStart"/>
             <w:r>
               <w:t>4</w:t>
             </w:r>
+            <w:proofErr w:type="gramEnd"/>
           </w:p>
         </w:tc>
         <w:tc>
@@ -561,7 +570,20 @@
               <w:spacing w:after="200" w:line="240" w:lineRule="auto"/>
             </w:pPr>
             <w:r>
-              <w:t>O mecanismo de mensagens automáticas está interligado diretamente com a agenda interna do sistema, objetivo é um cadastro de mensagens automáticas e programação das mesmas em uma agenda, para que quando chegar a data e horário desta mensagem ser enviada, o destinatário consiga recebê-la, facilitando o usuário do sistema que não precisará executar tal função.</w:t>
+              <w:t xml:space="preserve">O mecanismo de mensagens automáticas está interligado diretamente com a agenda interna do </w:t>
+            </w:r>
+            <w:proofErr w:type="spellStart"/>
+            <w:proofErr w:type="gramStart"/>
+            <w:r>
+              <w:t>sistema,</w:t>
+            </w:r>
+            <w:proofErr w:type="gramEnd"/>
+            <w:r>
+              <w:t>o</w:t>
+            </w:r>
+            <w:proofErr w:type="spellEnd"/>
+            <w:r>
+              <w:t xml:space="preserve"> objetivo é um cadastro de mensagens automáticas e programação das mesmas em uma agenda, para que quando chegar a data e horário desta mensagem ser enviada, o destinatário consiga recebê-la, facilitando o usuário do sistema que não precisará executar tal função.</w:t>
             </w:r>
           </w:p>
         </w:tc>
@@ -584,30 +606,35 @@
               <w:spacing w:line="240" w:lineRule="auto"/>
               <w:jc w:val="center"/>
             </w:pPr>
+            <w:proofErr w:type="gramStart"/>
+            <w:r>
+              <w:t>5</w:t>
+            </w:r>
+            <w:proofErr w:type="gramEnd"/>
+          </w:p>
+        </w:tc>
+        <w:tc>
+          <w:tcPr>
+            <w:tcW w:w="2445" w:type="dxa"/>
+            <w:shd w:val="clear" w:color="auto" w:fill="auto"/>
+            <w:tcMar>
+              <w:top w:w="100" w:type="dxa"/>
+              <w:left w:w="100" w:type="dxa"/>
+              <w:bottom w:w="100" w:type="dxa"/>
+              <w:right w:w="100" w:type="dxa"/>
+            </w:tcMar>
+          </w:tcPr>
+          <w:p>
+            <w:pPr>
+              <w:widowControl w:val="0"/>
+              <w:spacing w:line="240" w:lineRule="auto"/>
+            </w:pPr>
+            <w:r>
+              <w:t xml:space="preserve">Lançamento de </w:t>
+            </w:r>
             <w:r>
               <w:lastRenderedPageBreak/>
-              <w:t>5</w:t>
-            </w:r>
-          </w:p>
-        </w:tc>
-        <w:tc>
-          <w:tcPr>
-            <w:tcW w:w="2445" w:type="dxa"/>
-            <w:shd w:val="clear" w:color="auto" w:fill="auto"/>
-            <w:tcMar>
-              <w:top w:w="100" w:type="dxa"/>
-              <w:left w:w="100" w:type="dxa"/>
-              <w:bottom w:w="100" w:type="dxa"/>
-              <w:right w:w="100" w:type="dxa"/>
-            </w:tcMar>
-          </w:tcPr>
-          <w:p>
-            <w:pPr>
-              <w:widowControl w:val="0"/>
-              <w:spacing w:line="240" w:lineRule="auto"/>
-            </w:pPr>
-            <w:r>
-              <w:t>Lançamento de Vendas</w:t>
+              <w:t>Vendas</w:t>
             </w:r>
           </w:p>
         </w:tc>
@@ -628,10 +655,15 @@
               <w:spacing w:after="200" w:line="240" w:lineRule="auto"/>
             </w:pPr>
             <w:r>
-              <w:t>Através do sistema ERP</w:t>
-            </w:r>
-            <w:r>
-              <w:t>, o usuário poderá lançar os produtos que foram vendidos</w:t>
+              <w:lastRenderedPageBreak/>
+              <w:t>Através do sistema SMMK</w:t>
+            </w:r>
+            <w:r>
+              <w:t xml:space="preserve">, o usuário poderá lançar os produtos que </w:t>
+            </w:r>
+            <w:r>
+              <w:lastRenderedPageBreak/>
+              <w:t>foram vendidos</w:t>
             </w:r>
             <w:r>
               <w:t>, seguindo a sintonia em relação ao Lançamento de Compras</w:t>
@@ -714,9 +746,12 @@
               <w:spacing w:line="240" w:lineRule="auto"/>
               <w:jc w:val="center"/>
             </w:pPr>
-            <w:r>
+            <w:proofErr w:type="gramStart"/>
+            <w:r>
+              <w:lastRenderedPageBreak/>
               <w:t>6</w:t>
             </w:r>
+            <w:proofErr w:type="gramEnd"/>
           </w:p>
         </w:tc>
         <w:tc>
@@ -816,9 +851,11 @@
               <w:spacing w:line="240" w:lineRule="auto"/>
               <w:jc w:val="center"/>
             </w:pPr>
+            <w:proofErr w:type="gramStart"/>
             <w:r>
               <w:t>7</w:t>
             </w:r>
+            <w:proofErr w:type="gramEnd"/>
           </w:p>
         </w:tc>
         <w:tc>
@@ -885,9 +922,11 @@
               <w:spacing w:line="240" w:lineRule="auto"/>
               <w:jc w:val="center"/>
             </w:pPr>
+            <w:proofErr w:type="gramStart"/>
             <w:r>
               <w:t>8</w:t>
             </w:r>
+            <w:proofErr w:type="gramEnd"/>
           </w:p>
         </w:tc>
         <w:tc>
@@ -931,7 +970,15 @@
               <w:t xml:space="preserve">Possibilidade de controlar e vincular consultoras fictícias a uma determinada consultora principal. Por </w:t>
             </w:r>
             <w:r>
-              <w:t>exemplo, determinada consultora possui o desejo de possuir privilégios em relação ao seu tempo de trabalho em relação as demais, possuindo assim vantagens em relação a compra e venda de produtos.</w:t>
+              <w:t xml:space="preserve">exemplo, determinada consultora possui o desejo de possuir privilégios em relação ao seu tempo de trabalho em relação as demais, possuindo assim vantagens em relação </w:t>
+            </w:r>
+            <w:proofErr w:type="gramStart"/>
+            <w:r>
+              <w:t>a</w:t>
+            </w:r>
+            <w:proofErr w:type="gramEnd"/>
+            <w:r>
+              <w:t xml:space="preserve"> compra e venda de produtos.</w:t>
             </w:r>
           </w:p>
         </w:tc>
@@ -954,9 +1001,11 @@
               <w:spacing w:line="240" w:lineRule="auto"/>
               <w:jc w:val="center"/>
             </w:pPr>
+            <w:proofErr w:type="gramStart"/>
             <w:r>
               <w:t>9</w:t>
             </w:r>
+            <w:proofErr w:type="gramEnd"/>
           </w:p>
         </w:tc>
         <w:tc>
@@ -997,7 +1046,23 @@
               <w:spacing w:after="200" w:line="240" w:lineRule="auto"/>
             </w:pPr>
             <w:r>
-              <w:t>Permite controlar através do sistema dados específicos em relação as consultoras abaixo da hierarquia da empresa. Por exemplo: controlar o número de vendas, pesquisa de desempenho, pesquisa de satisfação em relação as vendas,</w:t>
+              <w:t xml:space="preserve">Permite controlar através do sistema dados específicos em relação </w:t>
+            </w:r>
+            <w:proofErr w:type="gramStart"/>
+            <w:r>
+              <w:t>as</w:t>
+            </w:r>
+            <w:proofErr w:type="gramEnd"/>
+            <w:r>
+              <w:t xml:space="preserve"> consultoras abaixo da hierarquia da empresa. Por exemplo: controlar o número de vendas, pesquisa de desempenho, pesquisa de satisfação em relação </w:t>
+            </w:r>
+            <w:proofErr w:type="gramStart"/>
+            <w:r>
+              <w:t>as</w:t>
+            </w:r>
+            <w:proofErr w:type="gramEnd"/>
+            <w:r>
+              <w:t xml:space="preserve"> vendas,</w:t>
             </w:r>
             <w:r>
               <w:t xml:space="preserve"> entre outros.</w:t>
@@ -1048,7 +1113,23 @@
               <w:spacing w:after="200" w:line="240" w:lineRule="auto"/>
             </w:pPr>
             <w:r>
-              <w:t>Descrição: a consultora Barbara, nas últimas 4 semanas, conseguiu concretizar a venda de 4.000 pontos em produtos Mary Kay em sua devida região de atuação.</w:t>
+              <w:t xml:space="preserve">Descrição: a consultora Barbara, nas últimas </w:t>
+            </w:r>
+            <w:proofErr w:type="gramStart"/>
+            <w:r>
+              <w:t>4</w:t>
+            </w:r>
+            <w:proofErr w:type="gramEnd"/>
+            <w:r>
+              <w:t xml:space="preserve"> semanas, conseguiu concretizar a venda de 4.000 pontos em produtos Mary </w:t>
+            </w:r>
+            <w:proofErr w:type="spellStart"/>
+            <w:r>
+              <w:t>Kay</w:t>
+            </w:r>
+            <w:proofErr w:type="spellEnd"/>
+            <w:r>
+              <w:t xml:space="preserve"> em sua devida região de atuação.</w:t>
             </w:r>
           </w:p>
           <w:p>
@@ -1189,7 +1270,15 @@
               <w:spacing w:after="200" w:line="240" w:lineRule="auto"/>
             </w:pPr>
             <w:r>
-              <w:t>Analisar os produtos que compõem o estoque da empresa no geral, dando ênfase para os modelos que mais vendem e os que precisam melhorar em relação a qualidade.</w:t>
+              <w:t xml:space="preserve">Analisar os produtos que compõem o estoque da empresa no geral, dando ênfase para os modelos que mais vendem e os que precisam melhorar em relação </w:t>
+            </w:r>
+            <w:proofErr w:type="gramStart"/>
+            <w:r>
+              <w:t>a</w:t>
+            </w:r>
+            <w:proofErr w:type="gramEnd"/>
+            <w:r>
+              <w:t xml:space="preserve"> qualidade.</w:t>
             </w:r>
           </w:p>
         </w:tc>
@@ -1309,8 +1398,13 @@
               <w:widowControl w:val="0"/>
               <w:spacing w:line="240" w:lineRule="auto"/>
             </w:pPr>
-            <w:r>
-              <w:t>Feedback  do Cliente</w:t>
+            <w:proofErr w:type="gramStart"/>
+            <w:r>
+              <w:t>Feedback</w:t>
+            </w:r>
+            <w:proofErr w:type="gramEnd"/>
+            <w:r>
+              <w:t xml:space="preserve">  do Cliente</w:t>
             </w:r>
           </w:p>
         </w:tc>
@@ -1349,7 +1443,21 @@
               <w:rPr>
                 <w:color w:val="auto"/>
               </w:rPr>
-              <w:t xml:space="preserve"> com os seus clientes, recebendo opiniões em relação aos produtos e preços fornecidos. Este feedback é importante para a empresa absorver novas ideias, visando a melhora na qualidade de atendimento em relação aos produtos oferecidos. </w:t>
+              <w:t xml:space="preserve"> com os seus clientes, recebendo opiniões em relação aos produtos e preços fornecidos. Este </w:t>
+            </w:r>
+            <w:proofErr w:type="gramStart"/>
+            <w:r>
+              <w:rPr>
+                <w:color w:val="auto"/>
+              </w:rPr>
+              <w:t>feedback</w:t>
+            </w:r>
+            <w:proofErr w:type="gramEnd"/>
+            <w:r>
+              <w:rPr>
+                <w:color w:val="auto"/>
+              </w:rPr>
+              <w:t xml:space="preserve"> é importante para a empresa absorver novas ideias, visando a melhora na qualidade de atendimento em relação aos produtos oferecidos. </w:t>
             </w:r>
             <w:r>
               <w:rPr>
@@ -1625,7 +1733,23 @@
               <w:spacing w:after="200" w:line="240" w:lineRule="auto"/>
             </w:pPr>
             <w:r>
-              <w:t>Por exemplo: a cliente Julia Almeida , depois de realizar muitas compras, se interessou no fato de ingressar na carreira como consultora Mary Kay, vendo com grandes olhos a oportunidade de sucesso como empresaria autônoma.</w:t>
+              <w:t xml:space="preserve">Por exemplo: a cliente Julia </w:t>
+            </w:r>
+            <w:proofErr w:type="gramStart"/>
+            <w:r>
+              <w:t>Almeida ,</w:t>
+            </w:r>
+            <w:proofErr w:type="gramEnd"/>
+            <w:r>
+              <w:t xml:space="preserve"> depois de realizar muitas compras, se interessou no fato de ingressar na carreira como consultora Mary </w:t>
+            </w:r>
+            <w:proofErr w:type="spellStart"/>
+            <w:r>
+              <w:t>Kay</w:t>
+            </w:r>
+            <w:proofErr w:type="spellEnd"/>
+            <w:r>
+              <w:t>, vendo com grandes olhos a oportunidade de sucesso como empresaria autônoma.</w:t>
             </w:r>
           </w:p>
         </w:tc>
@@ -1690,6 +1814,34 @@
               <w:widowControl w:val="0"/>
               <w:spacing w:after="200" w:line="240" w:lineRule="auto"/>
             </w:pPr>
+            <w:r>
+              <w:t>Desconto concedido pela administradora por meio do</w:t>
+            </w:r>
+            <w:proofErr w:type="gramStart"/>
+            <w:r>
+              <w:t xml:space="preserve">  </w:t>
+            </w:r>
+            <w:proofErr w:type="gramEnd"/>
+            <w:r>
+              <w:t>sistema através da compra realizada  pelo cliente.</w:t>
+            </w:r>
+          </w:p>
+          <w:p>
+            <w:pPr>
+              <w:widowControl w:val="0"/>
+              <w:spacing w:after="200" w:line="240" w:lineRule="auto"/>
+            </w:pPr>
+            <w:r>
+              <w:t>Por exemplo: Mariana realizou a compra de uma variedade de produtos de todas as linhas, devido a grande quantidade vendida, é possível realizar um desconto de porcentagem</w:t>
+            </w:r>
+            <w:proofErr w:type="gramStart"/>
+            <w:r>
+              <w:t xml:space="preserve">  </w:t>
+            </w:r>
+            <w:proofErr w:type="gramEnd"/>
+            <w:r>
+              <w:t xml:space="preserve">em relação ao preço original, gerando comodidade ao cliente. </w:t>
+            </w:r>
           </w:p>
         </w:tc>
       </w:tr>
@@ -1772,10 +1924,32 @@
               <w:spacing w:after="200" w:line="240" w:lineRule="auto"/>
             </w:pPr>
             <w:r>
-              <w:t>- Base beige 1, possui características similares a todas as tonalidades de base, ao clicar na opção duplicar, gera-se um novo cadastro para alterações necessárias como descrição do produto (Base beige 2).</w:t>
-            </w:r>
-            <w:bookmarkStart w:id="2" w:name="_GoBack"/>
-            <w:bookmarkEnd w:id="2"/>
+              <w:t xml:space="preserve">- Base </w:t>
+            </w:r>
+            <w:proofErr w:type="spellStart"/>
+            <w:r>
+              <w:t>beige</w:t>
+            </w:r>
+            <w:proofErr w:type="spellEnd"/>
+            <w:r>
+              <w:t xml:space="preserve"> </w:t>
+            </w:r>
+            <w:proofErr w:type="gramStart"/>
+            <w:r>
+              <w:t>1</w:t>
+            </w:r>
+            <w:proofErr w:type="gramEnd"/>
+            <w:r>
+              <w:t xml:space="preserve">, possui características similares a todas as tonalidades de base, ao clicar na opção duplicar, gera-se um novo cadastro para alterações necessárias como descrição do produto (Base </w:t>
+            </w:r>
+            <w:proofErr w:type="spellStart"/>
+            <w:r>
+              <w:t>beige</w:t>
+            </w:r>
+            <w:proofErr w:type="spellEnd"/>
+            <w:r>
+              <w:t xml:space="preserve"> 2).</w:t>
+            </w:r>
           </w:p>
         </w:tc>
       </w:tr>
@@ -1798,6 +1972,7 @@
               <w:jc w:val="center"/>
             </w:pPr>
             <w:r>
+              <w:lastRenderedPageBreak/>
               <w:t>19</w:t>
             </w:r>
           </w:p>
@@ -1902,6 +2077,26 @@
               <w:widowControl w:val="0"/>
               <w:spacing w:after="200" w:line="240" w:lineRule="auto"/>
             </w:pPr>
+            <w:r>
+              <w:t xml:space="preserve">Pacote contendo uma série de produtos inclusos no </w:t>
+            </w:r>
+            <w:proofErr w:type="gramStart"/>
+            <w:r>
+              <w:t>pack</w:t>
+            </w:r>
+            <w:proofErr w:type="gramEnd"/>
+            <w:r>
+              <w:t xml:space="preserve"> de venda promocional. O cliente que efetivar a compra</w:t>
+            </w:r>
+            <w:r>
+              <w:t xml:space="preserve"> terá</w:t>
+            </w:r>
+            <w:r>
+              <w:t xml:space="preserve"> inúmeras variedades de produtos presentes no </w:t>
+            </w:r>
+            <w:r>
+              <w:t>pacote. Cada pacote varia em relação aos tipos de produtos inclusos.</w:t>
+            </w:r>
           </w:p>
         </w:tc>
       </w:tr>
@@ -1924,7 +2119,6 @@
               <w:jc w:val="center"/>
             </w:pPr>
             <w:r>
-              <w:lastRenderedPageBreak/>
               <w:t>21</w:t>
             </w:r>
           </w:p>
@@ -1966,6 +2160,48 @@
               <w:widowControl w:val="0"/>
               <w:spacing w:after="200" w:line="240" w:lineRule="auto"/>
             </w:pPr>
+            <w:r>
+              <w:t>Função que propaga futuras promoções e descontos aos clientes.</w:t>
+            </w:r>
+          </w:p>
+          <w:p>
+            <w:pPr>
+              <w:widowControl w:val="0"/>
+              <w:spacing w:after="200" w:line="240" w:lineRule="auto"/>
+            </w:pPr>
+            <w:r>
+              <w:t>Podendo ser</w:t>
+            </w:r>
+            <w:proofErr w:type="gramStart"/>
+            <w:r>
+              <w:t xml:space="preserve">  </w:t>
+            </w:r>
+            <w:proofErr w:type="gramEnd"/>
+            <w:r>
+              <w:t>planejado o momento especifico(dia) para se lançar uma oferta de produtos para atrair o numero de vendas.</w:t>
+            </w:r>
+          </w:p>
+          <w:p>
+            <w:pPr>
+              <w:widowControl w:val="0"/>
+              <w:spacing w:after="200" w:line="240" w:lineRule="auto"/>
+            </w:pPr>
+            <w:r>
+              <w:t>Exemplo: N</w:t>
+            </w:r>
+            <w:r>
+              <w:t xml:space="preserve">a próxima semana, produtos da Linha </w:t>
+            </w:r>
+            <w:proofErr w:type="spellStart"/>
+            <w:proofErr w:type="gramStart"/>
+            <w:r>
+              <w:t>TimeWise</w:t>
+            </w:r>
+            <w:proofErr w:type="spellEnd"/>
+            <w:proofErr w:type="gramEnd"/>
+            <w:r>
+              <w:t xml:space="preserve"> estarão a venda com 20% de desconto.</w:t>
+            </w:r>
           </w:p>
         </w:tc>
       </w:tr>
@@ -2009,10 +2245,7 @@
               <w:spacing w:line="240" w:lineRule="auto"/>
             </w:pPr>
             <w:r>
-              <w:t>D</w:t>
-            </w:r>
-            <w:r>
-              <w:t>esconto em percentual (%) no cadastro das consultoras</w:t>
+              <w:t>Desconto em percentual (%) no cadastro das consultoras</w:t>
             </w:r>
           </w:p>
         </w:tc>
@@ -2075,10 +2308,7 @@
               <w:spacing w:line="240" w:lineRule="auto"/>
             </w:pPr>
             <w:r>
-              <w:t>Desconto e</w:t>
-            </w:r>
-            <w:r>
-              <w:t>m percentual (%) no cadastro de clientes</w:t>
+              <w:t>Desconto em percentual (%) no cadastro de clientes</w:t>
             </w:r>
           </w:p>
         </w:tc>
@@ -2161,6 +2391,26 @@
               <w:widowControl w:val="0"/>
               <w:spacing w:after="200" w:line="240" w:lineRule="auto"/>
             </w:pPr>
+            <w:r>
+              <w:t xml:space="preserve">Área do sistema voltada para a sugestão dos clientes em relação a novos produtos que eles gostariam de </w:t>
+            </w:r>
+            <w:proofErr w:type="gramStart"/>
+            <w:r>
+              <w:t>comprar ,</w:t>
+            </w:r>
+            <w:proofErr w:type="gramEnd"/>
+            <w:r>
+              <w:t>ou</w:t>
+            </w:r>
+            <w:r>
+              <w:t>,</w:t>
+            </w:r>
+            <w:r>
+              <w:t xml:space="preserve"> até mesmo sugerir  boas referencias no mercado de produtos de beleza</w:t>
+            </w:r>
+            <w:r>
+              <w:t xml:space="preserve"> para se inspirar.</w:t>
+            </w:r>
           </w:p>
         </w:tc>
       </w:tr>
@@ -2703,8 +2953,8 @@
 </file>
 
 <file path=word/numbering.xml><?xml version="1.0" encoding="utf-8"?>
-<w:numbering xmlns:wpc="http://schemas.microsoft.com/office/word/2010/wordprocessingCanvas" xmlns:cx="http://schemas.microsoft.com/office/drawing/2014/chartex" xmlns:cx1="http://schemas.microsoft.com/office/drawing/2015/9/8/chartex" xmlns:cx2="http://schemas.microsoft.com/office/drawing/2015/10/21/chartex" xmlns:cx3="http://schemas.microsoft.com/office/drawing/2016/5/9/chartex" xmlns:cx4="http://schemas.microsoft.com/office/drawing/2016/5/10/chartex" xmlns:cx5="http://schemas.microsoft.com/office/drawing/2016/5/11/chartex" xmlns:cx6="http://schemas.microsoft.com/office/drawing/2016/5/12/chartex" xmlns:cx7="http://schemas.microsoft.com/office/drawing/2016/5/13/chartex" xmlns:cx8="http://schemas.microsoft.com/office/drawing/2016/5/14/chartex" xmlns:mc="http://schemas.openxmlformats.org/markup-compatibility/2006" xmlns:aink="http://schemas.microsoft.com/office/drawing/2016/ink" xmlns:am3d="http://schemas.microsoft.com/office/drawing/2017/model3d" xmlns:o="urn:schemas-microsoft-com:office:office" xmlns:r="http://schemas.openxmlformats.org/officeDocument/2006/relationships" xmlns:m="http://schemas.openxmlformats.org/officeDocument/2006/math" xmlns:v="urn:schemas-microsoft-com:vml" xmlns:wp14="http://schemas.microsoft.com/office/word/2010/wordprocessingDrawing" xmlns:wp="http://schemas.openxmlformats.org/drawingml/2006/wordprocessingDrawing" xmlns:w10="urn:schemas-microsoft-com:office:word" xmlns:w="http://schemas.openxmlformats.org/wordprocessingml/2006/main" xmlns:w14="http://schemas.microsoft.com/office/word/2010/wordml" xmlns:w15="http://schemas.microsoft.com/office/word/2012/wordml" xmlns:w16cid="http://schemas.microsoft.com/office/word/2016/wordml/cid" xmlns:w16se="http://schemas.microsoft.com/office/word/2015/wordml/symex" xmlns:wpg="http://schemas.microsoft.com/office/word/2010/wordprocessingGroup" xmlns:wpi="http://schemas.microsoft.com/office/word/2010/wordprocessingInk" xmlns:wne="http://schemas.microsoft.com/office/word/2006/wordml" xmlns:wps="http://schemas.microsoft.com/office/word/2010/wordprocessingShape" mc:Ignorable="w14 w15 w16se w16cid wp14">
-  <w:abstractNum w:abstractNumId="0" w15:restartNumberingAfterBreak="0">
+<w:numbering xmlns:wpc="http://schemas.microsoft.com/office/word/2010/wordprocessingCanvas" xmlns:mc="http://schemas.openxmlformats.org/markup-compatibility/2006" xmlns:o="urn:schemas-microsoft-com:office:office" xmlns:r="http://schemas.openxmlformats.org/officeDocument/2006/relationships" xmlns:m="http://schemas.openxmlformats.org/officeDocument/2006/math" xmlns:v="urn:schemas-microsoft-com:vml" xmlns:wp14="http://schemas.microsoft.com/office/word/2010/wordprocessingDrawing" xmlns:wp="http://schemas.openxmlformats.org/drawingml/2006/wordprocessingDrawing" xmlns:w10="urn:schemas-microsoft-com:office:word" xmlns:w="http://schemas.openxmlformats.org/wordprocessingml/2006/main" xmlns:w14="http://schemas.microsoft.com/office/word/2010/wordml" xmlns:wpg="http://schemas.microsoft.com/office/word/2010/wordprocessingGroup" xmlns:wpi="http://schemas.microsoft.com/office/word/2010/wordprocessingInk" xmlns:wne="http://schemas.microsoft.com/office/word/2006/wordml" xmlns:wps="http://schemas.microsoft.com/office/word/2010/wordprocessingShape" mc:Ignorable="w14 wp14">
+  <w:abstractNum w:abstractNumId="0">
     <w:nsid w:val="06AC2799"/>
     <w:multiLevelType w:val="multilevel"/>
     <w:tmpl w:val="C066AA48"/>
@@ -2817,7 +3067,7 @@
       </w:rPr>
     </w:lvl>
   </w:abstractNum>
-  <w:abstractNum w:abstractNumId="1" w15:restartNumberingAfterBreak="0">
+  <w:abstractNum w:abstractNumId="1">
     <w:nsid w:val="35776478"/>
     <w:multiLevelType w:val="multilevel"/>
     <w:tmpl w:val="59A81D34"/>
@@ -2930,7 +3180,7 @@
       </w:rPr>
     </w:lvl>
   </w:abstractNum>
-  <w:abstractNum w:abstractNumId="2" w15:restartNumberingAfterBreak="0">
+  <w:abstractNum w:abstractNumId="2">
     <w:nsid w:val="6D300B10"/>
     <w:multiLevelType w:val="multilevel"/>
     <w:tmpl w:val="33825320"/>
@@ -3043,7 +3293,7 @@
       </w:rPr>
     </w:lvl>
   </w:abstractNum>
-  <w:abstractNum w:abstractNumId="3" w15:restartNumberingAfterBreak="0">
+  <w:abstractNum w:abstractNumId="3">
     <w:nsid w:val="6D4A0375"/>
     <w:multiLevelType w:val="multilevel"/>
     <w:tmpl w:val="95F20264"/>
@@ -3172,7 +3422,7 @@
 </file>
 
 <file path=word/styles.xml><?xml version="1.0" encoding="utf-8"?>
-<w:styles xmlns:mc="http://schemas.openxmlformats.org/markup-compatibility/2006" xmlns:r="http://schemas.openxmlformats.org/officeDocument/2006/relationships" xmlns:w="http://schemas.openxmlformats.org/wordprocessingml/2006/main" xmlns:w14="http://schemas.microsoft.com/office/word/2010/wordml" xmlns:w15="http://schemas.microsoft.com/office/word/2012/wordml" xmlns:w16cid="http://schemas.microsoft.com/office/word/2016/wordml/cid" xmlns:w16se="http://schemas.microsoft.com/office/word/2015/wordml/symex" mc:Ignorable="w14 w15 w16se w16cid">
+<w:styles xmlns:mc="http://schemas.openxmlformats.org/markup-compatibility/2006" xmlns:r="http://schemas.openxmlformats.org/officeDocument/2006/relationships" xmlns:w="http://schemas.openxmlformats.org/wordprocessingml/2006/main" xmlns:w14="http://schemas.microsoft.com/office/word/2010/wordml" mc:Ignorable="w14">
   <w:docDefaults>
     <w:rPrDefault>
       <w:rPr>
@@ -3196,382 +3446,485 @@
       </w:pPr>
     </w:pPrDefault>
   </w:docDefaults>
-  <w:latentStyles w:defLockedState="0" w:defUIPriority="99" w:defSemiHidden="0" w:defUnhideWhenUsed="0" w:defQFormat="0" w:count="375">
-    <w:lsdException w:name="Normal" w:uiPriority="0" w:qFormat="1"/>
-    <w:lsdException w:name="heading 1" w:uiPriority="9" w:qFormat="1"/>
-    <w:lsdException w:name="heading 2" w:semiHidden="1" w:uiPriority="9" w:unhideWhenUsed="1" w:qFormat="1"/>
-    <w:lsdException w:name="heading 3" w:semiHidden="1" w:uiPriority="9" w:unhideWhenUsed="1" w:qFormat="1"/>
-    <w:lsdException w:name="heading 4" w:semiHidden="1" w:uiPriority="9" w:unhideWhenUsed="1" w:qFormat="1"/>
-    <w:lsdException w:name="heading 5" w:semiHidden="1" w:uiPriority="9" w:unhideWhenUsed="1" w:qFormat="1"/>
-    <w:lsdException w:name="heading 6" w:semiHidden="1" w:uiPriority="9" w:unhideWhenUsed="1" w:qFormat="1"/>
-    <w:lsdException w:name="heading 7" w:semiHidden="1" w:uiPriority="9" w:unhideWhenUsed="1" w:qFormat="1"/>
-    <w:lsdException w:name="heading 8" w:semiHidden="1" w:uiPriority="9" w:unhideWhenUsed="1" w:qFormat="1"/>
-    <w:lsdException w:name="heading 9" w:semiHidden="1" w:uiPriority="9" w:unhideWhenUsed="1" w:qFormat="1"/>
-    <w:lsdException w:name="index 1" w:semiHidden="1" w:unhideWhenUsed="1"/>
-    <w:lsdException w:name="index 2" w:semiHidden="1" w:unhideWhenUsed="1"/>
-    <w:lsdException w:name="index 3" w:semiHidden="1" w:unhideWhenUsed="1"/>
-    <w:lsdException w:name="index 4" w:semiHidden="1" w:unhideWhenUsed="1"/>
-    <w:lsdException w:name="index 5" w:semiHidden="1" w:unhideWhenUsed="1"/>
-    <w:lsdException w:name="index 6" w:semiHidden="1" w:unhideWhenUsed="1"/>
-    <w:lsdException w:name="index 7" w:semiHidden="1" w:unhideWhenUsed="1"/>
-    <w:lsdException w:name="index 8" w:semiHidden="1" w:unhideWhenUsed="1"/>
-    <w:lsdException w:name="index 9" w:semiHidden="1" w:unhideWhenUsed="1"/>
-    <w:lsdException w:name="toc 1" w:semiHidden="1" w:uiPriority="39" w:unhideWhenUsed="1"/>
-    <w:lsdException w:name="toc 2" w:semiHidden="1" w:uiPriority="39" w:unhideWhenUsed="1"/>
-    <w:lsdException w:name="toc 3" w:semiHidden="1" w:uiPriority="39" w:unhideWhenUsed="1"/>
-    <w:lsdException w:name="toc 4" w:semiHidden="1" w:uiPriority="39" w:unhideWhenUsed="1"/>
-    <w:lsdException w:name="toc 5" w:semiHidden="1" w:uiPriority="39" w:unhideWhenUsed="1"/>
-    <w:lsdException w:name="toc 6" w:semiHidden="1" w:uiPriority="39" w:unhideWhenUsed="1"/>
-    <w:lsdException w:name="toc 7" w:semiHidden="1" w:uiPriority="39" w:unhideWhenUsed="1"/>
-    <w:lsdException w:name="toc 8" w:semiHidden="1" w:uiPriority="39" w:unhideWhenUsed="1"/>
-    <w:lsdException w:name="toc 9" w:semiHidden="1" w:uiPriority="39" w:unhideWhenUsed="1"/>
-    <w:lsdException w:name="Normal Indent" w:semiHidden="1" w:unhideWhenUsed="1"/>
-    <w:lsdException w:name="footnote text" w:semiHidden="1" w:unhideWhenUsed="1"/>
-    <w:lsdException w:name="annotation text" w:semiHidden="1" w:unhideWhenUsed="1"/>
-    <w:lsdException w:name="header" w:semiHidden="1" w:unhideWhenUsed="1"/>
-    <w:lsdException w:name="footer" w:semiHidden="1" w:unhideWhenUsed="1"/>
-    <w:lsdException w:name="index heading" w:semiHidden="1" w:unhideWhenUsed="1"/>
-    <w:lsdException w:name="caption" w:semiHidden="1" w:uiPriority="35" w:unhideWhenUsed="1" w:qFormat="1"/>
-    <w:lsdException w:name="table of figures" w:semiHidden="1" w:unhideWhenUsed="1"/>
-    <w:lsdException w:name="envelope address" w:semiHidden="1" w:unhideWhenUsed="1"/>
-    <w:lsdException w:name="envelope return" w:semiHidden="1" w:unhideWhenUsed="1"/>
-    <w:lsdException w:name="footnote reference" w:semiHidden="1" w:unhideWhenUsed="1"/>
-    <w:lsdException w:name="annotation reference" w:semiHidden="1" w:unhideWhenUsed="1"/>
-    <w:lsdException w:name="line number" w:semiHidden="1" w:unhideWhenUsed="1"/>
-    <w:lsdException w:name="page number" w:semiHidden="1" w:unhideWhenUsed="1"/>
-    <w:lsdException w:name="endnote reference" w:semiHidden="1" w:unhideWhenUsed="1"/>
-    <w:lsdException w:name="endnote text" w:semiHidden="1" w:unhideWhenUsed="1"/>
-    <w:lsdException w:name="table of authorities" w:semiHidden="1" w:unhideWhenUsed="1"/>
-    <w:lsdException w:name="macro" w:semiHidden="1" w:unhideWhenUsed="1"/>
-    <w:lsdException w:name="toa heading" w:semiHidden="1" w:unhideWhenUsed="1"/>
-    <w:lsdException w:name="List" w:semiHidden="1" w:unhideWhenUsed="1"/>
-    <w:lsdException w:name="List Bullet" w:semiHidden="1" w:unhideWhenUsed="1"/>
-    <w:lsdException w:name="List Number" w:semiHidden="1" w:unhideWhenUsed="1"/>
-    <w:lsdException w:name="List 2" w:semiHidden="1" w:unhideWhenUsed="1"/>
-    <w:lsdException w:name="List 3" w:semiHidden="1" w:unhideWhenUsed="1"/>
-    <w:lsdException w:name="List 4" w:semiHidden="1" w:unhideWhenUsed="1"/>
-    <w:lsdException w:name="List 5" w:semiHidden="1" w:unhideWhenUsed="1"/>
-    <w:lsdException w:name="List Bullet 2" w:semiHidden="1" w:unhideWhenUsed="1"/>
-    <w:lsdException w:name="List Bullet 3" w:semiHidden="1" w:unhideWhenUsed="1"/>
-    <w:lsdException w:name="List Bullet 4" w:semiHidden="1" w:unhideWhenUsed="1"/>
-    <w:lsdException w:name="List Bullet 5" w:semiHidden="1" w:unhideWhenUsed="1"/>
-    <w:lsdException w:name="List Number 2" w:semiHidden="1" w:unhideWhenUsed="1"/>
-    <w:lsdException w:name="List Number 3" w:semiHidden="1" w:unhideWhenUsed="1"/>
-    <w:lsdException w:name="List Number 4" w:semiHidden="1" w:unhideWhenUsed="1"/>
-    <w:lsdException w:name="List Number 5" w:semiHidden="1" w:unhideWhenUsed="1"/>
-    <w:lsdException w:name="Title" w:uiPriority="10" w:qFormat="1"/>
-    <w:lsdException w:name="Closing" w:semiHidden="1" w:unhideWhenUsed="1"/>
-    <w:lsdException w:name="Signature" w:semiHidden="1" w:unhideWhenUsed="1"/>
-    <w:lsdException w:name="Default Paragraph Font" w:semiHidden="1" w:uiPriority="1" w:unhideWhenUsed="1"/>
-    <w:lsdException w:name="Body Text" w:semiHidden="1" w:unhideWhenUsed="1"/>
-    <w:lsdException w:name="Body Text Indent" w:semiHidden="1" w:unhideWhenUsed="1"/>
-    <w:lsdException w:name="List Continue" w:semiHidden="1" w:unhideWhenUsed="1"/>
-    <w:lsdException w:name="List Continue 2" w:semiHidden="1" w:unhideWhenUsed="1"/>
-    <w:lsdException w:name="List Continue 3" w:semiHidden="1" w:unhideWhenUsed="1"/>
-    <w:lsdException w:name="List Continue 4" w:semiHidden="1" w:unhideWhenUsed="1"/>
-    <w:lsdException w:name="List Continue 5" w:semiHidden="1" w:unhideWhenUsed="1"/>
-    <w:lsdException w:name="Message Header" w:semiHidden="1" w:unhideWhenUsed="1"/>
-    <w:lsdException w:name="Subtitle" w:uiPriority="11" w:qFormat="1"/>
-    <w:lsdException w:name="Salutation" w:semiHidden="1" w:unhideWhenUsed="1"/>
-    <w:lsdException w:name="Date" w:semiHidden="1" w:unhideWhenUsed="1"/>
-    <w:lsdException w:name="Body Text First Indent" w:semiHidden="1" w:unhideWhenUsed="1"/>
-    <w:lsdException w:name="Body Text First Indent 2" w:semiHidden="1" w:unhideWhenUsed="1"/>
-    <w:lsdException w:name="Note Heading" w:semiHidden="1" w:unhideWhenUsed="1"/>
-    <w:lsdException w:name="Body Text 2" w:semiHidden="1" w:unhideWhenUsed="1"/>
-    <w:lsdException w:name="Body Text 3" w:semiHidden="1" w:unhideWhenUsed="1"/>
-    <w:lsdException w:name="Body Text Indent 2" w:semiHidden="1" w:unhideWhenUsed="1"/>
-    <w:lsdException w:name="Body Text Indent 3" w:semiHidden="1" w:unhideWhenUsed="1"/>
-    <w:lsdException w:name="Block Text" w:semiHidden="1" w:unhideWhenUsed="1"/>
-    <w:lsdException w:name="Hyperlink" w:semiHidden="1" w:unhideWhenUsed="1"/>
-    <w:lsdException w:name="FollowedHyperlink" w:semiHidden="1" w:unhideWhenUsed="1"/>
-    <w:lsdException w:name="Strong" w:uiPriority="22" w:qFormat="1"/>
-    <w:lsdException w:name="Emphasis" w:uiPriority="20" w:qFormat="1"/>
-    <w:lsdException w:name="Document Map" w:semiHidden="1" w:unhideWhenUsed="1"/>
-    <w:lsdException w:name="Plain Text" w:semiHidden="1" w:unhideWhenUsed="1"/>
-    <w:lsdException w:name="E-mail Signature" w:semiHidden="1" w:unhideWhenUsed="1"/>
-    <w:lsdException w:name="HTML Top of Form" w:semiHidden="1" w:unhideWhenUsed="1"/>
-    <w:lsdException w:name="HTML Bottom of Form" w:semiHidden="1" w:unhideWhenUsed="1"/>
-    <w:lsdException w:name="Normal (Web)" w:semiHidden="1" w:unhideWhenUsed="1"/>
-    <w:lsdException w:name="HTML Acronym" w:semiHidden="1" w:unhideWhenUsed="1"/>
-    <w:lsdException w:name="HTML Address" w:semiHidden="1" w:unhideWhenUsed="1"/>
-    <w:lsdException w:name="HTML Cite" w:semiHidden="1" w:unhideWhenUsed="1"/>
-    <w:lsdException w:name="HTML Code" w:semiHidden="1" w:unhideWhenUsed="1"/>
-    <w:lsdException w:name="HTML Definition" w:semiHidden="1" w:unhideWhenUsed="1"/>
-    <w:lsdException w:name="HTML Keyboard" w:semiHidden="1" w:unhideWhenUsed="1"/>
-    <w:lsdException w:name="HTML Preformatted" w:semiHidden="1" w:unhideWhenUsed="1"/>
-    <w:lsdException w:name="HTML Sample" w:semiHidden="1" w:unhideWhenUsed="1"/>
-    <w:lsdException w:name="HTML Typewriter" w:semiHidden="1" w:unhideWhenUsed="1"/>
-    <w:lsdException w:name="HTML Variable" w:semiHidden="1" w:unhideWhenUsed="1"/>
-    <w:lsdException w:name="Normal Table" w:semiHidden="1" w:unhideWhenUsed="1"/>
-    <w:lsdException w:name="annotation subject" w:semiHidden="1" w:unhideWhenUsed="1"/>
-    <w:lsdException w:name="No List" w:semiHidden="1" w:unhideWhenUsed="1"/>
-    <w:lsdException w:name="Outline List 1" w:semiHidden="1" w:unhideWhenUsed="1"/>
-    <w:lsdException w:name="Outline List 2" w:semiHidden="1" w:unhideWhenUsed="1"/>
-    <w:lsdException w:name="Outline List 3" w:semiHidden="1" w:unhideWhenUsed="1"/>
-    <w:lsdException w:name="Table Simple 1" w:semiHidden="1" w:unhideWhenUsed="1"/>
-    <w:lsdException w:name="Table Simple 2" w:semiHidden="1" w:unhideWhenUsed="1"/>
-    <w:lsdException w:name="Table Simple 3" w:semiHidden="1" w:unhideWhenUsed="1"/>
-    <w:lsdException w:name="Table Classic 1" w:semiHidden="1" w:unhideWhenUsed="1"/>
-    <w:lsdException w:name="Table Classic 2" w:semiHidden="1" w:unhideWhenUsed="1"/>
-    <w:lsdException w:name="Table Classic 3" w:semiHidden="1" w:unhideWhenUsed="1"/>
-    <w:lsdException w:name="Table Classic 4" w:semiHidden="1" w:unhideWhenUsed="1"/>
-    <w:lsdException w:name="Table Colorful 1" w:semiHidden="1" w:unhideWhenUsed="1"/>
-    <w:lsdException w:name="Table Colorful 2" w:semiHidden="1" w:unhideWhenUsed="1"/>
-    <w:lsdException w:name="Table Colorful 3" w:semiHidden="1" w:unhideWhenUsed="1"/>
-    <w:lsdException w:name="Table Columns 1" w:semiHidden="1" w:unhideWhenUsed="1"/>
-    <w:lsdException w:name="Table Columns 2" w:semiHidden="1" w:unhideWhenUsed="1"/>
-    <w:lsdException w:name="Table Columns 3" w:semiHidden="1" w:unhideWhenUsed="1"/>
-    <w:lsdException w:name="Table Columns 4" w:semiHidden="1" w:unhideWhenUsed="1"/>
-    <w:lsdException w:name="Table Columns 5" w:semiHidden="1" w:unhideWhenUsed="1"/>
-    <w:lsdException w:name="Table Grid 1" w:semiHidden="1" w:unhideWhenUsed="1"/>
-    <w:lsdException w:name="Table Grid 2" w:semiHidden="1" w:unhideWhenUsed="1"/>
-    <w:lsdException w:name="Table Grid 3" w:semiHidden="1" w:unhideWhenUsed="1"/>
-    <w:lsdException w:name="Table Grid 4" w:semiHidden="1" w:unhideWhenUsed="1"/>
-    <w:lsdException w:name="Table Grid 5" w:semiHidden="1" w:unhideWhenUsed="1"/>
-    <w:lsdException w:name="Table Grid 6" w:semiHidden="1" w:unhideWhenUsed="1"/>
-    <w:lsdException w:name="Table Grid 7" w:semiHidden="1" w:unhideWhenUsed="1"/>
-    <w:lsdException w:name="Table Grid 8" w:semiHidden="1" w:unhideWhenUsed="1"/>
-    <w:lsdException w:name="Table List 1" w:semiHidden="1" w:unhideWhenUsed="1"/>
-    <w:lsdException w:name="Table List 2" w:semiHidden="1" w:unhideWhenUsed="1"/>
-    <w:lsdException w:name="Table List 3" w:semiHidden="1" w:unhideWhenUsed="1"/>
-    <w:lsdException w:name="Table List 4" w:semiHidden="1" w:unhideWhenUsed="1"/>
-    <w:lsdException w:name="Table List 5" w:semiHidden="1" w:unhideWhenUsed="1"/>
-    <w:lsdException w:name="Table List 6" w:semiHidden="1" w:unhideWhenUsed="1"/>
-    <w:lsdException w:name="Table List 7" w:semiHidden="1" w:unhideWhenUsed="1"/>
-    <w:lsdException w:name="Table List 8" w:semiHidden="1" w:unhideWhenUsed="1"/>
-    <w:lsdException w:name="Table 3D effects 1" w:semiHidden="1" w:unhideWhenUsed="1"/>
-    <w:lsdException w:name="Table 3D effects 2" w:semiHidden="1" w:unhideWhenUsed="1"/>
-    <w:lsdException w:name="Table 3D effects 3" w:semiHidden="1" w:unhideWhenUsed="1"/>
-    <w:lsdException w:name="Table Contemporary" w:semiHidden="1" w:unhideWhenUsed="1"/>
-    <w:lsdException w:name="Table Elegant" w:semiHidden="1" w:unhideWhenUsed="1"/>
-    <w:lsdException w:name="Table Professional" w:semiHidden="1" w:unhideWhenUsed="1"/>
-    <w:lsdException w:name="Table Subtle 1" w:semiHidden="1" w:unhideWhenUsed="1"/>
-    <w:lsdException w:name="Table Subtle 2" w:semiHidden="1" w:unhideWhenUsed="1"/>
-    <w:lsdException w:name="Table Web 1" w:semiHidden="1" w:unhideWhenUsed="1"/>
-    <w:lsdException w:name="Table Web 2" w:semiHidden="1" w:unhideWhenUsed="1"/>
-    <w:lsdException w:name="Table Web 3" w:semiHidden="1" w:unhideWhenUsed="1"/>
-    <w:lsdException w:name="Balloon Text" w:semiHidden="1" w:unhideWhenUsed="1"/>
-    <w:lsdException w:name="Table Grid" w:semiHidden="1" w:uiPriority="59" w:unhideWhenUsed="1"/>
-    <w:lsdException w:name="Table Theme" w:semiHidden="1" w:unhideWhenUsed="1"/>
-    <w:lsdException w:name="Placeholder Text" w:semiHidden="1"/>
-    <w:lsdException w:name="No Spacing" w:uiPriority="1" w:qFormat="1"/>
-    <w:lsdException w:name="Light Shading" w:uiPriority="60"/>
-    <w:lsdException w:name="Light List" w:uiPriority="61"/>
-    <w:lsdException w:name="Light Grid" w:uiPriority="62"/>
-    <w:lsdException w:name="Medium Shading 1" w:uiPriority="63"/>
-    <w:lsdException w:name="Medium Shading 2" w:uiPriority="64"/>
-    <w:lsdException w:name="Medium List 1" w:uiPriority="65"/>
-    <w:lsdException w:name="Medium List 2" w:uiPriority="66"/>
-    <w:lsdException w:name="Medium Grid 1" w:uiPriority="67"/>
-    <w:lsdException w:name="Medium Grid 2" w:uiPriority="68"/>
-    <w:lsdException w:name="Medium Grid 3" w:uiPriority="69"/>
-    <w:lsdException w:name="Dark List" w:uiPriority="70"/>
-    <w:lsdException w:name="Colorful Shading" w:uiPriority="71"/>
-    <w:lsdException w:name="Colorful List" w:uiPriority="72"/>
-    <w:lsdException w:name="Colorful Grid" w:uiPriority="73"/>
-    <w:lsdException w:name="Light Shading Accent 1" w:uiPriority="60"/>
-    <w:lsdException w:name="Light List Accent 1" w:uiPriority="61"/>
-    <w:lsdException w:name="Light Grid Accent 1" w:uiPriority="62"/>
-    <w:lsdException w:name="Medium Shading 1 Accent 1" w:uiPriority="63"/>
-    <w:lsdException w:name="Medium Shading 2 Accent 1" w:uiPriority="64"/>
-    <w:lsdException w:name="Medium List 1 Accent 1" w:uiPriority="65"/>
-    <w:lsdException w:name="Revision" w:semiHidden="1"/>
-    <w:lsdException w:name="List Paragraph" w:uiPriority="34" w:qFormat="1"/>
-    <w:lsdException w:name="Quote" w:uiPriority="29" w:qFormat="1"/>
-    <w:lsdException w:name="Intense Quote" w:uiPriority="30" w:qFormat="1"/>
-    <w:lsdException w:name="Medium List 2 Accent 1" w:uiPriority="66"/>
-    <w:lsdException w:name="Medium Grid 1 Accent 1" w:uiPriority="67"/>
-    <w:lsdException w:name="Medium Grid 2 Accent 1" w:uiPriority="68"/>
-    <w:lsdException w:name="Medium Grid 3 Accent 1" w:uiPriority="69"/>
-    <w:lsdException w:name="Dark List Accent 1" w:uiPriority="70"/>
-    <w:lsdException w:name="Colorful Shading Accent 1" w:uiPriority="71"/>
-    <w:lsdException w:name="Colorful List Accent 1" w:uiPriority="72"/>
-    <w:lsdException w:name="Colorful Grid Accent 1" w:uiPriority="73"/>
-    <w:lsdException w:name="Light Shading Accent 2" w:uiPriority="60"/>
-    <w:lsdException w:name="Light List Accent 2" w:uiPriority="61"/>
-    <w:lsdException w:name="Light Grid Accent 2" w:uiPriority="62"/>
-    <w:lsdException w:name="Medium Shading 1 Accent 2" w:uiPriority="63"/>
-    <w:lsdException w:name="Medium Shading 2 Accent 2" w:uiPriority="64"/>
-    <w:lsdException w:name="Medium List 1 Accent 2" w:uiPriority="65"/>
-    <w:lsdException w:name="Medium List 2 Accent 2" w:uiPriority="66"/>
-    <w:lsdException w:name="Medium Grid 1 Accent 2" w:uiPriority="67"/>
-    <w:lsdException w:name="Medium Grid 2 Accent 2" w:uiPriority="68"/>
-    <w:lsdException w:name="Medium Grid 3 Accent 2" w:uiPriority="69"/>
-    <w:lsdException w:name="Dark List Accent 2" w:uiPriority="70"/>
-    <w:lsdException w:name="Colorful Shading Accent 2" w:uiPriority="71"/>
-    <w:lsdException w:name="Colorful List Accent 2" w:uiPriority="72"/>
-    <w:lsdException w:name="Colorful Grid Accent 2" w:uiPriority="73"/>
-    <w:lsdException w:name="Light Shading Accent 3" w:uiPriority="60"/>
-    <w:lsdException w:name="Light List Accent 3" w:uiPriority="61"/>
-    <w:lsdException w:name="Light Grid Accent 3" w:uiPriority="62"/>
-    <w:lsdException w:name="Medium Shading 1 Accent 3" w:uiPriority="63"/>
-    <w:lsdException w:name="Medium Shading 2 Accent 3" w:uiPriority="64"/>
-    <w:lsdException w:name="Medium List 1 Accent 3" w:uiPriority="65"/>
-    <w:lsdException w:name="Medium List 2 Accent 3" w:uiPriority="66"/>
-    <w:lsdException w:name="Medium Grid 1 Accent 3" w:uiPriority="67"/>
-    <w:lsdException w:name="Medium Grid 2 Accent 3" w:uiPriority="68"/>
-    <w:lsdException w:name="Medium Grid 3 Accent 3" w:uiPriority="69"/>
-    <w:lsdException w:name="Dark List Accent 3" w:uiPriority="70"/>
-    <w:lsdException w:name="Colorful Shading Accent 3" w:uiPriority="71"/>
-    <w:lsdException w:name="Colorful List Accent 3" w:uiPriority="72"/>
-    <w:lsdException w:name="Colorful Grid Accent 3" w:uiPriority="73"/>
-    <w:lsdException w:name="Light Shading Accent 4" w:uiPriority="60"/>
-    <w:lsdException w:name="Light List Accent 4" w:uiPriority="61"/>
-    <w:lsdException w:name="Light Grid Accent 4" w:uiPriority="62"/>
-    <w:lsdException w:name="Medium Shading 1 Accent 4" w:uiPriority="63"/>
-    <w:lsdException w:name="Medium Shading 2 Accent 4" w:uiPriority="64"/>
-    <w:lsdException w:name="Medium List 1 Accent 4" w:uiPriority="65"/>
-    <w:lsdException w:name="Medium List 2 Accent 4" w:uiPriority="66"/>
-    <w:lsdException w:name="Medium Grid 1 Accent 4" w:uiPriority="67"/>
-    <w:lsdException w:name="Medium Grid 2 Accent 4" w:uiPriority="68"/>
-    <w:lsdException w:name="Medium Grid 3 Accent 4" w:uiPriority="69"/>
-    <w:lsdException w:name="Dark List Accent 4" w:uiPriority="70"/>
-    <w:lsdException w:name="Colorful Shading Accent 4" w:uiPriority="71"/>
-    <w:lsdException w:name="Colorful List Accent 4" w:uiPriority="72"/>
-    <w:lsdException w:name="Colorful Grid Accent 4" w:uiPriority="73"/>
-    <w:lsdException w:name="Light Shading Accent 5" w:uiPriority="60"/>
-    <w:lsdException w:name="Light List Accent 5" w:uiPriority="61"/>
-    <w:lsdException w:name="Light Grid Accent 5" w:uiPriority="62"/>
-    <w:lsdException w:name="Medium Shading 1 Accent 5" w:uiPriority="63"/>
-    <w:lsdException w:name="Medium Shading 2 Accent 5" w:uiPriority="64"/>
-    <w:lsdException w:name="Medium List 1 Accent 5" w:uiPriority="65"/>
-    <w:lsdException w:name="Medium List 2 Accent 5" w:uiPriority="66"/>
-    <w:lsdException w:name="Medium Grid 1 Accent 5" w:uiPriority="67"/>
-    <w:lsdException w:name="Medium Grid 2 Accent 5" w:uiPriority="68"/>
-    <w:lsdException w:name="Medium Grid 3 Accent 5" w:uiPriority="69"/>
-    <w:lsdException w:name="Dark List Accent 5" w:uiPriority="70"/>
-    <w:lsdException w:name="Colorful Shading Accent 5" w:uiPriority="71"/>
-    <w:lsdException w:name="Colorful List Accent 5" w:uiPriority="72"/>
-    <w:lsdException w:name="Colorful Grid Accent 5" w:uiPriority="73"/>
-    <w:lsdException w:name="Light Shading Accent 6" w:uiPriority="60"/>
-    <w:lsdException w:name="Light List Accent 6" w:uiPriority="61"/>
-    <w:lsdException w:name="Light Grid Accent 6" w:uiPriority="62"/>
-    <w:lsdException w:name="Medium Shading 1 Accent 6" w:uiPriority="63"/>
-    <w:lsdException w:name="Medium Shading 2 Accent 6" w:uiPriority="64"/>
-    <w:lsdException w:name="Medium List 1 Accent 6" w:uiPriority="65"/>
-    <w:lsdException w:name="Medium List 2 Accent 6" w:uiPriority="66"/>
-    <w:lsdException w:name="Medium Grid 1 Accent 6" w:uiPriority="67"/>
-    <w:lsdException w:name="Medium Grid 2 Accent 6" w:uiPriority="68"/>
-    <w:lsdException w:name="Medium Grid 3 Accent 6" w:uiPriority="69"/>
-    <w:lsdException w:name="Dark List Accent 6" w:uiPriority="70"/>
-    <w:lsdException w:name="Colorful Shading Accent 6" w:uiPriority="71"/>
-    <w:lsdException w:name="Colorful List Accent 6" w:uiPriority="72"/>
-    <w:lsdException w:name="Colorful Grid Accent 6" w:uiPriority="73"/>
-    <w:lsdException w:name="Subtle Emphasis" w:uiPriority="19" w:qFormat="1"/>
-    <w:lsdException w:name="Intense Emphasis" w:uiPriority="21" w:qFormat="1"/>
-    <w:lsdException w:name="Subtle Reference" w:uiPriority="31" w:qFormat="1"/>
-    <w:lsdException w:name="Intense Reference" w:uiPriority="32" w:qFormat="1"/>
-    <w:lsdException w:name="Book Title" w:uiPriority="33" w:qFormat="1"/>
-    <w:lsdException w:name="Bibliography" w:semiHidden="1" w:uiPriority="37" w:unhideWhenUsed="1"/>
-    <w:lsdException w:name="TOC Heading" w:semiHidden="1" w:uiPriority="39" w:unhideWhenUsed="1" w:qFormat="1"/>
-    <w:lsdException w:name="Plain Table 1" w:uiPriority="41"/>
-    <w:lsdException w:name="Plain Table 2" w:uiPriority="42"/>
-    <w:lsdException w:name="Plain Table 3" w:uiPriority="43"/>
-    <w:lsdException w:name="Plain Table 4" w:uiPriority="44"/>
-    <w:lsdException w:name="Plain Table 5" w:uiPriority="45"/>
-    <w:lsdException w:name="Grid Table Light" w:uiPriority="40"/>
-    <w:lsdException w:name="Grid Table 1 Light" w:uiPriority="46"/>
-    <w:lsdException w:name="Grid Table 2" w:uiPriority="47"/>
-    <w:lsdException w:name="Grid Table 3" w:uiPriority="48"/>
-    <w:lsdException w:name="Grid Table 4" w:uiPriority="49"/>
-    <w:lsdException w:name="Grid Table 5 Dark" w:uiPriority="50"/>
-    <w:lsdException w:name="Grid Table 6 Colorful" w:uiPriority="51"/>
-    <w:lsdException w:name="Grid Table 7 Colorful" w:uiPriority="52"/>
-    <w:lsdException w:name="Grid Table 1 Light Accent 1" w:uiPriority="46"/>
-    <w:lsdException w:name="Grid Table 2 Accent 1" w:uiPriority="47"/>
-    <w:lsdException w:name="Grid Table 3 Accent 1" w:uiPriority="48"/>
-    <w:lsdException w:name="Grid Table 4 Accent 1" w:uiPriority="49"/>
-    <w:lsdException w:name="Grid Table 5 Dark Accent 1" w:uiPriority="50"/>
-    <w:lsdException w:name="Grid Table 6 Colorful Accent 1" w:uiPriority="51"/>
-    <w:lsdException w:name="Grid Table 7 Colorful Accent 1" w:uiPriority="52"/>
-    <w:lsdException w:name="Grid Table 1 Light Accent 2" w:uiPriority="46"/>
-    <w:lsdException w:name="Grid Table 2 Accent 2" w:uiPriority="47"/>
-    <w:lsdException w:name="Grid Table 3 Accent 2" w:uiPriority="48"/>
-    <w:lsdException w:name="Grid Table 4 Accent 2" w:uiPriority="49"/>
-    <w:lsdException w:name="Grid Table 5 Dark Accent 2" w:uiPriority="50"/>
-    <w:lsdException w:name="Grid Table 6 Colorful Accent 2" w:uiPriority="51"/>
-    <w:lsdException w:name="Grid Table 7 Colorful Accent 2" w:uiPriority="52"/>
-    <w:lsdException w:name="Grid Table 1 Light Accent 3" w:uiPriority="46"/>
-    <w:lsdException w:name="Grid Table 2 Accent 3" w:uiPriority="47"/>
-    <w:lsdException w:name="Grid Table 3 Accent 3" w:uiPriority="48"/>
-    <w:lsdException w:name="Grid Table 4 Accent 3" w:uiPriority="49"/>
-    <w:lsdException w:name="Grid Table 5 Dark Accent 3" w:uiPriority="50"/>
-    <w:lsdException w:name="Grid Table 6 Colorful Accent 3" w:uiPriority="51"/>
-    <w:lsdException w:name="Grid Table 7 Colorful Accent 3" w:uiPriority="52"/>
-    <w:lsdException w:name="Grid Table 1 Light Accent 4" w:uiPriority="46"/>
-    <w:lsdException w:name="Grid Table 2 Accent 4" w:uiPriority="47"/>
-    <w:lsdException w:name="Grid Table 3 Accent 4" w:uiPriority="48"/>
-    <w:lsdException w:name="Grid Table 4 Accent 4" w:uiPriority="49"/>
-    <w:lsdException w:name="Grid Table 5 Dark Accent 4" w:uiPriority="50"/>
-    <w:lsdException w:name="Grid Table 6 Colorful Accent 4" w:uiPriority="51"/>
-    <w:lsdException w:name="Grid Table 7 Colorful Accent 4" w:uiPriority="52"/>
-    <w:lsdException w:name="Grid Table 1 Light Accent 5" w:uiPriority="46"/>
-    <w:lsdException w:name="Grid Table 2 Accent 5" w:uiPriority="47"/>
-    <w:lsdException w:name="Grid Table 3 Accent 5" w:uiPriority="48"/>
-    <w:lsdException w:name="Grid Table 4 Accent 5" w:uiPriority="49"/>
-    <w:lsdException w:name="Grid Table 5 Dark Accent 5" w:uiPriority="50"/>
-    <w:lsdException w:name="Grid Table 6 Colorful Accent 5" w:uiPriority="51"/>
-    <w:lsdException w:name="Grid Table 7 Colorful Accent 5" w:uiPriority="52"/>
-    <w:lsdException w:name="Grid Table 1 Light Accent 6" w:uiPriority="46"/>
-    <w:lsdException w:name="Grid Table 2 Accent 6" w:uiPriority="47"/>
-    <w:lsdException w:name="Grid Table 3 Accent 6" w:uiPriority="48"/>
-    <w:lsdException w:name="Grid Table 4 Accent 6" w:uiPriority="49"/>
-    <w:lsdException w:name="Grid Table 5 Dark Accent 6" w:uiPriority="50"/>
-    <w:lsdException w:name="Grid Table 6 Colorful Accent 6" w:uiPriority="51"/>
-    <w:lsdException w:name="Grid Table 7 Colorful Accent 6" w:uiPriority="52"/>
-    <w:lsdException w:name="List Table 1 Light" w:uiPriority="46"/>
-    <w:lsdException w:name="List Table 2" w:uiPriority="47"/>
-    <w:lsdException w:name="List Table 3" w:uiPriority="48"/>
-    <w:lsdException w:name="List Table 4" w:uiPriority="49"/>
-    <w:lsdException w:name="List Table 5 Dark" w:uiPriority="50"/>
-    <w:lsdException w:name="List Table 6 Colorful" w:uiPriority="51"/>
-    <w:lsdException w:name="List Table 7 Colorful" w:uiPriority="52"/>
-    <w:lsdException w:name="List Table 1 Light Accent 1" w:uiPriority="46"/>
-    <w:lsdException w:name="List Table 2 Accent 1" w:uiPriority="47"/>
-    <w:lsdException w:name="List Table 3 Accent 1" w:uiPriority="48"/>
-    <w:lsdException w:name="List Table 4 Accent 1" w:uiPriority="49"/>
-    <w:lsdException w:name="List Table 5 Dark Accent 1" w:uiPriority="50"/>
-    <w:lsdException w:name="List Table 6 Colorful Accent 1" w:uiPriority="51"/>
-    <w:lsdException w:name="List Table 7 Colorful Accent 1" w:uiPriority="52"/>
-    <w:lsdException w:name="List Table 1 Light Accent 2" w:uiPriority="46"/>
-    <w:lsdException w:name="List Table 2 Accent 2" w:uiPriority="47"/>
-    <w:lsdException w:name="List Table 3 Accent 2" w:uiPriority="48"/>
-    <w:lsdException w:name="List Table 4 Accent 2" w:uiPriority="49"/>
-    <w:lsdException w:name="List Table 5 Dark Accent 2" w:uiPriority="50"/>
-    <w:lsdException w:name="List Table 6 Colorful Accent 2" w:uiPriority="51"/>
-    <w:lsdException w:name="List Table 7 Colorful Accent 2" w:uiPriority="52"/>
-    <w:lsdException w:name="List Table 1 Light Accent 3" w:uiPriority="46"/>
-    <w:lsdException w:name="List Table 2 Accent 3" w:uiPriority="47"/>
-    <w:lsdException w:name="List Table 3 Accent 3" w:uiPriority="48"/>
-    <w:lsdException w:name="List Table 4 Accent 3" w:uiPriority="49"/>
-    <w:lsdException w:name="List Table 5 Dark Accent 3" w:uiPriority="50"/>
-    <w:lsdException w:name="List Table 6 Colorful Accent 3" w:uiPriority="51"/>
-    <w:lsdException w:name="List Table 7 Colorful Accent 3" w:uiPriority="52"/>
-    <w:lsdException w:name="List Table 1 Light Accent 4" w:uiPriority="46"/>
-    <w:lsdException w:name="List Table 2 Accent 4" w:uiPriority="47"/>
-    <w:lsdException w:name="List Table 3 Accent 4" w:uiPriority="48"/>
-    <w:lsdException w:name="List Table 4 Accent 4" w:uiPriority="49"/>
-    <w:lsdException w:name="List Table 5 Dark Accent 4" w:uiPriority="50"/>
-    <w:lsdException w:name="List Table 6 Colorful Accent 4" w:uiPriority="51"/>
-    <w:lsdException w:name="List Table 7 Colorful Accent 4" w:uiPriority="52"/>
-    <w:lsdException w:name="List Table 1 Light Accent 5" w:uiPriority="46"/>
-    <w:lsdException w:name="List Table 2 Accent 5" w:uiPriority="47"/>
-    <w:lsdException w:name="List Table 3 Accent 5" w:uiPriority="48"/>
-    <w:lsdException w:name="List Table 4 Accent 5" w:uiPriority="49"/>
-    <w:lsdException w:name="List Table 5 Dark Accent 5" w:uiPriority="50"/>
-    <w:lsdException w:name="List Table 6 Colorful Accent 5" w:uiPriority="51"/>
-    <w:lsdException w:name="List Table 7 Colorful Accent 5" w:uiPriority="52"/>
-    <w:lsdException w:name="List Table 1 Light Accent 6" w:uiPriority="46"/>
-    <w:lsdException w:name="List Table 2 Accent 6" w:uiPriority="47"/>
-    <w:lsdException w:name="List Table 3 Accent 6" w:uiPriority="48"/>
-    <w:lsdException w:name="List Table 4 Accent 6" w:uiPriority="49"/>
-    <w:lsdException w:name="List Table 5 Dark Accent 6" w:uiPriority="50"/>
-    <w:lsdException w:name="List Table 6 Colorful Accent 6" w:uiPriority="51"/>
-    <w:lsdException w:name="List Table 7 Colorful Accent 6" w:uiPriority="52"/>
-    <w:lsdException w:name="Mention" w:semiHidden="1" w:unhideWhenUsed="1"/>
-    <w:lsdException w:name="Smart Hyperlink" w:semiHidden="1" w:unhideWhenUsed="1"/>
-    <w:lsdException w:name="Hashtag" w:semiHidden="1" w:unhideWhenUsed="1"/>
-    <w:lsdException w:name="Unresolved Mention" w:semiHidden="1" w:unhideWhenUsed="1"/>
+  <w:latentStyles w:defLockedState="0" w:defUIPriority="99" w:defSemiHidden="1" w:defUnhideWhenUsed="1" w:defQFormat="0" w:count="267">
+    <w:lsdException w:name="Normal" w:semiHidden="0" w:uiPriority="0" w:unhideWhenUsed="0" w:qFormat="1"/>
+    <w:lsdException w:name="heading 1" w:semiHidden="0" w:uiPriority="9" w:unhideWhenUsed="0" w:qFormat="1"/>
+    <w:lsdException w:name="heading 2" w:uiPriority="9" w:qFormat="1"/>
+    <w:lsdException w:name="heading 3" w:uiPriority="9" w:qFormat="1"/>
+    <w:lsdException w:name="heading 4" w:uiPriority="9" w:qFormat="1"/>
+    <w:lsdException w:name="heading 5" w:uiPriority="9" w:qFormat="1"/>
+    <w:lsdException w:name="heading 6" w:uiPriority="9" w:qFormat="1"/>
+    <w:lsdException w:name="heading 7" w:uiPriority="9" w:qFormat="1"/>
+    <w:lsdException w:name="heading 8" w:uiPriority="9" w:qFormat="1"/>
+    <w:lsdException w:name="heading 9" w:uiPriority="9" w:qFormat="1"/>
+    <w:lsdException w:name="toc 1" w:uiPriority="39"/>
+    <w:lsdException w:name="toc 2" w:uiPriority="39"/>
+    <w:lsdException w:name="toc 3" w:uiPriority="39"/>
+    <w:lsdException w:name="toc 4" w:uiPriority="39"/>
+    <w:lsdException w:name="toc 5" w:uiPriority="39"/>
+    <w:lsdException w:name="toc 6" w:uiPriority="39"/>
+    <w:lsdException w:name="toc 7" w:uiPriority="39"/>
+    <w:lsdException w:name="toc 8" w:uiPriority="39"/>
+    <w:lsdException w:name="toc 9" w:uiPriority="39"/>
+    <w:lsdException w:name="caption" w:uiPriority="35" w:qFormat="1"/>
+    <w:lsdException w:name="Title" w:semiHidden="0" w:uiPriority="10" w:unhideWhenUsed="0" w:qFormat="1"/>
+    <w:lsdException w:name="Default Paragraph Font" w:uiPriority="1"/>
+    <w:lsdException w:name="Subtitle" w:semiHidden="0" w:uiPriority="11" w:unhideWhenUsed="0" w:qFormat="1"/>
+    <w:lsdException w:name="Strong" w:semiHidden="0" w:uiPriority="22" w:unhideWhenUsed="0" w:qFormat="1"/>
+    <w:lsdException w:name="Emphasis" w:semiHidden="0" w:uiPriority="20" w:unhideWhenUsed="0" w:qFormat="1"/>
+    <w:lsdException w:name="Table Grid" w:uiPriority="59"/>
+    <w:lsdException w:name="Placeholder Text" w:unhideWhenUsed="0"/>
+    <w:lsdException w:name="No Spacing" w:semiHidden="0" w:uiPriority="1" w:unhideWhenUsed="0" w:qFormat="1"/>
+    <w:lsdException w:name="Light Shading" w:semiHidden="0" w:uiPriority="60" w:unhideWhenUsed="0"/>
+    <w:lsdException w:name="Light List" w:semiHidden="0" w:uiPriority="61" w:unhideWhenUsed="0"/>
+    <w:lsdException w:name="Light Grid" w:semiHidden="0" w:uiPriority="62" w:unhideWhenUsed="0"/>
+    <w:lsdException w:name="Medium Shading 1" w:semiHidden="0" w:uiPriority="63" w:unhideWhenUsed="0"/>
+    <w:lsdException w:name="Medium Shading 2" w:semiHidden="0" w:uiPriority="64" w:unhideWhenUsed="0"/>
+    <w:lsdException w:name="Medium List 1" w:semiHidden="0" w:uiPriority="65" w:unhideWhenUsed="0"/>
+    <w:lsdException w:name="Medium List 2" w:semiHidden="0" w:uiPriority="66" w:unhideWhenUsed="0"/>
+    <w:lsdException w:name="Medium Grid 1" w:semiHidden="0" w:uiPriority="67" w:unhideWhenUsed="0"/>
+    <w:lsdException w:name="Medium Grid 2" w:semiHidden="0" w:uiPriority="68" w:unhideWhenUsed="0"/>
+    <w:lsdException w:name="Medium Grid 3" w:semiHidden="0" w:uiPriority="69" w:unhideWhenUsed="0"/>
+    <w:lsdException w:name="Dark List" w:semiHidden="0" w:uiPriority="70" w:unhideWhenUsed="0"/>
+    <w:lsdException w:name="Colorful Shading" w:semiHidden="0" w:uiPriority="71" w:unhideWhenUsed="0"/>
+    <w:lsdException w:name="Colorful List" w:semiHidden="0" w:uiPriority="72" w:unhideWhenUsed="0"/>
+    <w:lsdException w:name="Colorful Grid" w:semiHidden="0" w:uiPriority="73" w:unhideWhenUsed="0"/>
+    <w:lsdException w:name="Light Shading Accent 1" w:semiHidden="0" w:uiPriority="60" w:unhideWhenUsed="0"/>
+    <w:lsdException w:name="Light List Accent 1" w:semiHidden="0" w:uiPriority="61" w:unhideWhenUsed="0"/>
+    <w:lsdException w:name="Light Grid Accent 1" w:semiHidden="0" w:uiPriority="62" w:unhideWhenUsed="0"/>
+    <w:lsdException w:name="Medium Shading 1 Accent 1" w:semiHidden="0" w:uiPriority="63" w:unhideWhenUsed="0"/>
+    <w:lsdException w:name="Medium Shading 2 Accent 1" w:semiHidden="0" w:uiPriority="64" w:unhideWhenUsed="0"/>
+    <w:lsdException w:name="Medium List 1 Accent 1" w:semiHidden="0" w:uiPriority="65" w:unhideWhenUsed="0"/>
+    <w:lsdException w:name="Revision" w:unhideWhenUsed="0"/>
+    <w:lsdException w:name="List Paragraph" w:semiHidden="0" w:uiPriority="34" w:unhideWhenUsed="0" w:qFormat="1"/>
+    <w:lsdException w:name="Quote" w:semiHidden="0" w:uiPriority="29" w:unhideWhenUsed="0" w:qFormat="1"/>
+    <w:lsdException w:name="Intense Quote" w:semiHidden="0" w:uiPriority="30" w:unhideWhenUsed="0" w:qFormat="1"/>
+    <w:lsdException w:name="Medium List 2 Accent 1" w:semiHidden="0" w:uiPriority="66" w:unhideWhenUsed="0"/>
+    <w:lsdException w:name="Medium Grid 1 Accent 1" w:semiHidden="0" w:uiPriority="67" w:unhideWhenUsed="0"/>
+    <w:lsdException w:name="Medium Grid 2 Accent 1" w:semiHidden="0" w:uiPriority="68" w:unhideWhenUsed="0"/>
+    <w:lsdException w:name="Medium Grid 3 Accent 1" w:semiHidden="0" w:uiPriority="69" w:unhideWhenUsed="0"/>
+    <w:lsdException w:name="Dark List Accent 1" w:semiHidden="0" w:uiPriority="70" w:unhideWhenUsed="0"/>
+    <w:lsdException w:name="Colorful Shading Accent 1" w:semiHidden="0" w:uiPriority="71" w:unhideWhenUsed="0"/>
+    <w:lsdException w:name="Colorful List Accent 1" w:semiHidden="0" w:uiPriority="72" w:unhideWhenUsed="0"/>
+    <w:lsdException w:name="Colorful Grid Accent 1" w:semiHidden="0" w:uiPriority="73" w:unhideWhenUsed="0"/>
+    <w:lsdException w:name="Light Shading Accent 2" w:semiHidden="0" w:uiPriority="60" w:unhideWhenUsed="0"/>
+    <w:lsdException w:name="Light List Accent 2" w:semiHidden="0" w:uiPriority="61" w:unhideWhenUsed="0"/>
+    <w:lsdException w:name="Light Grid Accent 2" w:semiHidden="0" w:uiPriority="62" w:unhideWhenUsed="0"/>
+    <w:lsdException w:name="Medium Shading 1 Accent 2" w:semiHidden="0" w:uiPriority="63" w:unhideWhenUsed="0"/>
+    <w:lsdException w:name="Medium Shading 2 Accent 2" w:semiHidden="0" w:uiPriority="64" w:unhideWhenUsed="0"/>
+    <w:lsdException w:name="Medium List 1 Accent 2" w:semiHidden="0" w:uiPriority="65" w:unhideWhenUsed="0"/>
+    <w:lsdException w:name="Medium List 2 Accent 2" w:semiHidden="0" w:uiPriority="66" w:unhideWhenUsed="0"/>
+    <w:lsdException w:name="Medium Grid 1 Accent 2" w:semiHidden="0" w:uiPriority="67" w:unhideWhenUsed="0"/>
+    <w:lsdException w:name="Medium Grid 2 Accent 2" w:semiHidden="0" w:uiPriority="68" w:unhideWhenUsed="0"/>
+    <w:lsdException w:name="Medium Grid 3 Accent 2" w:semiHidden="0" w:uiPriority="69" w:unhideWhenUsed="0"/>
+    <w:lsdException w:name="Dark List Accent 2" w:semiHidden="0" w:uiPriority="70" w:unhideWhenUsed="0"/>
+    <w:lsdException w:name="Colorful Shading Accent 2" w:semiHidden="0" w:uiPriority="71" w:unhideWhenUsed="0"/>
+    <w:lsdException w:name="Colorful List Accent 2" w:semiHidden="0" w:uiPriority="72" w:unhideWhenUsed="0"/>
+    <w:lsdException w:name="Colorful Grid Accent 2" w:semiHidden="0" w:uiPriority="73" w:unhideWhenUsed="0"/>
+    <w:lsdException w:name="Light Shading Accent 3" w:semiHidden="0" w:uiPriority="60" w:unhideWhenUsed="0"/>
+    <w:lsdException w:name="Light List Accent 3" w:semiHidden="0" w:uiPriority="61" w:unhideWhenUsed="0"/>
+    <w:lsdException w:name="Light Grid Accent 3" w:semiHidden="0" w:uiPriority="62" w:unhideWhenUsed="0"/>
+    <w:lsdException w:name="Medium Shading 1 Accent 3" w:semiHidden="0" w:uiPriority="63" w:unhideWhenUsed="0"/>
+    <w:lsdException w:name="Medium Shading 2 Accent 3" w:semiHidden="0" w:uiPriority="64" w:unhideWhenUsed="0"/>
+    <w:lsdException w:name="Medium List 1 Accent 3" w:semiHidden="0" w:uiPriority="65" w:unhideWhenUsed="0"/>
+    <w:lsdException w:name="Medium List 2 Accent 3" w:semiHidden="0" w:uiPriority="66" w:unhideWhenUsed="0"/>
+    <w:lsdException w:name="Medium Grid 1 Accent 3" w:semiHidden="0" w:uiPriority="67" w:unhideWhenUsed="0"/>
+    <w:lsdException w:name="Medium Grid 2 Accent 3" w:semiHidden="0" w:uiPriority="68" w:unhideWhenUsed="0"/>
+    <w:lsdException w:name="Medium Grid 3 Accent 3" w:semiHidden="0" w:uiPriority="69" w:unhideWhenUsed="0"/>
+    <w:lsdException w:name="Dark List Accent 3" w:semiHidden="0" w:uiPriority="70" w:unhideWhenUsed="0"/>
+    <w:lsdException w:name="Colorful Shading Accent 3" w:semiHidden="0" w:uiPriority="71" w:unhideWhenUsed="0"/>
+    <w:lsdException w:name="Colorful List Accent 3" w:semiHidden="0" w:uiPriority="72" w:unhideWhenUsed="0"/>
+    <w:lsdException w:name="Colorful Grid Accent 3" w:semiHidden="0" w:uiPriority="73" w:unhideWhenUsed="0"/>
+    <w:lsdException w:name="Light Shading Accent 4" w:semiHidden="0" w:uiPriority="60" w:unhideWhenUsed="0"/>
+    <w:lsdException w:name="Light List Accent 4" w:semiHidden="0" w:uiPriority="61" w:unhideWhenUsed="0"/>
+    <w:lsdException w:name="Light Grid Accent 4" w:semiHidden="0" w:uiPriority="62" w:unhideWhenUsed="0"/>
+    <w:lsdException w:name="Medium Shading 1 Accent 4" w:semiHidden="0" w:uiPriority="63" w:unhideWhenUsed="0"/>
+    <w:lsdException w:name="Medium Shading 2 Accent 4" w:semiHidden="0" w:uiPriority="64" w:unhideWhenUsed="0"/>
+    <w:lsdException w:name="Medium List 1 Accent 4" w:semiHidden="0" w:uiPriority="65" w:unhideWhenUsed="0"/>
+    <w:lsdException w:name="Medium List 2 Accent 4" w:semiHidden="0" w:uiPriority="66" w:unhideWhenUsed="0"/>
+    <w:lsdException w:name="Medium Grid 1 Accent 4" w:semiHidden="0" w:uiPriority="67" w:unhideWhenUsed="0"/>
+    <w:lsdException w:name="Medium Grid 2 Accent 4" w:semiHidden="0" w:uiPriority="68" w:unhideWhenUsed="0"/>
+    <w:lsdException w:name="Medium Grid 3 Accent 4" w:semiHidden="0" w:uiPriority="69" w:unhideWhenUsed="0"/>
+    <w:lsdException w:name="Dark List Accent 4" w:semiHidden="0" w:uiPriority="70" w:unhideWhenUsed="0"/>
+    <w:lsdException w:name="Colorful Shading Accent 4" w:semiHidden="0" w:uiPriority="71" w:unhideWhenUsed="0"/>
+    <w:lsdException w:name="Colorful List Accent 4" w:semiHidden="0" w:uiPriority="72" w:unhideWhenUsed="0"/>
+    <w:lsdException w:name="Colorful Grid Accent 4" w:semiHidden="0" w:uiPriority="73" w:unhideWhenUsed="0"/>
+    <w:lsdException w:name="Light Shading Accent 5" w:semiHidden="0" w:uiPriority="60" w:unhideWhenUsed="0"/>
+    <w:lsdException w:name="Light List Accent 5" w:semiHidden="0" w:uiPriority="61" w:unhideWhenUsed="0"/>
+    <w:lsdException w:name="Light Grid Accent 5" w:semiHidden="0" w:uiPriority="62" w:unhideWhenUsed="0"/>
+    <w:lsdException w:name="Medium Shading 1 Accent 5" w:semiHidden="0" w:uiPriority="63" w:unhideWhenUsed="0"/>
+    <w:lsdException w:name="Medium Shading 2 Accent 5" w:semiHidden="0" w:uiPriority="64" w:unhideWhenUsed="0"/>
+    <w:lsdException w:name="Medium List 1 Accent 5" w:semiHidden="0" w:uiPriority="65" w:unhideWhenUsed="0"/>
+    <w:lsdException w:name="Medium List 2 Accent 5" w:semiHidden="0" w:uiPriority="66" w:unhideWhenUsed="0"/>
+    <w:lsdException w:name="Medium Grid 1 Accent 5" w:semiHidden="0" w:uiPriority="67" w:unhideWhenUsed="0"/>
+    <w:lsdException w:name="Medium Grid 2 Accent 5" w:semiHidden="0" w:uiPriority="68" w:unhideWhenUsed="0"/>
+    <w:lsdException w:name="Medium Grid 3 Accent 5" w:semiHidden="0" w:uiPriority="69" w:unhideWhenUsed="0"/>
+    <w:lsdException w:name="Dark List Accent 5" w:semiHidden="0" w:uiPriority="70" w:unhideWhenUsed="0"/>
+    <w:lsdException w:name="Colorful Shading Accent 5" w:semiHidden="0" w:uiPriority="71" w:unhideWhenUsed="0"/>
+    <w:lsdException w:name="Colorful List Accent 5" w:semiHidden="0" w:uiPriority="72" w:unhideWhenUsed="0"/>
+    <w:lsdException w:name="Colorful Grid Accent 5" w:semiHidden="0" w:uiPriority="73" w:unhideWhenUsed="0"/>
+    <w:lsdException w:name="Light Shading Accent 6" w:semiHidden="0" w:uiPriority="60" w:unhideWhenUsed="0"/>
+    <w:lsdException w:name="Light List Accent 6" w:semiHidden="0" w:uiPriority="61" w:unhideWhenUsed="0"/>
+    <w:lsdException w:name="Light Grid Accent 6" w:semiHidden="0" w:uiPriority="62" w:unhideWhenUsed="0"/>
+    <w:lsdException w:name="Medium Shading 1 Accent 6" w:semiHidden="0" w:uiPriority="63" w:unhideWhenUsed="0"/>
+    <w:lsdException w:name="Medium Shading 2 Accent 6" w:semiHidden="0" w:uiPriority="64" w:unhideWhenUsed="0"/>
+    <w:lsdException w:name="Medium List 1 Accent 6" w:semiHidden="0" w:uiPriority="65" w:unhideWhenUsed="0"/>
+    <w:lsdException w:name="Medium List 2 Accent 6" w:semiHidden="0" w:uiPriority="66" w:unhideWhenUsed="0"/>
+    <w:lsdException w:name="Medium Grid 1 Accent 6" w:semiHidden="0" w:uiPriority="67" w:unhideWhenUsed="0"/>
+    <w:lsdException w:name="Medium Grid 2 Accent 6" w:semiHidden="0" w:uiPriority="68" w:unhideWhenUsed="0"/>
+    <w:lsdException w:name="Medium Grid 3 Accent 6" w:semiHidden="0" w:uiPriority="69" w:unhideWhenUsed="0"/>
+    <w:lsdException w:name="Dark List Accent 6" w:semiHidden="0" w:uiPriority="70" w:unhideWhenUsed="0"/>
+    <w:lsdException w:name="Colorful Shading Accent 6" w:semiHidden="0" w:uiPriority="71" w:unhideWhenUsed="0"/>
+    <w:lsdException w:name="Colorful List Accent 6" w:semiHidden="0" w:uiPriority="72" w:unhideWhenUsed="0"/>
+    <w:lsdException w:name="Colorful Grid Accent 6" w:semiHidden="0" w:uiPriority="73" w:unhideWhenUsed="0"/>
+    <w:lsdException w:name="Subtle Emphasis" w:semiHidden="0" w:uiPriority="19" w:unhideWhenUsed="0" w:qFormat="1"/>
+    <w:lsdException w:name="Intense Emphasis" w:semiHidden="0" w:uiPriority="21" w:unhideWhenUsed="0" w:qFormat="1"/>
+    <w:lsdException w:name="Subtle Reference" w:semiHidden="0" w:uiPriority="31" w:unhideWhenUsed="0" w:qFormat="1"/>
+    <w:lsdException w:name="Intense Reference" w:semiHidden="0" w:uiPriority="32" w:unhideWhenUsed="0" w:qFormat="1"/>
+    <w:lsdException w:name="Book Title" w:semiHidden="0" w:uiPriority="33" w:unhideWhenUsed="0" w:qFormat="1"/>
+    <w:lsdException w:name="Bibliography" w:uiPriority="37"/>
+    <w:lsdException w:name="TOC Heading" w:uiPriority="39" w:qFormat="1"/>
+  </w:latentStyles>
+  <w:style w:type="paragraph" w:default="1" w:styleId="Normal">
+    <w:name w:val="Normal"/>
+  </w:style>
+  <w:style w:type="paragraph" w:styleId="Ttulo1">
+    <w:name w:val="heading 1"/>
+    <w:basedOn w:val="Normal"/>
+    <w:next w:val="Normal"/>
+    <w:pPr>
+      <w:keepNext/>
+      <w:keepLines/>
+      <w:spacing w:before="400" w:after="120"/>
+      <w:outlineLvl w:val="0"/>
+    </w:pPr>
+    <w:rPr>
+      <w:sz w:val="40"/>
+      <w:szCs w:val="40"/>
+    </w:rPr>
+  </w:style>
+  <w:style w:type="paragraph" w:styleId="Ttulo2">
+    <w:name w:val="heading 2"/>
+    <w:basedOn w:val="Normal"/>
+    <w:next w:val="Normal"/>
+    <w:pPr>
+      <w:keepNext/>
+      <w:keepLines/>
+      <w:spacing w:before="360" w:after="120"/>
+      <w:outlineLvl w:val="1"/>
+    </w:pPr>
+    <w:rPr>
+      <w:sz w:val="32"/>
+      <w:szCs w:val="32"/>
+    </w:rPr>
+  </w:style>
+  <w:style w:type="paragraph" w:styleId="Ttulo3">
+    <w:name w:val="heading 3"/>
+    <w:basedOn w:val="Normal"/>
+    <w:next w:val="Normal"/>
+    <w:pPr>
+      <w:keepNext/>
+      <w:keepLines/>
+      <w:spacing w:before="320" w:after="80"/>
+      <w:outlineLvl w:val="2"/>
+    </w:pPr>
+    <w:rPr>
+      <w:color w:val="434343"/>
+      <w:sz w:val="28"/>
+      <w:szCs w:val="28"/>
+    </w:rPr>
+  </w:style>
+  <w:style w:type="paragraph" w:styleId="Ttulo4">
+    <w:name w:val="heading 4"/>
+    <w:basedOn w:val="Normal"/>
+    <w:next w:val="Normal"/>
+    <w:pPr>
+      <w:keepNext/>
+      <w:keepLines/>
+      <w:spacing w:before="280" w:after="80"/>
+      <w:outlineLvl w:val="3"/>
+    </w:pPr>
+    <w:rPr>
+      <w:color w:val="666666"/>
+      <w:sz w:val="24"/>
+      <w:szCs w:val="24"/>
+    </w:rPr>
+  </w:style>
+  <w:style w:type="paragraph" w:styleId="Ttulo5">
+    <w:name w:val="heading 5"/>
+    <w:basedOn w:val="Normal"/>
+    <w:next w:val="Normal"/>
+    <w:pPr>
+      <w:keepNext/>
+      <w:keepLines/>
+      <w:spacing w:before="240" w:after="80"/>
+      <w:outlineLvl w:val="4"/>
+    </w:pPr>
+    <w:rPr>
+      <w:color w:val="666666"/>
+    </w:rPr>
+  </w:style>
+  <w:style w:type="paragraph" w:styleId="Ttulo6">
+    <w:name w:val="heading 6"/>
+    <w:basedOn w:val="Normal"/>
+    <w:next w:val="Normal"/>
+    <w:pPr>
+      <w:keepNext/>
+      <w:keepLines/>
+      <w:spacing w:before="240" w:after="80"/>
+      <w:outlineLvl w:val="5"/>
+    </w:pPr>
+    <w:rPr>
+      <w:i/>
+      <w:color w:val="666666"/>
+    </w:rPr>
+  </w:style>
+  <w:style w:type="character" w:default="1" w:styleId="Fontepargpadro">
+    <w:name w:val="Default Paragraph Font"/>
+    <w:uiPriority w:val="1"/>
+    <w:semiHidden/>
+    <w:unhideWhenUsed/>
+  </w:style>
+  <w:style w:type="table" w:default="1" w:styleId="Tabelanormal">
+    <w:name w:val="Normal Table"/>
+    <w:uiPriority w:val="99"/>
+    <w:semiHidden/>
+    <w:unhideWhenUsed/>
+    <w:tblPr>
+      <w:tblInd w:w="0" w:type="dxa"/>
+      <w:tblCellMar>
+        <w:top w:w="0" w:type="dxa"/>
+        <w:left w:w="108" w:type="dxa"/>
+        <w:bottom w:w="0" w:type="dxa"/>
+        <w:right w:w="108" w:type="dxa"/>
+      </w:tblCellMar>
+    </w:tblPr>
+  </w:style>
+  <w:style w:type="numbering" w:default="1" w:styleId="Semlista">
+    <w:name w:val="No List"/>
+    <w:uiPriority w:val="99"/>
+    <w:semiHidden/>
+    <w:unhideWhenUsed/>
+  </w:style>
+  <w:style w:type="table" w:customStyle="1" w:styleId="TableNormal">
+    <w:name w:val="Table Normal"/>
+    <w:tblPr>
+      <w:tblCellMar>
+        <w:top w:w="0" w:type="dxa"/>
+        <w:left w:w="0" w:type="dxa"/>
+        <w:bottom w:w="0" w:type="dxa"/>
+        <w:right w:w="0" w:type="dxa"/>
+      </w:tblCellMar>
+    </w:tblPr>
+  </w:style>
+  <w:style w:type="paragraph" w:styleId="Ttulo">
+    <w:name w:val="Title"/>
+    <w:basedOn w:val="Normal"/>
+    <w:next w:val="Normal"/>
+    <w:pPr>
+      <w:keepNext/>
+      <w:keepLines/>
+      <w:spacing w:after="60"/>
+    </w:pPr>
+    <w:rPr>
+      <w:sz w:val="52"/>
+      <w:szCs w:val="52"/>
+    </w:rPr>
+  </w:style>
+  <w:style w:type="paragraph" w:styleId="Subttulo">
+    <w:name w:val="Subtitle"/>
+    <w:basedOn w:val="Normal"/>
+    <w:next w:val="Normal"/>
+    <w:pPr>
+      <w:keepNext/>
+      <w:keepLines/>
+      <w:spacing w:after="320"/>
+    </w:pPr>
+    <w:rPr>
+      <w:color w:val="666666"/>
+      <w:sz w:val="30"/>
+      <w:szCs w:val="30"/>
+    </w:rPr>
+  </w:style>
+  <w:style w:type="table" w:customStyle="1" w:styleId="a">
+    <w:basedOn w:val="TableNormal"/>
+    <w:tblPr>
+      <w:tblStyleRowBandSize w:val="1"/>
+      <w:tblStyleColBandSize w:val="1"/>
+      <w:tblCellMar>
+        <w:top w:w="100" w:type="dxa"/>
+        <w:left w:w="100" w:type="dxa"/>
+        <w:bottom w:w="100" w:type="dxa"/>
+        <w:right w:w="100" w:type="dxa"/>
+      </w:tblCellMar>
+    </w:tblPr>
+  </w:style>
+</w:styles>
+</file>
+
+<file path=word/stylesWithEffects.xml><?xml version="1.0" encoding="utf-8"?>
+<w:styles xmlns:wpc="http://schemas.microsoft.com/office/word/2010/wordprocessingCanvas" xmlns:mc="http://schemas.openxmlformats.org/markup-compatibility/2006" xmlns:o="urn:schemas-microsoft-com:office:office" xmlns:r="http://schemas.openxmlformats.org/officeDocument/2006/relationships" xmlns:m="http://schemas.openxmlformats.org/officeDocument/2006/math" xmlns:v="urn:schemas-microsoft-com:vml" xmlns:wp14="http://schemas.microsoft.com/office/word/2010/wordprocessingDrawing" xmlns:wp="http://schemas.openxmlformats.org/drawingml/2006/wordprocessingDrawing" xmlns:w10="urn:schemas-microsoft-com:office:word" xmlns:w="http://schemas.openxmlformats.org/wordprocessingml/2006/main" xmlns:w14="http://schemas.microsoft.com/office/word/2010/wordml" xmlns:wpg="http://schemas.microsoft.com/office/word/2010/wordprocessingGroup" xmlns:wpi="http://schemas.microsoft.com/office/word/2010/wordprocessingInk" xmlns:wne="http://schemas.microsoft.com/office/word/2006/wordml" xmlns:wps="http://schemas.microsoft.com/office/word/2010/wordprocessingShape" mc:Ignorable="w14 wp14">
+  <w:docDefaults>
+    <w:rPrDefault>
+      <w:rPr>
+        <w:rFonts w:ascii="Arial" w:eastAsia="Arial" w:hAnsi="Arial" w:cs="Arial"/>
+        <w:color w:val="000000"/>
+        <w:sz w:val="22"/>
+        <w:szCs w:val="22"/>
+        <w:lang w:val="pt-BR" w:eastAsia="pt-BR" w:bidi="ar-SA"/>
+      </w:rPr>
+    </w:rPrDefault>
+    <w:pPrDefault>
+      <w:pPr>
+        <w:pBdr>
+          <w:top w:val="nil"/>
+          <w:left w:val="nil"/>
+          <w:bottom w:val="nil"/>
+          <w:right w:val="nil"/>
+          <w:between w:val="nil"/>
+        </w:pBdr>
+        <w:spacing w:line="276" w:lineRule="auto"/>
+      </w:pPr>
+    </w:pPrDefault>
+  </w:docDefaults>
+  <w:latentStyles w:defLockedState="0" w:defUIPriority="99" w:defSemiHidden="1" w:defUnhideWhenUsed="1" w:defQFormat="0" w:count="267">
+    <w:lsdException w:name="Normal" w:semiHidden="0" w:uiPriority="0" w:unhideWhenUsed="0" w:qFormat="1"/>
+    <w:lsdException w:name="heading 1" w:semiHidden="0" w:uiPriority="9" w:unhideWhenUsed="0" w:qFormat="1"/>
+    <w:lsdException w:name="heading 2" w:uiPriority="9" w:qFormat="1"/>
+    <w:lsdException w:name="heading 3" w:uiPriority="9" w:qFormat="1"/>
+    <w:lsdException w:name="heading 4" w:uiPriority="9" w:qFormat="1"/>
+    <w:lsdException w:name="heading 5" w:uiPriority="9" w:qFormat="1"/>
+    <w:lsdException w:name="heading 6" w:uiPriority="9" w:qFormat="1"/>
+    <w:lsdException w:name="heading 7" w:uiPriority="9" w:qFormat="1"/>
+    <w:lsdException w:name="heading 8" w:uiPriority="9" w:qFormat="1"/>
+    <w:lsdException w:name="heading 9" w:uiPriority="9" w:qFormat="1"/>
+    <w:lsdException w:name="toc 1" w:uiPriority="39"/>
+    <w:lsdException w:name="toc 2" w:uiPriority="39"/>
+    <w:lsdException w:name="toc 3" w:uiPriority="39"/>
+    <w:lsdException w:name="toc 4" w:uiPriority="39"/>
+    <w:lsdException w:name="toc 5" w:uiPriority="39"/>
+    <w:lsdException w:name="toc 6" w:uiPriority="39"/>
+    <w:lsdException w:name="toc 7" w:uiPriority="39"/>
+    <w:lsdException w:name="toc 8" w:uiPriority="39"/>
+    <w:lsdException w:name="toc 9" w:uiPriority="39"/>
+    <w:lsdException w:name="caption" w:uiPriority="35" w:qFormat="1"/>
+    <w:lsdException w:name="Title" w:semiHidden="0" w:uiPriority="10" w:unhideWhenUsed="0" w:qFormat="1"/>
+    <w:lsdException w:name="Default Paragraph Font" w:uiPriority="1"/>
+    <w:lsdException w:name="Subtitle" w:semiHidden="0" w:uiPriority="11" w:unhideWhenUsed="0" w:qFormat="1"/>
+    <w:lsdException w:name="Strong" w:semiHidden="0" w:uiPriority="22" w:unhideWhenUsed="0" w:qFormat="1"/>
+    <w:lsdException w:name="Emphasis" w:semiHidden="0" w:uiPriority="20" w:unhideWhenUsed="0" w:qFormat="1"/>
+    <w:lsdException w:name="Table Grid" w:uiPriority="59"/>
+    <w:lsdException w:name="Placeholder Text" w:unhideWhenUsed="0"/>
+    <w:lsdException w:name="No Spacing" w:semiHidden="0" w:uiPriority="1" w:unhideWhenUsed="0" w:qFormat="1"/>
+    <w:lsdException w:name="Light Shading" w:semiHidden="0" w:uiPriority="60" w:unhideWhenUsed="0"/>
+    <w:lsdException w:name="Light List" w:semiHidden="0" w:uiPriority="61" w:unhideWhenUsed="0"/>
+    <w:lsdException w:name="Light Grid" w:semiHidden="0" w:uiPriority="62" w:unhideWhenUsed="0"/>
+    <w:lsdException w:name="Medium Shading 1" w:semiHidden="0" w:uiPriority="63" w:unhideWhenUsed="0"/>
+    <w:lsdException w:name="Medium Shading 2" w:semiHidden="0" w:uiPriority="64" w:unhideWhenUsed="0"/>
+    <w:lsdException w:name="Medium List 1" w:semiHidden="0" w:uiPriority="65" w:unhideWhenUsed="0"/>
+    <w:lsdException w:name="Medium List 2" w:semiHidden="0" w:uiPriority="66" w:unhideWhenUsed="0"/>
+    <w:lsdException w:name="Medium Grid 1" w:semiHidden="0" w:uiPriority="67" w:unhideWhenUsed="0"/>
+    <w:lsdException w:name="Medium Grid 2" w:semiHidden="0" w:uiPriority="68" w:unhideWhenUsed="0"/>
+    <w:lsdException w:name="Medium Grid 3" w:semiHidden="0" w:uiPriority="69" w:unhideWhenUsed="0"/>
+    <w:lsdException w:name="Dark List" w:semiHidden="0" w:uiPriority="70" w:unhideWhenUsed="0"/>
+    <w:lsdException w:name="Colorful Shading" w:semiHidden="0" w:uiPriority="71" w:unhideWhenUsed="0"/>
+    <w:lsdException w:name="Colorful List" w:semiHidden="0" w:uiPriority="72" w:unhideWhenUsed="0"/>
+    <w:lsdException w:name="Colorful Grid" w:semiHidden="0" w:uiPriority="73" w:unhideWhenUsed="0"/>
+    <w:lsdException w:name="Light Shading Accent 1" w:semiHidden="0" w:uiPriority="60" w:unhideWhenUsed="0"/>
+    <w:lsdException w:name="Light List Accent 1" w:semiHidden="0" w:uiPriority="61" w:unhideWhenUsed="0"/>
+    <w:lsdException w:name="Light Grid Accent 1" w:semiHidden="0" w:uiPriority="62" w:unhideWhenUsed="0"/>
+    <w:lsdException w:name="Medium Shading 1 Accent 1" w:semiHidden="0" w:uiPriority="63" w:unhideWhenUsed="0"/>
+    <w:lsdException w:name="Medium Shading 2 Accent 1" w:semiHidden="0" w:uiPriority="64" w:unhideWhenUsed="0"/>
+    <w:lsdException w:name="Medium List 1 Accent 1" w:semiHidden="0" w:uiPriority="65" w:unhideWhenUsed="0"/>
+    <w:lsdException w:name="Revision" w:unhideWhenUsed="0"/>
+    <w:lsdException w:name="List Paragraph" w:semiHidden="0" w:uiPriority="34" w:unhideWhenUsed="0" w:qFormat="1"/>
+    <w:lsdException w:name="Quote" w:semiHidden="0" w:uiPriority="29" w:unhideWhenUsed="0" w:qFormat="1"/>
+    <w:lsdException w:name="Intense Quote" w:semiHidden="0" w:uiPriority="30" w:unhideWhenUsed="0" w:qFormat="1"/>
+    <w:lsdException w:name="Medium List 2 Accent 1" w:semiHidden="0" w:uiPriority="66" w:unhideWhenUsed="0"/>
+    <w:lsdException w:name="Medium Grid 1 Accent 1" w:semiHidden="0" w:uiPriority="67" w:unhideWhenUsed="0"/>
+    <w:lsdException w:name="Medium Grid 2 Accent 1" w:semiHidden="0" w:uiPriority="68" w:unhideWhenUsed="0"/>
+    <w:lsdException w:name="Medium Grid 3 Accent 1" w:semiHidden="0" w:uiPriority="69" w:unhideWhenUsed="0"/>
+    <w:lsdException w:name="Dark List Accent 1" w:semiHidden="0" w:uiPriority="70" w:unhideWhenUsed="0"/>
+    <w:lsdException w:name="Colorful Shading Accent 1" w:semiHidden="0" w:uiPriority="71" w:unhideWhenUsed="0"/>
+    <w:lsdException w:name="Colorful List Accent 1" w:semiHidden="0" w:uiPriority="72" w:unhideWhenUsed="0"/>
+    <w:lsdException w:name="Colorful Grid Accent 1" w:semiHidden="0" w:uiPriority="73" w:unhideWhenUsed="0"/>
+    <w:lsdException w:name="Light Shading Accent 2" w:semiHidden="0" w:uiPriority="60" w:unhideWhenUsed="0"/>
+    <w:lsdException w:name="Light List Accent 2" w:semiHidden="0" w:uiPriority="61" w:unhideWhenUsed="0"/>
+    <w:lsdException w:name="Light Grid Accent 2" w:semiHidden="0" w:uiPriority="62" w:unhideWhenUsed="0"/>
+    <w:lsdException w:name="Medium Shading 1 Accent 2" w:semiHidden="0" w:uiPriority="63" w:unhideWhenUsed="0"/>
+    <w:lsdException w:name="Medium Shading 2 Accent 2" w:semiHidden="0" w:uiPriority="64" w:unhideWhenUsed="0"/>
+    <w:lsdException w:name="Medium List 1 Accent 2" w:semiHidden="0" w:uiPriority="65" w:unhideWhenUsed="0"/>
+    <w:lsdException w:name="Medium List 2 Accent 2" w:semiHidden="0" w:uiPriority="66" w:unhideWhenUsed="0"/>
+    <w:lsdException w:name="Medium Grid 1 Accent 2" w:semiHidden="0" w:uiPriority="67" w:unhideWhenUsed="0"/>
+    <w:lsdException w:name="Medium Grid 2 Accent 2" w:semiHidden="0" w:uiPriority="68" w:unhideWhenUsed="0"/>
+    <w:lsdException w:name="Medium Grid 3 Accent 2" w:semiHidden="0" w:uiPriority="69" w:unhideWhenUsed="0"/>
+    <w:lsdException w:name="Dark List Accent 2" w:semiHidden="0" w:uiPriority="70" w:unhideWhenUsed="0"/>
+    <w:lsdException w:name="Colorful Shading Accent 2" w:semiHidden="0" w:uiPriority="71" w:unhideWhenUsed="0"/>
+    <w:lsdException w:name="Colorful List Accent 2" w:semiHidden="0" w:uiPriority="72" w:unhideWhenUsed="0"/>
+    <w:lsdException w:name="Colorful Grid Accent 2" w:semiHidden="0" w:uiPriority="73" w:unhideWhenUsed="0"/>
+    <w:lsdException w:name="Light Shading Accent 3" w:semiHidden="0" w:uiPriority="60" w:unhideWhenUsed="0"/>
+    <w:lsdException w:name="Light List Accent 3" w:semiHidden="0" w:uiPriority="61" w:unhideWhenUsed="0"/>
+    <w:lsdException w:name="Light Grid Accent 3" w:semiHidden="0" w:uiPriority="62" w:unhideWhenUsed="0"/>
+    <w:lsdException w:name="Medium Shading 1 Accent 3" w:semiHidden="0" w:uiPriority="63" w:unhideWhenUsed="0"/>
+    <w:lsdException w:name="Medium Shading 2 Accent 3" w:semiHidden="0" w:uiPriority="64" w:unhideWhenUsed="0"/>
+    <w:lsdException w:name="Medium List 1 Accent 3" w:semiHidden="0" w:uiPriority="65" w:unhideWhenUsed="0"/>
+    <w:lsdException w:name="Medium List 2 Accent 3" w:semiHidden="0" w:uiPriority="66" w:unhideWhenUsed="0"/>
+    <w:lsdException w:name="Medium Grid 1 Accent 3" w:semiHidden="0" w:uiPriority="67" w:unhideWhenUsed="0"/>
+    <w:lsdException w:name="Medium Grid 2 Accent 3" w:semiHidden="0" w:uiPriority="68" w:unhideWhenUsed="0"/>
+    <w:lsdException w:name="Medium Grid 3 Accent 3" w:semiHidden="0" w:uiPriority="69" w:unhideWhenUsed="0"/>
+    <w:lsdException w:name="Dark List Accent 3" w:semiHidden="0" w:uiPriority="70" w:unhideWhenUsed="0"/>
+    <w:lsdException w:name="Colorful Shading Accent 3" w:semiHidden="0" w:uiPriority="71" w:unhideWhenUsed="0"/>
+    <w:lsdException w:name="Colorful List Accent 3" w:semiHidden="0" w:uiPriority="72" w:unhideWhenUsed="0"/>
+    <w:lsdException w:name="Colorful Grid Accent 3" w:semiHidden="0" w:uiPriority="73" w:unhideWhenUsed="0"/>
+    <w:lsdException w:name="Light Shading Accent 4" w:semiHidden="0" w:uiPriority="60" w:unhideWhenUsed="0"/>
+    <w:lsdException w:name="Light List Accent 4" w:semiHidden="0" w:uiPriority="61" w:unhideWhenUsed="0"/>
+    <w:lsdException w:name="Light Grid Accent 4" w:semiHidden="0" w:uiPriority="62" w:unhideWhenUsed="0"/>
+    <w:lsdException w:name="Medium Shading 1 Accent 4" w:semiHidden="0" w:uiPriority="63" w:unhideWhenUsed="0"/>
+    <w:lsdException w:name="Medium Shading 2 Accent 4" w:semiHidden="0" w:uiPriority="64" w:unhideWhenUsed="0"/>
+    <w:lsdException w:name="Medium List 1 Accent 4" w:semiHidden="0" w:uiPriority="65" w:unhideWhenUsed="0"/>
+    <w:lsdException w:name="Medium List 2 Accent 4" w:semiHidden="0" w:uiPriority="66" w:unhideWhenUsed="0"/>
+    <w:lsdException w:name="Medium Grid 1 Accent 4" w:semiHidden="0" w:uiPriority="67" w:unhideWhenUsed="0"/>
+    <w:lsdException w:name="Medium Grid 2 Accent 4" w:semiHidden="0" w:uiPriority="68" w:unhideWhenUsed="0"/>
+    <w:lsdException w:name="Medium Grid 3 Accent 4" w:semiHidden="0" w:uiPriority="69" w:unhideWhenUsed="0"/>
+    <w:lsdException w:name="Dark List Accent 4" w:semiHidden="0" w:uiPriority="70" w:unhideWhenUsed="0"/>
+    <w:lsdException w:name="Colorful Shading Accent 4" w:semiHidden="0" w:uiPriority="71" w:unhideWhenUsed="0"/>
+    <w:lsdException w:name="Colorful List Accent 4" w:semiHidden="0" w:uiPriority="72" w:unhideWhenUsed="0"/>
+    <w:lsdException w:name="Colorful Grid Accent 4" w:semiHidden="0" w:uiPriority="73" w:unhideWhenUsed="0"/>
+    <w:lsdException w:name="Light Shading Accent 5" w:semiHidden="0" w:uiPriority="60" w:unhideWhenUsed="0"/>
+    <w:lsdException w:name="Light List Accent 5" w:semiHidden="0" w:uiPriority="61" w:unhideWhenUsed="0"/>
+    <w:lsdException w:name="Light Grid Accent 5" w:semiHidden="0" w:uiPriority="62" w:unhideWhenUsed="0"/>
+    <w:lsdException w:name="Medium Shading 1 Accent 5" w:semiHidden="0" w:uiPriority="63" w:unhideWhenUsed="0"/>
+    <w:lsdException w:name="Medium Shading 2 Accent 5" w:semiHidden="0" w:uiPriority="64" w:unhideWhenUsed="0"/>
+    <w:lsdException w:name="Medium List 1 Accent 5" w:semiHidden="0" w:uiPriority="65" w:unhideWhenUsed="0"/>
+    <w:lsdException w:name="Medium List 2 Accent 5" w:semiHidden="0" w:uiPriority="66" w:unhideWhenUsed="0"/>
+    <w:lsdException w:name="Medium Grid 1 Accent 5" w:semiHidden="0" w:uiPriority="67" w:unhideWhenUsed="0"/>
+    <w:lsdException w:name="Medium Grid 2 Accent 5" w:semiHidden="0" w:uiPriority="68" w:unhideWhenUsed="0"/>
+    <w:lsdException w:name="Medium Grid 3 Accent 5" w:semiHidden="0" w:uiPriority="69" w:unhideWhenUsed="0"/>
+    <w:lsdException w:name="Dark List Accent 5" w:semiHidden="0" w:uiPriority="70" w:unhideWhenUsed="0"/>
+    <w:lsdException w:name="Colorful Shading Accent 5" w:semiHidden="0" w:uiPriority="71" w:unhideWhenUsed="0"/>
+    <w:lsdException w:name="Colorful List Accent 5" w:semiHidden="0" w:uiPriority="72" w:unhideWhenUsed="0"/>
+    <w:lsdException w:name="Colorful Grid Accent 5" w:semiHidden="0" w:uiPriority="73" w:unhideWhenUsed="0"/>
+    <w:lsdException w:name="Light Shading Accent 6" w:semiHidden="0" w:uiPriority="60" w:unhideWhenUsed="0"/>
+    <w:lsdException w:name="Light List Accent 6" w:semiHidden="0" w:uiPriority="61" w:unhideWhenUsed="0"/>
+    <w:lsdException w:name="Light Grid Accent 6" w:semiHidden="0" w:uiPriority="62" w:unhideWhenUsed="0"/>
+    <w:lsdException w:name="Medium Shading 1 Accent 6" w:semiHidden="0" w:uiPriority="63" w:unhideWhenUsed="0"/>
+    <w:lsdException w:name="Medium Shading 2 Accent 6" w:semiHidden="0" w:uiPriority="64" w:unhideWhenUsed="0"/>
+    <w:lsdException w:name="Medium List 1 Accent 6" w:semiHidden="0" w:uiPriority="65" w:unhideWhenUsed="0"/>
+    <w:lsdException w:name="Medium List 2 Accent 6" w:semiHidden="0" w:uiPriority="66" w:unhideWhenUsed="0"/>
+    <w:lsdException w:name="Medium Grid 1 Accent 6" w:semiHidden="0" w:uiPriority="67" w:unhideWhenUsed="0"/>
+    <w:lsdException w:name="Medium Grid 2 Accent 6" w:semiHidden="0" w:uiPriority="68" w:unhideWhenUsed="0"/>
+    <w:lsdException w:name="Medium Grid 3 Accent 6" w:semiHidden="0" w:uiPriority="69" w:unhideWhenUsed="0"/>
+    <w:lsdException w:name="Dark List Accent 6" w:semiHidden="0" w:uiPriority="70" w:unhideWhenUsed="0"/>
+    <w:lsdException w:name="Colorful Shading Accent 6" w:semiHidden="0" w:uiPriority="71" w:unhideWhenUsed="0"/>
+    <w:lsdException w:name="Colorful List Accent 6" w:semiHidden="0" w:uiPriority="72" w:unhideWhenUsed="0"/>
+    <w:lsdException w:name="Colorful Grid Accent 6" w:semiHidden="0" w:uiPriority="73" w:unhideWhenUsed="0"/>
+    <w:lsdException w:name="Subtle Emphasis" w:semiHidden="0" w:uiPriority="19" w:unhideWhenUsed="0" w:qFormat="1"/>
+    <w:lsdException w:name="Intense Emphasis" w:semiHidden="0" w:uiPriority="21" w:unhideWhenUsed="0" w:qFormat="1"/>
+    <w:lsdException w:name="Subtle Reference" w:semiHidden="0" w:uiPriority="31" w:unhideWhenUsed="0" w:qFormat="1"/>
+    <w:lsdException w:name="Intense Reference" w:semiHidden="0" w:uiPriority="32" w:unhideWhenUsed="0" w:qFormat="1"/>
+    <w:lsdException w:name="Book Title" w:semiHidden="0" w:uiPriority="33" w:unhideWhenUsed="0" w:qFormat="1"/>
+    <w:lsdException w:name="Bibliography" w:uiPriority="37"/>
+    <w:lsdException w:name="TOC Heading" w:uiPriority="39" w:qFormat="1"/>
   </w:latentStyles>
   <w:style w:type="paragraph" w:default="1" w:styleId="Normal">
     <w:name w:val="Normal"/>

--- a/12. Lista de Características (Descrição das Características).docx
+++ b/12. Lista de Características (Descrição das Características).docx
@@ -13,15 +13,13 @@
       <w:r>
         <w:t xml:space="preserve">Lista de Características </w:t>
       </w:r>
-      <w:bookmarkStart w:id="1" w:name="_GoBack"/>
-      <w:bookmarkEnd w:id="1"/>
     </w:p>
     <w:p>
       <w:pPr>
         <w:pStyle w:val="Subttulo"/>
       </w:pPr>
-      <w:bookmarkStart w:id="2" w:name="_xj2chq91lh1z" w:colFirst="0" w:colLast="0"/>
-      <w:bookmarkEnd w:id="2"/>
+      <w:bookmarkStart w:id="1" w:name="_xj2chq91lh1z" w:colFirst="0" w:colLast="0"/>
+      <w:bookmarkEnd w:id="1"/>
       <w:r>
         <w:t>Descrição das Características</w:t>
       </w:r>
@@ -247,18 +245,6 @@
               <w:t xml:space="preserve"> iniciar como consultora.</w:t>
             </w:r>
           </w:p>
-          <w:p>
-            <w:pPr>
-              <w:widowControl w:val="0"/>
-              <w:spacing w:after="200" w:line="240" w:lineRule="auto"/>
-            </w:pPr>
-          </w:p>
-          <w:p>
-            <w:pPr>
-              <w:widowControl w:val="0"/>
-              <w:spacing w:after="200" w:line="240" w:lineRule="auto"/>
-            </w:pPr>
-          </w:p>
         </w:tc>
       </w:tr>
       <w:tr>
@@ -375,12 +361,6 @@
               <w:t>Planos comerciais (Marketing)</w:t>
             </w:r>
           </w:p>
-          <w:p>
-            <w:pPr>
-              <w:widowControl w:val="0"/>
-              <w:spacing w:after="200" w:line="240" w:lineRule="auto"/>
-            </w:pPr>
-          </w:p>
         </w:tc>
       </w:tr>
       <w:tr>
@@ -551,6 +531,22 @@
             <w:r>
               <w:t>Mensagens Automáticas</w:t>
             </w:r>
+            <w:r>
+              <w:t xml:space="preserve"> via </w:t>
+            </w:r>
+            <w:proofErr w:type="spellStart"/>
+            <w:r>
+              <w:t>Whats</w:t>
+            </w:r>
+            <w:proofErr w:type="spellEnd"/>
+            <w:r>
+              <w:t xml:space="preserve"> </w:t>
+            </w:r>
+            <w:proofErr w:type="spellStart"/>
+            <w:r>
+              <w:t>App</w:t>
+            </w:r>
+            <w:proofErr w:type="spellEnd"/>
           </w:p>
         </w:tc>
         <w:tc>
@@ -630,69 +626,64 @@
               <w:spacing w:line="240" w:lineRule="auto"/>
             </w:pPr>
             <w:r>
-              <w:t xml:space="preserve">Lançamento de </w:t>
-            </w:r>
+              <w:t>Lançamento de Vendas</w:t>
+            </w:r>
+          </w:p>
+        </w:tc>
+        <w:tc>
+          <w:tcPr>
+            <w:tcW w:w="6975" w:type="dxa"/>
+            <w:shd w:val="clear" w:color="auto" w:fill="auto"/>
+            <w:tcMar>
+              <w:top w:w="100" w:type="dxa"/>
+              <w:left w:w="100" w:type="dxa"/>
+              <w:bottom w:w="100" w:type="dxa"/>
+              <w:right w:w="100" w:type="dxa"/>
+            </w:tcMar>
+          </w:tcPr>
+          <w:p>
+            <w:pPr>
+              <w:widowControl w:val="0"/>
+              <w:spacing w:after="200" w:line="240" w:lineRule="auto"/>
+            </w:pPr>
+            <w:r>
+              <w:t>Através do sistema SC</w:t>
+            </w:r>
+            <w:r>
+              <w:t>MK</w:t>
+            </w:r>
+            <w:r>
+              <w:t>, o usuário poderá lançar os produtos que foram vendidos</w:t>
+            </w:r>
+            <w:r>
+              <w:t>, seguindo a sintonia em relação ao Lançamento de Compras</w:t>
+            </w:r>
+            <w:r>
+              <w:t xml:space="preserve">, onde </w:t>
+            </w:r>
+            <w:r>
+              <w:t>o produto é vendido com uma determinada margem de lucro em comparação com</w:t>
+            </w:r>
+            <w:r>
+              <w:t xml:space="preserve"> seu </w:t>
+            </w:r>
+            <w:r>
+              <w:t xml:space="preserve">custo, para obter </w:t>
+            </w:r>
+            <w:r>
+              <w:t>o respectivo retorno financeiro. Além disso, é possível</w:t>
+            </w:r>
+            <w:r>
+              <w:t xml:space="preserve"> calcular diversos aspectos como:</w:t>
+            </w:r>
+          </w:p>
+          <w:p>
+            <w:pPr>
+              <w:widowControl w:val="0"/>
+              <w:spacing w:after="200" w:line="240" w:lineRule="auto"/>
+            </w:pPr>
             <w:r>
               <w:lastRenderedPageBreak/>
-              <w:t>Vendas</w:t>
-            </w:r>
-          </w:p>
-        </w:tc>
-        <w:tc>
-          <w:tcPr>
-            <w:tcW w:w="6975" w:type="dxa"/>
-            <w:shd w:val="clear" w:color="auto" w:fill="auto"/>
-            <w:tcMar>
-              <w:top w:w="100" w:type="dxa"/>
-              <w:left w:w="100" w:type="dxa"/>
-              <w:bottom w:w="100" w:type="dxa"/>
-              <w:right w:w="100" w:type="dxa"/>
-            </w:tcMar>
-          </w:tcPr>
-          <w:p>
-            <w:pPr>
-              <w:widowControl w:val="0"/>
-              <w:spacing w:after="200" w:line="240" w:lineRule="auto"/>
-            </w:pPr>
-            <w:r>
-              <w:lastRenderedPageBreak/>
-              <w:t>Através do sistema SMMK</w:t>
-            </w:r>
-            <w:r>
-              <w:t xml:space="preserve">, o usuário poderá lançar os produtos que </w:t>
-            </w:r>
-            <w:r>
-              <w:lastRenderedPageBreak/>
-              <w:t>foram vendidos</w:t>
-            </w:r>
-            <w:r>
-              <w:t>, seguindo a sintonia em relação ao Lançamento de Compras</w:t>
-            </w:r>
-            <w:r>
-              <w:t xml:space="preserve">, onde </w:t>
-            </w:r>
-            <w:r>
-              <w:t>o produto é vendido com uma determinada margem de lucro em comparação com</w:t>
-            </w:r>
-            <w:r>
-              <w:t xml:space="preserve"> seu </w:t>
-            </w:r>
-            <w:r>
-              <w:t xml:space="preserve">custo, para obter </w:t>
-            </w:r>
-            <w:r>
-              <w:t>o respectivo retorno financeiro. Além disso, é possível</w:t>
-            </w:r>
-            <w:r>
-              <w:t xml:space="preserve"> calcular diversos aspectos como:</w:t>
-            </w:r>
-          </w:p>
-          <w:p>
-            <w:pPr>
-              <w:widowControl w:val="0"/>
-              <w:spacing w:after="200" w:line="240" w:lineRule="auto"/>
-            </w:pPr>
-            <w:r>
               <w:t>-</w:t>
             </w:r>
             <w:r>
@@ -1048,79 +1039,77 @@
             <w:r>
               <w:t xml:space="preserve">Permite controlar através do sistema dados específicos em relação </w:t>
             </w:r>
+            <w:r>
+              <w:t>às</w:t>
+            </w:r>
+            <w:r>
+              <w:t xml:space="preserve"> consultoras abaixo da hierarquia da empresa. Por exemplo: controlar o número de vendas, pesquisa de desempenho, pesquisa de satisfação em relação </w:t>
+            </w:r>
             <w:proofErr w:type="gramStart"/>
             <w:r>
               <w:t>as</w:t>
             </w:r>
             <w:proofErr w:type="gramEnd"/>
             <w:r>
-              <w:t xml:space="preserve"> consultoras abaixo da hierarquia da empresa. Por exemplo: controlar o número de vendas, pesquisa de desempenho, pesquisa de satisfação em relação </w:t>
+              <w:t xml:space="preserve"> vendas,</w:t>
+            </w:r>
+            <w:r>
+              <w:t xml:space="preserve"> entre outros.</w:t>
+            </w:r>
+            <w:r>
+              <w:t xml:space="preserve"> </w:t>
+            </w:r>
+          </w:p>
+          <w:p>
+            <w:pPr>
+              <w:widowControl w:val="0"/>
+              <w:spacing w:after="200" w:line="240" w:lineRule="auto"/>
+            </w:pPr>
+            <w:r>
+              <w:t>Exemplo:</w:t>
+            </w:r>
+          </w:p>
+          <w:p>
+            <w:pPr>
+              <w:widowControl w:val="0"/>
+              <w:spacing w:after="200" w:line="240" w:lineRule="auto"/>
+            </w:pPr>
+            <w:r>
+              <w:t>Consultora: Barbara Azevedo</w:t>
+            </w:r>
+          </w:p>
+          <w:p>
+            <w:pPr>
+              <w:widowControl w:val="0"/>
+              <w:spacing w:after="200" w:line="240" w:lineRule="auto"/>
+            </w:pPr>
+            <w:r>
+              <w:t>Status: Ativo</w:t>
+            </w:r>
+          </w:p>
+          <w:p>
+            <w:pPr>
+              <w:widowControl w:val="0"/>
+              <w:spacing w:after="200" w:line="240" w:lineRule="auto"/>
+            </w:pPr>
+            <w:r>
+              <w:t>Desempenho – Vendas: Alto</w:t>
+            </w:r>
+          </w:p>
+          <w:p>
+            <w:pPr>
+              <w:widowControl w:val="0"/>
+              <w:spacing w:after="200" w:line="240" w:lineRule="auto"/>
+            </w:pPr>
+            <w:r>
+              <w:t xml:space="preserve">Descrição: a consultora Barbara, nas últimas </w:t>
             </w:r>
             <w:proofErr w:type="gramStart"/>
             <w:r>
-              <w:t>as</w:t>
+              <w:t>4</w:t>
             </w:r>
             <w:proofErr w:type="gramEnd"/>
             <w:r>
-              <w:t xml:space="preserve"> vendas,</w:t>
-            </w:r>
-            <w:r>
-              <w:t xml:space="preserve"> entre outros.</w:t>
-            </w:r>
-            <w:r>
-              <w:t xml:space="preserve"> </w:t>
-            </w:r>
-          </w:p>
-          <w:p>
-            <w:pPr>
-              <w:widowControl w:val="0"/>
-              <w:spacing w:after="200" w:line="240" w:lineRule="auto"/>
-            </w:pPr>
-            <w:r>
-              <w:t>Exemplo:</w:t>
-            </w:r>
-          </w:p>
-          <w:p>
-            <w:pPr>
-              <w:widowControl w:val="0"/>
-              <w:spacing w:after="200" w:line="240" w:lineRule="auto"/>
-            </w:pPr>
-            <w:r>
-              <w:t>Consultora: Barbara Azevedo</w:t>
-            </w:r>
-          </w:p>
-          <w:p>
-            <w:pPr>
-              <w:widowControl w:val="0"/>
-              <w:spacing w:after="200" w:line="240" w:lineRule="auto"/>
-            </w:pPr>
-            <w:r>
-              <w:t>Status: Ativo</w:t>
-            </w:r>
-          </w:p>
-          <w:p>
-            <w:pPr>
-              <w:widowControl w:val="0"/>
-              <w:spacing w:after="200" w:line="240" w:lineRule="auto"/>
-            </w:pPr>
-            <w:r>
-              <w:t>Desempenho – Vendas: Alto</w:t>
-            </w:r>
-          </w:p>
-          <w:p>
-            <w:pPr>
-              <w:widowControl w:val="0"/>
-              <w:spacing w:after="200" w:line="240" w:lineRule="auto"/>
-            </w:pPr>
-            <w:r>
-              <w:t xml:space="preserve">Descrição: a consultora Barbara, nas últimas </w:t>
-            </w:r>
-            <w:proofErr w:type="gramStart"/>
-            <w:r>
-              <w:t>4</w:t>
-            </w:r>
-            <w:proofErr w:type="gramEnd"/>
-            <w:r>
               <w:t xml:space="preserve"> semanas, conseguiu concretizar a venda de 4.000 pontos em produtos Mary </w:t>
             </w:r>
             <w:proofErr w:type="spellStart"/>
@@ -1130,15 +1119,6 @@
             <w:proofErr w:type="spellEnd"/>
             <w:r>
               <w:t xml:space="preserve"> em sua devida região de atuação.</w:t>
-            </w:r>
-          </w:p>
-          <w:p>
-            <w:pPr>
-              <w:widowControl w:val="0"/>
-              <w:spacing w:after="200" w:line="240" w:lineRule="auto"/>
-            </w:pPr>
-            <w:r>
-              <w:t xml:space="preserve"> </w:t>
             </w:r>
           </w:p>
         </w:tc>
@@ -1207,6 +1187,41 @@
               <w:t>Manter o controle em relação aos produtos presentes no estoque, precavendo a falta dos mesmos, mantendo a total disponibilidade para os seus clientes.</w:t>
             </w:r>
           </w:p>
+          <w:p>
+            <w:pPr>
+              <w:widowControl w:val="0"/>
+              <w:spacing w:after="200" w:line="240" w:lineRule="auto"/>
+            </w:pPr>
+            <w:r>
+              <w:t>Esse ajuste inclui:</w:t>
+            </w:r>
+          </w:p>
+          <w:p>
+            <w:pPr>
+              <w:widowControl w:val="0"/>
+              <w:spacing w:after="200" w:line="240" w:lineRule="auto"/>
+            </w:pPr>
+            <w:r>
+              <w:t>- Perda (</w:t>
+            </w:r>
+            <w:proofErr w:type="gramStart"/>
+            <w:r>
+              <w:t>quebra,</w:t>
+            </w:r>
+            <w:proofErr w:type="gramEnd"/>
+            <w:r>
+              <w:t xml:space="preserve"> validade)</w:t>
+            </w:r>
+          </w:p>
+          <w:p>
+            <w:pPr>
+              <w:widowControl w:val="0"/>
+              <w:spacing w:after="200" w:line="240" w:lineRule="auto"/>
+            </w:pPr>
+            <w:r>
+              <w:t>- Roubo (furto em sessões)</w:t>
+            </w:r>
+          </w:p>
         </w:tc>
       </w:tr>
       <w:tr>
@@ -1270,15 +1285,10 @@
               <w:spacing w:after="200" w:line="240" w:lineRule="auto"/>
             </w:pPr>
             <w:r>
-              <w:t xml:space="preserve">Analisar os produtos que compõem o estoque da empresa no geral, dando ênfase para os modelos que mais vendem e os que precisam melhorar em relação </w:t>
-            </w:r>
-            <w:proofErr w:type="gramStart"/>
-            <w:r>
-              <w:t>a</w:t>
-            </w:r>
-            <w:proofErr w:type="gramEnd"/>
-            <w:r>
-              <w:t xml:space="preserve"> qualidade.</w:t>
+              <w:t xml:space="preserve">Analisar </w:t>
+            </w:r>
+            <w:r>
+              <w:t xml:space="preserve">movimentações realizadas (compras, vendas, bonificações, trocas) e visualizar a quantia final em estoque disponível para futuras movimentações. </w:t>
             </w:r>
           </w:p>
         </w:tc>
@@ -1302,7 +1312,6 @@
               <w:jc w:val="center"/>
             </w:pPr>
             <w:r>
-              <w:lastRenderedPageBreak/>
               <w:t>12</w:t>
             </w:r>
           </w:p>
@@ -1345,10 +1354,19 @@
               <w:spacing w:after="200" w:line="240" w:lineRule="auto"/>
             </w:pPr>
             <w:r>
-              <w:t>Trocas solicitadas pelos clientes p</w:t>
-            </w:r>
-            <w:r>
-              <w:t>oderão ser lançadas no sistema. Assim que lançado, deverá ser colocado o motivo da troca:</w:t>
+              <w:t>Devoluções</w:t>
+            </w:r>
+            <w:r>
+              <w:t xml:space="preserve"> solicitadas pelos clientes p</w:t>
+            </w:r>
+            <w:r>
+              <w:t>oderão ser lançadas no sistema</w:t>
+            </w:r>
+            <w:r>
+              <w:t xml:space="preserve"> para uma futura troca ou devolução do dinheiro, vinculando as movimentações financeiras</w:t>
+            </w:r>
+            <w:r>
+              <w:t>. Assim que lançado, deverá ser colocado o motivo da troca:</w:t>
             </w:r>
             <w:r>
               <w:t xml:space="preserve"> </w:t>
@@ -1646,14 +1664,11 @@
               <w:spacing w:after="200" w:line="240" w:lineRule="auto"/>
             </w:pPr>
             <w:r>
-              <w:t xml:space="preserve">- Preferencias </w:t>
-            </w:r>
-          </w:p>
-          <w:p>
-            <w:pPr>
-              <w:widowControl w:val="0"/>
-              <w:spacing w:after="200" w:line="240" w:lineRule="auto"/>
-            </w:pPr>
+              <w:t>- Preferê</w:t>
+            </w:r>
+            <w:r>
+              <w:t>ncias</w:t>
+            </w:r>
           </w:p>
         </w:tc>
       </w:tr>
@@ -1972,7 +1987,6 @@
               <w:jc w:val="center"/>
             </w:pPr>
             <w:r>
-              <w:lastRenderedPageBreak/>
               <w:t>19</w:t>
             </w:r>
           </w:p>
@@ -2013,7 +2027,118 @@
             <w:pPr>
               <w:widowControl w:val="0"/>
               <w:spacing w:after="200" w:line="240" w:lineRule="auto"/>
-            </w:pPr>
+              <w:rPr>
+                <w:color w:val="auto"/>
+                <w:shd w:val="clear" w:color="auto" w:fill="FFFFFF"/>
+              </w:rPr>
+            </w:pPr>
+            <w:r>
+              <w:t xml:space="preserve">Funcionalidade implantada para classificar </w:t>
+            </w:r>
+            <w:r>
+              <w:rPr>
+                <w:b/>
+                <w:bCs/>
+                <w:color w:val="222222"/>
+                <w:shd w:val="clear" w:color="auto" w:fill="FFFFFF"/>
+              </w:rPr>
+              <w:t>produtos</w:t>
+            </w:r>
+            <w:r>
+              <w:rPr>
+                <w:color w:val="222222"/>
+                <w:shd w:val="clear" w:color="auto" w:fill="FFFFFF"/>
+              </w:rPr>
+              <w:t> semelhantes</w:t>
+            </w:r>
+            <w:r>
+              <w:rPr>
+                <w:color w:val="222222"/>
+                <w:shd w:val="clear" w:color="auto" w:fill="FFFFFF"/>
+              </w:rPr>
+              <w:t>. A </w:t>
+            </w:r>
+            <w:r>
+              <w:rPr>
+                <w:bCs/>
+                <w:color w:val="222222"/>
+                <w:shd w:val="clear" w:color="auto" w:fill="FFFFFF"/>
+              </w:rPr>
+              <w:t>família de produtos</w:t>
+            </w:r>
+            <w:r>
+              <w:rPr>
+                <w:color w:val="222222"/>
+                <w:shd w:val="clear" w:color="auto" w:fill="FFFFFF"/>
+              </w:rPr>
+              <w:t> permite agrupar e categorizar </w:t>
+            </w:r>
+            <w:r>
+              <w:rPr>
+                <w:bCs/>
+                <w:color w:val="222222"/>
+                <w:shd w:val="clear" w:color="auto" w:fill="FFFFFF"/>
+              </w:rPr>
+              <w:t>produtos</w:t>
+            </w:r>
+            <w:r>
+              <w:rPr>
+                <w:color w:val="222222"/>
+                <w:shd w:val="clear" w:color="auto" w:fill="FFFFFF"/>
+              </w:rPr>
+              <w:t xml:space="preserve">, </w:t>
+            </w:r>
+            <w:r>
+              <w:rPr>
+                <w:color w:val="auto"/>
+                <w:shd w:val="clear" w:color="auto" w:fill="FFFFFF"/>
+              </w:rPr>
+              <w:t>f</w:t>
+            </w:r>
+            <w:r>
+              <w:rPr>
+                <w:color w:val="auto"/>
+                <w:shd w:val="clear" w:color="auto" w:fill="FFFFFF"/>
+              </w:rPr>
+              <w:t>acilitando o gerenciamento e precificação dos mesmos</w:t>
+            </w:r>
+            <w:r>
+              <w:rPr>
+                <w:color w:val="auto"/>
+                <w:shd w:val="clear" w:color="auto" w:fill="FFFFFF"/>
+              </w:rPr>
+              <w:t>.</w:t>
+            </w:r>
+          </w:p>
+          <w:p>
+            <w:pPr>
+              <w:widowControl w:val="0"/>
+              <w:spacing w:after="200" w:line="240" w:lineRule="auto"/>
+              <w:rPr>
+                <w:color w:val="auto"/>
+                <w:shd w:val="clear" w:color="auto" w:fill="FFFFFF"/>
+              </w:rPr>
+            </w:pPr>
+            <w:r>
+              <w:rPr>
+                <w:color w:val="auto"/>
+                <w:shd w:val="clear" w:color="auto" w:fill="FFFFFF"/>
+              </w:rPr>
+              <w:t>Características em comuns: custo, preço de venda, tamanho, linha.</w:t>
+            </w:r>
+          </w:p>
+          <w:p>
+            <w:pPr>
+              <w:widowControl w:val="0"/>
+              <w:spacing w:after="200" w:line="240" w:lineRule="auto"/>
+            </w:pPr>
+            <w:r>
+              <w:rPr>
+                <w:color w:val="auto"/>
+                <w:shd w:val="clear" w:color="auto" w:fill="FFFFFF"/>
+              </w:rPr>
+              <w:t>Diferença: cor, tonalidade, fragrância.</w:t>
+            </w:r>
           </w:p>
         </w:tc>
       </w:tr>
@@ -2057,7 +2182,10 @@
               <w:spacing w:line="240" w:lineRule="auto"/>
             </w:pPr>
             <w:r>
-              <w:t xml:space="preserve">Pack Promocional </w:t>
+              <w:t>Composição (kits e cestas)</w:t>
+            </w:r>
+            <w:r>
+              <w:t xml:space="preserve"> </w:t>
             </w:r>
           </w:p>
         </w:tc>
@@ -2078,15 +2206,13 @@
               <w:spacing w:after="200" w:line="240" w:lineRule="auto"/>
             </w:pPr>
             <w:r>
-              <w:t xml:space="preserve">Pacote contendo uma série de produtos inclusos no </w:t>
-            </w:r>
-            <w:proofErr w:type="gramStart"/>
-            <w:r>
-              <w:t>pack</w:t>
-            </w:r>
-            <w:proofErr w:type="gramEnd"/>
-            <w:r>
-              <w:t xml:space="preserve"> de venda promocional. O cliente que efetivar a compra</w:t>
+              <w:t>Pacote contend</w:t>
+            </w:r>
+            <w:r>
+              <w:t>o uma série de produtos inclusos de acordo com cadastramento e vínculo realizado pelo usuário do sistema</w:t>
+            </w:r>
+            <w:r>
+              <w:t>. O cliente que efetivar a compra</w:t>
             </w:r>
             <w:r>
               <w:t xml:space="preserve"> terá</w:t>
@@ -2095,7 +2221,10 @@
               <w:t xml:space="preserve"> inúmeras variedades de produtos presentes no </w:t>
             </w:r>
             <w:r>
-              <w:t>pacote. Cada pacote varia em relação aos tipos de produtos inclusos.</w:t>
+              <w:t>pacote. Cada pacote varia em relação</w:t>
+            </w:r>
+            <w:r>
+              <w:t xml:space="preserve"> aos tipos de produtos inclusos e o sistema realiza o cálculo do preço final de venda desta composição.</w:t>
             </w:r>
           </w:p>
         </w:tc>
@@ -2170,15 +2299,22 @@
               <w:spacing w:after="200" w:line="240" w:lineRule="auto"/>
             </w:pPr>
             <w:r>
-              <w:t>Podendo ser</w:t>
-            </w:r>
-            <w:proofErr w:type="gramStart"/>
-            <w:r>
-              <w:t xml:space="preserve">  </w:t>
-            </w:r>
-            <w:proofErr w:type="gramEnd"/>
-            <w:r>
-              <w:t>planejado o momento especifico(dia) para se lançar uma oferta de produtos para atrair o numero de vendas.</w:t>
+              <w:t>Podendo ser planejado o momento especí</w:t>
+            </w:r>
+            <w:r>
+              <w:t>fico</w:t>
+            </w:r>
+            <w:r>
+              <w:t xml:space="preserve"> </w:t>
+            </w:r>
+            <w:r>
+              <w:t>(dia) para se lançar uma ofe</w:t>
+            </w:r>
+            <w:r>
+              <w:t>rta de produtos para atrair o nú</w:t>
+            </w:r>
+            <w:r>
+              <w:t>mero de vendas.</w:t>
             </w:r>
           </w:p>
           <w:p>
@@ -2265,6 +2401,21 @@
               <w:widowControl w:val="0"/>
               <w:spacing w:after="200" w:line="240" w:lineRule="auto"/>
             </w:pPr>
+            <w:r>
+              <w:t xml:space="preserve">O intuito dessa função é vincular no cadastro de cada consultora um desconto fixo. </w:t>
+            </w:r>
+          </w:p>
+          <w:p>
+            <w:pPr>
+              <w:widowControl w:val="0"/>
+              <w:spacing w:after="200" w:line="240" w:lineRule="auto"/>
+            </w:pPr>
+            <w:r>
+              <w:t xml:space="preserve">Exemplo: a diretora realiza vendas para </w:t>
+            </w:r>
+            <w:r>
+              <w:t>consultora Tamara sempre com 30% de desconto, mas para a Elaine com 50%. No lançamento de uma venda ao vincular a consultora Tamara, o sistema já vai trazer o percentual de desconto informado no cadastro anteriormente e fará o cálculo do valor final do produto (valor do produto – percentual de desconto).</w:t>
+            </w:r>
           </w:p>
         </w:tc>
       </w:tr>
@@ -2328,6 +2479,48 @@
               <w:widowControl w:val="0"/>
               <w:spacing w:after="200" w:line="240" w:lineRule="auto"/>
             </w:pPr>
+            <w:r>
+              <w:t xml:space="preserve">O intuito dessa função é vincular no cadastro de cada </w:t>
+            </w:r>
+            <w:r>
+              <w:t>cliente</w:t>
+            </w:r>
+            <w:r>
+              <w:t xml:space="preserve"> um desconto fixo. </w:t>
+            </w:r>
+          </w:p>
+          <w:p>
+            <w:pPr>
+              <w:widowControl w:val="0"/>
+              <w:spacing w:after="200" w:line="240" w:lineRule="auto"/>
+            </w:pPr>
+            <w:r>
+              <w:t xml:space="preserve">Exemplo: a </w:t>
+            </w:r>
+            <w:r>
+              <w:t>consultora</w:t>
+            </w:r>
+            <w:r>
+              <w:t xml:space="preserve"> </w:t>
+            </w:r>
+            <w:r>
+              <w:t>possui parceria com a Soraia (dona de um salão de beleza) e quando a Soraria quer adquirir algum produto, o mesmo sairá com 10% de</w:t>
+            </w:r>
+            <w:r>
+              <w:t xml:space="preserve"> desconto</w:t>
+            </w:r>
+            <w:r>
+              <w:t xml:space="preserve">. </w:t>
+            </w:r>
+            <w:r>
+              <w:t>No lançamento de uma venda ao vincular a</w:t>
+            </w:r>
+            <w:r>
+              <w:t xml:space="preserve"> cliente Soraia</w:t>
+            </w:r>
+            <w:r>
+              <w:t>, o sistema já vai trazer o percentual de desconto informado no cadastro anteriormente e fará o cálculo do valor final do produto (valor do produto – percentual de desconto).</w:t>
+            </w:r>
           </w:p>
         </w:tc>
       </w:tr>
@@ -2371,7 +2564,7 @@
               <w:spacing w:line="240" w:lineRule="auto"/>
             </w:pPr>
             <w:r>
-              <w:t>Indicação de Clientes</w:t>
+              <w:t>Sugestões de clientes</w:t>
             </w:r>
           </w:p>
         </w:tc>
@@ -2394,19 +2587,17 @@
             <w:r>
               <w:t xml:space="preserve">Área do sistema voltada para a sugestão dos clientes em relação a novos produtos que eles gostariam de </w:t>
             </w:r>
-            <w:proofErr w:type="gramStart"/>
-            <w:r>
-              <w:t>comprar ,</w:t>
-            </w:r>
-            <w:proofErr w:type="gramEnd"/>
-            <w:r>
-              <w:t>ou</w:t>
+            <w:r>
+              <w:t>adquirir, técnicas aplicadas em sessões</w:t>
             </w:r>
             <w:r>
               <w:t>,</w:t>
             </w:r>
             <w:r>
-              <w:t xml:space="preserve"> até mesmo sugerir  boas referencias no mercado de produtos de beleza</w:t>
+              <w:t xml:space="preserve"> até mesmo sugerir boas referê</w:t>
+            </w:r>
+            <w:r>
+              <w:t>ncias no mercado de produtos de beleza</w:t>
             </w:r>
             <w:r>
               <w:t xml:space="preserve"> para se inspirar.</w:t>
@@ -2474,6 +2665,15 @@
               <w:widowControl w:val="0"/>
               <w:spacing w:after="200" w:line="240" w:lineRule="auto"/>
             </w:pPr>
+            <w:r>
+              <w:t>Esta característica servirá para atender principalmente a diretora que possui abaixo de sua hierarquia diversas consultoras, através deste mapa será possível</w:t>
+            </w:r>
+            <w:r>
+              <w:t xml:space="preserve"> visualizar </w:t>
+            </w:r>
+            <w:r>
+              <w:t>onde estão localizadas suas consultoras para visitas e transferência de agendamentos.</w:t>
+            </w:r>
           </w:p>
         </w:tc>
       </w:tr>
@@ -2537,6 +2737,26 @@
               <w:widowControl w:val="0"/>
               <w:spacing w:after="200" w:line="240" w:lineRule="auto"/>
             </w:pPr>
+            <w:r>
+              <w:t>A transferência de agendamentos está diretamente ligada ao agendamento de clientes e mapa de consultoras.</w:t>
+            </w:r>
+          </w:p>
+          <w:p>
+            <w:pPr>
+              <w:widowControl w:val="0"/>
+              <w:spacing w:after="200" w:line="240" w:lineRule="auto"/>
+            </w:pPr>
+            <w:r>
+              <w:t xml:space="preserve">Quando uma cliente acessa o sistema e agenda uma sessão, será verificado se há disponibilidade na agenda de compromissos, não havendo será possível detectar através do mapa de consultoras, uma que seja mais próxima dessa cliente para atendê-la, com isso, acontecerá </w:t>
+            </w:r>
+            <w:proofErr w:type="gramStart"/>
+            <w:r>
+              <w:t>a</w:t>
+            </w:r>
+            <w:proofErr w:type="gramEnd"/>
+            <w:r>
+              <w:t xml:space="preserve"> transferência de agendamentos.</w:t>
+            </w:r>
           </w:p>
         </w:tc>
       </w:tr>
@@ -2558,6 +2778,9 @@
               <w:spacing w:line="240" w:lineRule="auto"/>
               <w:jc w:val="center"/>
             </w:pPr>
+            <w:r>
+              <w:t>27</w:t>
+            </w:r>
           </w:p>
         </w:tc>
         <w:tc>
@@ -2576,6 +2799,9 @@
               <w:widowControl w:val="0"/>
               <w:spacing w:line="240" w:lineRule="auto"/>
             </w:pPr>
+            <w:r>
+              <w:t>Indicações de clientes</w:t>
+            </w:r>
           </w:p>
         </w:tc>
         <w:tc>
@@ -2594,6 +2820,17 @@
               <w:widowControl w:val="0"/>
               <w:spacing w:after="200" w:line="240" w:lineRule="auto"/>
             </w:pPr>
+            <w:r>
+              <w:t xml:space="preserve">Funcionalidade disponível para clientes, as mesmas acessarão o sistema e terão um espaço exclusivo para indicar </w:t>
+            </w:r>
+            <w:proofErr w:type="gramStart"/>
+            <w:r>
+              <w:t>amigos(</w:t>
+            </w:r>
+            <w:proofErr w:type="gramEnd"/>
+            <w:r>
+              <w:t>as), dessa forma, diretoras e consultoras podem viabilizar uma forma de fornecer brindes para as clientes que fizerem bastante indicações.</w:t>
+            </w:r>
           </w:p>
         </w:tc>
       </w:tr>
@@ -2615,6 +2852,9 @@
               <w:spacing w:line="240" w:lineRule="auto"/>
               <w:jc w:val="center"/>
             </w:pPr>
+            <w:r>
+              <w:t>28</w:t>
+            </w:r>
           </w:p>
         </w:tc>
         <w:tc>
@@ -2633,6 +2873,9 @@
               <w:widowControl w:val="0"/>
               <w:spacing w:line="240" w:lineRule="auto"/>
             </w:pPr>
+            <w:r>
+              <w:t>ABC de Vendas</w:t>
+            </w:r>
           </w:p>
         </w:tc>
         <w:tc>
@@ -2651,10 +2894,37 @@
               <w:widowControl w:val="0"/>
               <w:spacing w:after="200" w:line="240" w:lineRule="auto"/>
             </w:pPr>
+            <w:r>
+              <w:t xml:space="preserve">Um balanço de </w:t>
+            </w:r>
+            <w:r>
+              <w:t xml:space="preserve">produtos que compõem o estoque da empresa no geral, </w:t>
+            </w:r>
+            <w:r>
+              <w:t xml:space="preserve">ordenando produtos mais vendidos </w:t>
+            </w:r>
+            <w:r>
+              <w:t>e os q</w:t>
+            </w:r>
+            <w:r>
+              <w:t xml:space="preserve">ue precisam ter </w:t>
+            </w:r>
+            <w:r>
+              <w:t>sua margem de venda</w:t>
+            </w:r>
+            <w:r>
+              <w:t xml:space="preserve"> elevada</w:t>
+            </w:r>
+            <w:r>
+              <w:t>.</w:t>
+            </w:r>
           </w:p>
         </w:tc>
       </w:tr>
       <w:tr>
+        <w:trPr>
+          <w:trHeight w:val="1939"/>
+        </w:trPr>
         <w:tc>
           <w:tcPr>
             <w:tcW w:w="825" w:type="dxa"/>
@@ -2672,6 +2942,9 @@
               <w:spacing w:line="240" w:lineRule="auto"/>
               <w:jc w:val="center"/>
             </w:pPr>
+            <w:r>
+              <w:t>29</w:t>
+            </w:r>
           </w:p>
         </w:tc>
         <w:tc>
@@ -2690,6 +2963,9 @@
               <w:widowControl w:val="0"/>
               <w:spacing w:line="240" w:lineRule="auto"/>
             </w:pPr>
+            <w:r>
+              <w:t>Pack promocional</w:t>
+            </w:r>
           </w:p>
         </w:tc>
         <w:tc>
@@ -2708,6 +2984,52 @@
               <w:widowControl w:val="0"/>
               <w:spacing w:after="200" w:line="240" w:lineRule="auto"/>
             </w:pPr>
+            <w:r>
+              <w:t>São promoções que permitem junção de produtos.</w:t>
+            </w:r>
+          </w:p>
+          <w:p>
+            <w:pPr>
+              <w:widowControl w:val="0"/>
+              <w:spacing w:after="200" w:line="240" w:lineRule="auto"/>
+            </w:pPr>
+            <w:r>
+              <w:t>Exemplo:</w:t>
+            </w:r>
+          </w:p>
+          <w:p>
+            <w:pPr>
+              <w:widowControl w:val="0"/>
+              <w:spacing w:after="200" w:line="240" w:lineRule="auto"/>
+            </w:pPr>
+            <w:r>
+              <w:t xml:space="preserve">A partir de </w:t>
+            </w:r>
+            <w:proofErr w:type="gramStart"/>
+            <w:r>
+              <w:t>5</w:t>
+            </w:r>
+            <w:proofErr w:type="gramEnd"/>
+            <w:r>
+              <w:t xml:space="preserve"> unidades recebe-se desconto de 1,00</w:t>
+            </w:r>
+          </w:p>
+          <w:p>
+            <w:pPr>
+              <w:widowControl w:val="0"/>
+              <w:spacing w:after="200" w:line="240" w:lineRule="auto"/>
+            </w:pPr>
+            <w:r>
+              <w:t xml:space="preserve">Na compra de </w:t>
+            </w:r>
+            <w:proofErr w:type="gramStart"/>
+            <w:r>
+              <w:t>2</w:t>
+            </w:r>
+            <w:proofErr w:type="gramEnd"/>
+            <w:r>
+              <w:t xml:space="preserve"> bases leve um pincel gratuitamente (leve X pague Y). </w:t>
+            </w:r>
           </w:p>
         </w:tc>
       </w:tr>
@@ -2729,6 +3051,9 @@
               <w:spacing w:line="240" w:lineRule="auto"/>
               <w:jc w:val="center"/>
             </w:pPr>
+            <w:r>
+              <w:t>30</w:t>
+            </w:r>
           </w:p>
         </w:tc>
         <w:tc>
@@ -2747,6 +3072,9 @@
               <w:widowControl w:val="0"/>
               <w:spacing w:line="240" w:lineRule="auto"/>
             </w:pPr>
+            <w:r>
+              <w:t>Lançamento de Trocas</w:t>
+            </w:r>
           </w:p>
         </w:tc>
         <w:tc>
@@ -2765,6 +3093,62 @@
               <w:widowControl w:val="0"/>
               <w:spacing w:after="200" w:line="240" w:lineRule="auto"/>
             </w:pPr>
+            <w:r>
+              <w:t>Trocas são tarefas executadas constantemente por consultoras da área.</w:t>
+            </w:r>
+          </w:p>
+          <w:p>
+            <w:pPr>
+              <w:widowControl w:val="0"/>
+              <w:spacing w:after="200" w:line="240" w:lineRule="auto"/>
+            </w:pPr>
+            <w:r>
+              <w:t>Exemplo:</w:t>
+            </w:r>
+          </w:p>
+          <w:p>
+            <w:pPr>
+              <w:widowControl w:val="0"/>
+              <w:spacing w:after="200" w:line="240" w:lineRule="auto"/>
+            </w:pPr>
+            <w:r>
+              <w:t xml:space="preserve">- Consultora </w:t>
+            </w:r>
+            <w:proofErr w:type="gramStart"/>
+            <w:r>
+              <w:t>1</w:t>
+            </w:r>
+            <w:proofErr w:type="gramEnd"/>
+            <w:r>
+              <w:t xml:space="preserve"> fornece para Consultora 2 uma base b</w:t>
+            </w:r>
+            <w:r>
+              <w:t>ronze</w:t>
+            </w:r>
+            <w:r>
+              <w:t xml:space="preserve"> 1 em troca de 1 base b</w:t>
+            </w:r>
+            <w:r>
+              <w:t>ronze</w:t>
+            </w:r>
+            <w:r>
+              <w:t xml:space="preserve"> 2, veja que ambos produtos são da mesma família, ou seja, seu custo e preço de venda é o mesmo, dessa forma, ao efetuar este lançamento o estoque da Consultora</w:t>
+            </w:r>
+            <w:r>
+              <w:t xml:space="preserve"> 1 será atualizado, removendo a base b</w:t>
+            </w:r>
+            <w:r>
+              <w:t>ronze</w:t>
+            </w:r>
+            <w:r>
+              <w:t xml:space="preserve"> 1 e inserindo a base b</w:t>
+            </w:r>
+            <w:r>
+              <w:t>ronze</w:t>
+            </w:r>
+            <w:r>
+              <w:t xml:space="preserve"> 2, não processando nenhuma alteração no controle financeiro.</w:t>
+            </w:r>
           </w:p>
         </w:tc>
       </w:tr>
@@ -2786,6 +3170,9 @@
               <w:spacing w:line="240" w:lineRule="auto"/>
               <w:jc w:val="center"/>
             </w:pPr>
+            <w:r>
+              <w:t>31</w:t>
+            </w:r>
           </w:p>
         </w:tc>
         <w:tc>
@@ -2804,6 +3191,9 @@
               <w:widowControl w:val="0"/>
               <w:spacing w:line="240" w:lineRule="auto"/>
             </w:pPr>
+            <w:r>
+              <w:t>Cadastro de despesas</w:t>
+            </w:r>
           </w:p>
         </w:tc>
         <w:tc>
@@ -2822,6 +3212,9 @@
               <w:widowControl w:val="0"/>
               <w:spacing w:after="200" w:line="240" w:lineRule="auto"/>
             </w:pPr>
+            <w:r>
+              <w:t>Neste cadastro serão inseridas despesas mensais, semanais, diárias e eventuais, é importante a separação de despesas pessoais que afetarão diretamente no financeiro e profissionais nas quais causam impacto no lucro após o lançamento de algumas vendas ou a realização de uma sessão de beleza, vinculando a determinadas despesas.</w:t>
+            </w:r>
           </w:p>
         </w:tc>
       </w:tr>
@@ -2843,6 +3236,9 @@
               <w:spacing w:line="240" w:lineRule="auto"/>
               <w:jc w:val="center"/>
             </w:pPr>
+            <w:r>
+              <w:t>32</w:t>
+            </w:r>
           </w:p>
         </w:tc>
         <w:tc>
@@ -2861,6 +3257,9 @@
               <w:widowControl w:val="0"/>
               <w:spacing w:line="240" w:lineRule="auto"/>
             </w:pPr>
+            <w:r>
+              <w:t>Sistema WEB</w:t>
+            </w:r>
           </w:p>
         </w:tc>
         <w:tc>
@@ -2900,6 +3299,9 @@
               <w:spacing w:line="240" w:lineRule="auto"/>
               <w:jc w:val="center"/>
             </w:pPr>
+            <w:r>
+              <w:t>33</w:t>
+            </w:r>
           </w:p>
         </w:tc>
         <w:tc>
@@ -2918,6 +3320,767 @@
               <w:widowControl w:val="0"/>
               <w:spacing w:line="240" w:lineRule="auto"/>
             </w:pPr>
+            <w:r>
+              <w:t>Aplicativo Móvel</w:t>
+            </w:r>
+          </w:p>
+        </w:tc>
+        <w:tc>
+          <w:tcPr>
+            <w:tcW w:w="6975" w:type="dxa"/>
+            <w:shd w:val="clear" w:color="auto" w:fill="auto"/>
+            <w:tcMar>
+              <w:top w:w="100" w:type="dxa"/>
+              <w:left w:w="100" w:type="dxa"/>
+              <w:bottom w:w="100" w:type="dxa"/>
+              <w:right w:w="100" w:type="dxa"/>
+            </w:tcMar>
+          </w:tcPr>
+          <w:p>
+            <w:pPr>
+              <w:widowControl w:val="0"/>
+              <w:spacing w:after="200" w:line="240" w:lineRule="auto"/>
+            </w:pPr>
+          </w:p>
+        </w:tc>
+      </w:tr>
+      <w:tr>
+        <w:tc>
+          <w:tcPr>
+            <w:tcW w:w="825" w:type="dxa"/>
+            <w:shd w:val="clear" w:color="auto" w:fill="auto"/>
+            <w:tcMar>
+              <w:top w:w="100" w:type="dxa"/>
+              <w:left w:w="100" w:type="dxa"/>
+              <w:bottom w:w="100" w:type="dxa"/>
+              <w:right w:w="100" w:type="dxa"/>
+            </w:tcMar>
+          </w:tcPr>
+          <w:p>
+            <w:pPr>
+              <w:widowControl w:val="0"/>
+              <w:spacing w:line="240" w:lineRule="auto"/>
+              <w:jc w:val="center"/>
+            </w:pPr>
+            <w:r>
+              <w:t>34</w:t>
+            </w:r>
+          </w:p>
+        </w:tc>
+        <w:tc>
+          <w:tcPr>
+            <w:tcW w:w="2445" w:type="dxa"/>
+            <w:shd w:val="clear" w:color="auto" w:fill="auto"/>
+            <w:tcMar>
+              <w:top w:w="100" w:type="dxa"/>
+              <w:left w:w="100" w:type="dxa"/>
+              <w:bottom w:w="100" w:type="dxa"/>
+              <w:right w:w="100" w:type="dxa"/>
+            </w:tcMar>
+          </w:tcPr>
+          <w:p>
+            <w:pPr>
+              <w:widowControl w:val="0"/>
+              <w:spacing w:line="240" w:lineRule="auto"/>
+            </w:pPr>
+            <w:r>
+              <w:t>Fluxo de Caixa</w:t>
+            </w:r>
+          </w:p>
+        </w:tc>
+        <w:tc>
+          <w:tcPr>
+            <w:tcW w:w="6975" w:type="dxa"/>
+            <w:shd w:val="clear" w:color="auto" w:fill="auto"/>
+            <w:tcMar>
+              <w:top w:w="100" w:type="dxa"/>
+              <w:left w:w="100" w:type="dxa"/>
+              <w:bottom w:w="100" w:type="dxa"/>
+              <w:right w:w="100" w:type="dxa"/>
+            </w:tcMar>
+          </w:tcPr>
+          <w:p>
+            <w:pPr>
+              <w:widowControl w:val="0"/>
+              <w:spacing w:after="200" w:line="240" w:lineRule="auto"/>
+            </w:pPr>
+          </w:p>
+        </w:tc>
+      </w:tr>
+      <w:tr>
+        <w:tc>
+          <w:tcPr>
+            <w:tcW w:w="825" w:type="dxa"/>
+            <w:shd w:val="clear" w:color="auto" w:fill="auto"/>
+            <w:tcMar>
+              <w:top w:w="100" w:type="dxa"/>
+              <w:left w:w="100" w:type="dxa"/>
+              <w:bottom w:w="100" w:type="dxa"/>
+              <w:right w:w="100" w:type="dxa"/>
+            </w:tcMar>
+          </w:tcPr>
+          <w:p>
+            <w:pPr>
+              <w:widowControl w:val="0"/>
+              <w:spacing w:line="240" w:lineRule="auto"/>
+              <w:jc w:val="center"/>
+            </w:pPr>
+            <w:r>
+              <w:t>35</w:t>
+            </w:r>
+          </w:p>
+        </w:tc>
+        <w:tc>
+          <w:tcPr>
+            <w:tcW w:w="2445" w:type="dxa"/>
+            <w:shd w:val="clear" w:color="auto" w:fill="auto"/>
+            <w:tcMar>
+              <w:top w:w="100" w:type="dxa"/>
+              <w:left w:w="100" w:type="dxa"/>
+              <w:bottom w:w="100" w:type="dxa"/>
+              <w:right w:w="100" w:type="dxa"/>
+            </w:tcMar>
+          </w:tcPr>
+          <w:p>
+            <w:pPr>
+              <w:widowControl w:val="0"/>
+              <w:spacing w:line="240" w:lineRule="auto"/>
+            </w:pPr>
+            <w:r>
+              <w:t>Saldo do cliente</w:t>
+            </w:r>
+          </w:p>
+        </w:tc>
+        <w:tc>
+          <w:tcPr>
+            <w:tcW w:w="6975" w:type="dxa"/>
+            <w:shd w:val="clear" w:color="auto" w:fill="auto"/>
+            <w:tcMar>
+              <w:top w:w="100" w:type="dxa"/>
+              <w:left w:w="100" w:type="dxa"/>
+              <w:bottom w:w="100" w:type="dxa"/>
+              <w:right w:w="100" w:type="dxa"/>
+            </w:tcMar>
+          </w:tcPr>
+          <w:p>
+            <w:pPr>
+              <w:widowControl w:val="0"/>
+              <w:spacing w:after="200" w:line="240" w:lineRule="auto"/>
+            </w:pPr>
+          </w:p>
+        </w:tc>
+      </w:tr>
+      <w:tr>
+        <w:tc>
+          <w:tcPr>
+            <w:tcW w:w="825" w:type="dxa"/>
+            <w:shd w:val="clear" w:color="auto" w:fill="auto"/>
+            <w:tcMar>
+              <w:top w:w="100" w:type="dxa"/>
+              <w:left w:w="100" w:type="dxa"/>
+              <w:bottom w:w="100" w:type="dxa"/>
+              <w:right w:w="100" w:type="dxa"/>
+            </w:tcMar>
+          </w:tcPr>
+          <w:p>
+            <w:pPr>
+              <w:widowControl w:val="0"/>
+              <w:spacing w:line="240" w:lineRule="auto"/>
+              <w:jc w:val="center"/>
+            </w:pPr>
+            <w:r>
+              <w:t>36</w:t>
+            </w:r>
+          </w:p>
+        </w:tc>
+        <w:tc>
+          <w:tcPr>
+            <w:tcW w:w="2445" w:type="dxa"/>
+            <w:shd w:val="clear" w:color="auto" w:fill="auto"/>
+            <w:tcMar>
+              <w:top w:w="100" w:type="dxa"/>
+              <w:left w:w="100" w:type="dxa"/>
+              <w:bottom w:w="100" w:type="dxa"/>
+              <w:right w:w="100" w:type="dxa"/>
+            </w:tcMar>
+          </w:tcPr>
+          <w:p>
+            <w:pPr>
+              <w:widowControl w:val="0"/>
+              <w:spacing w:line="240" w:lineRule="auto"/>
+            </w:pPr>
+            <w:r>
+              <w:t>Vinculo de Parceria no cadastro de clientes</w:t>
+            </w:r>
+          </w:p>
+        </w:tc>
+        <w:tc>
+          <w:tcPr>
+            <w:tcW w:w="6975" w:type="dxa"/>
+            <w:shd w:val="clear" w:color="auto" w:fill="auto"/>
+            <w:tcMar>
+              <w:top w:w="100" w:type="dxa"/>
+              <w:left w:w="100" w:type="dxa"/>
+              <w:bottom w:w="100" w:type="dxa"/>
+              <w:right w:w="100" w:type="dxa"/>
+            </w:tcMar>
+          </w:tcPr>
+          <w:p>
+            <w:pPr>
+              <w:widowControl w:val="0"/>
+              <w:spacing w:after="200" w:line="240" w:lineRule="auto"/>
+            </w:pPr>
+          </w:p>
+        </w:tc>
+      </w:tr>
+      <w:tr>
+        <w:tc>
+          <w:tcPr>
+            <w:tcW w:w="825" w:type="dxa"/>
+            <w:shd w:val="clear" w:color="auto" w:fill="auto"/>
+            <w:tcMar>
+              <w:top w:w="100" w:type="dxa"/>
+              <w:left w:w="100" w:type="dxa"/>
+              <w:bottom w:w="100" w:type="dxa"/>
+              <w:right w:w="100" w:type="dxa"/>
+            </w:tcMar>
+          </w:tcPr>
+          <w:p>
+            <w:pPr>
+              <w:widowControl w:val="0"/>
+              <w:spacing w:line="240" w:lineRule="auto"/>
+              <w:jc w:val="center"/>
+            </w:pPr>
+            <w:r>
+              <w:t>37</w:t>
+            </w:r>
+          </w:p>
+        </w:tc>
+        <w:tc>
+          <w:tcPr>
+            <w:tcW w:w="2445" w:type="dxa"/>
+            <w:shd w:val="clear" w:color="auto" w:fill="auto"/>
+            <w:tcMar>
+              <w:top w:w="100" w:type="dxa"/>
+              <w:left w:w="100" w:type="dxa"/>
+              <w:bottom w:w="100" w:type="dxa"/>
+              <w:right w:w="100" w:type="dxa"/>
+            </w:tcMar>
+          </w:tcPr>
+          <w:p>
+            <w:pPr>
+              <w:widowControl w:val="0"/>
+              <w:spacing w:line="240" w:lineRule="auto"/>
+            </w:pPr>
+            <w:r>
+              <w:t>Histórico de vendas de clientes parceiros</w:t>
+            </w:r>
+          </w:p>
+        </w:tc>
+        <w:tc>
+          <w:tcPr>
+            <w:tcW w:w="6975" w:type="dxa"/>
+            <w:shd w:val="clear" w:color="auto" w:fill="auto"/>
+            <w:tcMar>
+              <w:top w:w="100" w:type="dxa"/>
+              <w:left w:w="100" w:type="dxa"/>
+              <w:bottom w:w="100" w:type="dxa"/>
+              <w:right w:w="100" w:type="dxa"/>
+            </w:tcMar>
+          </w:tcPr>
+          <w:p>
+            <w:pPr>
+              <w:widowControl w:val="0"/>
+              <w:spacing w:after="200" w:line="240" w:lineRule="auto"/>
+            </w:pPr>
+          </w:p>
+        </w:tc>
+      </w:tr>
+      <w:tr>
+        <w:tc>
+          <w:tcPr>
+            <w:tcW w:w="825" w:type="dxa"/>
+            <w:shd w:val="clear" w:color="auto" w:fill="auto"/>
+            <w:tcMar>
+              <w:top w:w="100" w:type="dxa"/>
+              <w:left w:w="100" w:type="dxa"/>
+              <w:bottom w:w="100" w:type="dxa"/>
+              <w:right w:w="100" w:type="dxa"/>
+            </w:tcMar>
+          </w:tcPr>
+          <w:p>
+            <w:pPr>
+              <w:widowControl w:val="0"/>
+              <w:spacing w:line="240" w:lineRule="auto"/>
+              <w:jc w:val="center"/>
+            </w:pPr>
+            <w:r>
+              <w:t>38</w:t>
+            </w:r>
+          </w:p>
+        </w:tc>
+        <w:tc>
+          <w:tcPr>
+            <w:tcW w:w="2445" w:type="dxa"/>
+            <w:shd w:val="clear" w:color="auto" w:fill="auto"/>
+            <w:tcMar>
+              <w:top w:w="100" w:type="dxa"/>
+              <w:left w:w="100" w:type="dxa"/>
+              <w:bottom w:w="100" w:type="dxa"/>
+              <w:right w:w="100" w:type="dxa"/>
+            </w:tcMar>
+          </w:tcPr>
+          <w:p>
+            <w:pPr>
+              <w:widowControl w:val="0"/>
+              <w:spacing w:line="240" w:lineRule="auto"/>
+            </w:pPr>
+            <w:r>
+              <w:t>Cadastro de Metas pessoais</w:t>
+            </w:r>
+          </w:p>
+        </w:tc>
+        <w:tc>
+          <w:tcPr>
+            <w:tcW w:w="6975" w:type="dxa"/>
+            <w:shd w:val="clear" w:color="auto" w:fill="auto"/>
+            <w:tcMar>
+              <w:top w:w="100" w:type="dxa"/>
+              <w:left w:w="100" w:type="dxa"/>
+              <w:bottom w:w="100" w:type="dxa"/>
+              <w:right w:w="100" w:type="dxa"/>
+            </w:tcMar>
+          </w:tcPr>
+          <w:p>
+            <w:pPr>
+              <w:widowControl w:val="0"/>
+              <w:spacing w:after="200" w:line="240" w:lineRule="auto"/>
+            </w:pPr>
+          </w:p>
+        </w:tc>
+      </w:tr>
+      <w:tr>
+        <w:tc>
+          <w:tcPr>
+            <w:tcW w:w="825" w:type="dxa"/>
+            <w:shd w:val="clear" w:color="auto" w:fill="auto"/>
+            <w:tcMar>
+              <w:top w:w="100" w:type="dxa"/>
+              <w:left w:w="100" w:type="dxa"/>
+              <w:bottom w:w="100" w:type="dxa"/>
+              <w:right w:w="100" w:type="dxa"/>
+            </w:tcMar>
+          </w:tcPr>
+          <w:p>
+            <w:pPr>
+              <w:widowControl w:val="0"/>
+              <w:spacing w:line="240" w:lineRule="auto"/>
+              <w:jc w:val="center"/>
+            </w:pPr>
+            <w:r>
+              <w:t>39</w:t>
+            </w:r>
+          </w:p>
+        </w:tc>
+        <w:tc>
+          <w:tcPr>
+            <w:tcW w:w="2445" w:type="dxa"/>
+            <w:shd w:val="clear" w:color="auto" w:fill="auto"/>
+            <w:tcMar>
+              <w:top w:w="100" w:type="dxa"/>
+              <w:left w:w="100" w:type="dxa"/>
+              <w:bottom w:w="100" w:type="dxa"/>
+              <w:right w:w="100" w:type="dxa"/>
+            </w:tcMar>
+          </w:tcPr>
+          <w:p>
+            <w:pPr>
+              <w:widowControl w:val="0"/>
+              <w:spacing w:line="240" w:lineRule="auto"/>
+            </w:pPr>
+            <w:r>
+              <w:t>Total recebido no mês</w:t>
+            </w:r>
+          </w:p>
+        </w:tc>
+        <w:tc>
+          <w:tcPr>
+            <w:tcW w:w="6975" w:type="dxa"/>
+            <w:shd w:val="clear" w:color="auto" w:fill="auto"/>
+            <w:tcMar>
+              <w:top w:w="100" w:type="dxa"/>
+              <w:left w:w="100" w:type="dxa"/>
+              <w:bottom w:w="100" w:type="dxa"/>
+              <w:right w:w="100" w:type="dxa"/>
+            </w:tcMar>
+          </w:tcPr>
+          <w:p>
+            <w:pPr>
+              <w:widowControl w:val="0"/>
+              <w:spacing w:after="200" w:line="240" w:lineRule="auto"/>
+            </w:pPr>
+          </w:p>
+        </w:tc>
+      </w:tr>
+      <w:tr>
+        <w:tc>
+          <w:tcPr>
+            <w:tcW w:w="825" w:type="dxa"/>
+            <w:shd w:val="clear" w:color="auto" w:fill="auto"/>
+            <w:tcMar>
+              <w:top w:w="100" w:type="dxa"/>
+              <w:left w:w="100" w:type="dxa"/>
+              <w:bottom w:w="100" w:type="dxa"/>
+              <w:right w:w="100" w:type="dxa"/>
+            </w:tcMar>
+          </w:tcPr>
+          <w:p>
+            <w:pPr>
+              <w:widowControl w:val="0"/>
+              <w:spacing w:line="240" w:lineRule="auto"/>
+              <w:jc w:val="center"/>
+            </w:pPr>
+            <w:r>
+              <w:t>40</w:t>
+            </w:r>
+          </w:p>
+        </w:tc>
+        <w:tc>
+          <w:tcPr>
+            <w:tcW w:w="2445" w:type="dxa"/>
+            <w:shd w:val="clear" w:color="auto" w:fill="auto"/>
+            <w:tcMar>
+              <w:top w:w="100" w:type="dxa"/>
+              <w:left w:w="100" w:type="dxa"/>
+              <w:bottom w:w="100" w:type="dxa"/>
+              <w:right w:w="100" w:type="dxa"/>
+            </w:tcMar>
+          </w:tcPr>
+          <w:p>
+            <w:pPr>
+              <w:widowControl w:val="0"/>
+              <w:spacing w:line="240" w:lineRule="auto"/>
+            </w:pPr>
+            <w:r>
+              <w:t>Total vendido no mês</w:t>
+            </w:r>
+          </w:p>
+        </w:tc>
+        <w:tc>
+          <w:tcPr>
+            <w:tcW w:w="6975" w:type="dxa"/>
+            <w:shd w:val="clear" w:color="auto" w:fill="auto"/>
+            <w:tcMar>
+              <w:top w:w="100" w:type="dxa"/>
+              <w:left w:w="100" w:type="dxa"/>
+              <w:bottom w:w="100" w:type="dxa"/>
+              <w:right w:w="100" w:type="dxa"/>
+            </w:tcMar>
+          </w:tcPr>
+          <w:p>
+            <w:pPr>
+              <w:widowControl w:val="0"/>
+              <w:spacing w:after="200" w:line="240" w:lineRule="auto"/>
+            </w:pPr>
+          </w:p>
+        </w:tc>
+      </w:tr>
+      <w:tr>
+        <w:tc>
+          <w:tcPr>
+            <w:tcW w:w="825" w:type="dxa"/>
+            <w:shd w:val="clear" w:color="auto" w:fill="auto"/>
+            <w:tcMar>
+              <w:top w:w="100" w:type="dxa"/>
+              <w:left w:w="100" w:type="dxa"/>
+              <w:bottom w:w="100" w:type="dxa"/>
+              <w:right w:w="100" w:type="dxa"/>
+            </w:tcMar>
+          </w:tcPr>
+          <w:p>
+            <w:pPr>
+              <w:widowControl w:val="0"/>
+              <w:spacing w:line="240" w:lineRule="auto"/>
+              <w:jc w:val="center"/>
+            </w:pPr>
+            <w:r>
+              <w:t>41</w:t>
+            </w:r>
+          </w:p>
+        </w:tc>
+        <w:tc>
+          <w:tcPr>
+            <w:tcW w:w="2445" w:type="dxa"/>
+            <w:shd w:val="clear" w:color="auto" w:fill="auto"/>
+            <w:tcMar>
+              <w:top w:w="100" w:type="dxa"/>
+              <w:left w:w="100" w:type="dxa"/>
+              <w:bottom w:w="100" w:type="dxa"/>
+              <w:right w:w="100" w:type="dxa"/>
+            </w:tcMar>
+          </w:tcPr>
+          <w:p>
+            <w:pPr>
+              <w:widowControl w:val="0"/>
+              <w:spacing w:line="240" w:lineRule="auto"/>
+            </w:pPr>
+            <w:r>
+              <w:t xml:space="preserve">Média de vendas diárias </w:t>
+            </w:r>
+          </w:p>
+        </w:tc>
+        <w:tc>
+          <w:tcPr>
+            <w:tcW w:w="6975" w:type="dxa"/>
+            <w:shd w:val="clear" w:color="auto" w:fill="auto"/>
+            <w:tcMar>
+              <w:top w:w="100" w:type="dxa"/>
+              <w:left w:w="100" w:type="dxa"/>
+              <w:bottom w:w="100" w:type="dxa"/>
+              <w:right w:w="100" w:type="dxa"/>
+            </w:tcMar>
+          </w:tcPr>
+          <w:p>
+            <w:pPr>
+              <w:widowControl w:val="0"/>
+              <w:spacing w:after="200" w:line="240" w:lineRule="auto"/>
+            </w:pPr>
+          </w:p>
+        </w:tc>
+      </w:tr>
+      <w:tr>
+        <w:tc>
+          <w:tcPr>
+            <w:tcW w:w="825" w:type="dxa"/>
+            <w:shd w:val="clear" w:color="auto" w:fill="auto"/>
+            <w:tcMar>
+              <w:top w:w="100" w:type="dxa"/>
+              <w:left w:w="100" w:type="dxa"/>
+              <w:bottom w:w="100" w:type="dxa"/>
+              <w:right w:w="100" w:type="dxa"/>
+            </w:tcMar>
+          </w:tcPr>
+          <w:p>
+            <w:pPr>
+              <w:widowControl w:val="0"/>
+              <w:spacing w:line="240" w:lineRule="auto"/>
+              <w:jc w:val="center"/>
+            </w:pPr>
+            <w:r>
+              <w:t>42</w:t>
+            </w:r>
+          </w:p>
+        </w:tc>
+        <w:tc>
+          <w:tcPr>
+            <w:tcW w:w="2445" w:type="dxa"/>
+            <w:shd w:val="clear" w:color="auto" w:fill="auto"/>
+            <w:tcMar>
+              <w:top w:w="100" w:type="dxa"/>
+              <w:left w:w="100" w:type="dxa"/>
+              <w:bottom w:w="100" w:type="dxa"/>
+              <w:right w:w="100" w:type="dxa"/>
+            </w:tcMar>
+          </w:tcPr>
+          <w:p>
+            <w:pPr>
+              <w:widowControl w:val="0"/>
+              <w:spacing w:line="240" w:lineRule="auto"/>
+            </w:pPr>
+            <w:r>
+              <w:t>Cadastro de administradora de cartões de crédito</w:t>
+            </w:r>
+          </w:p>
+        </w:tc>
+        <w:tc>
+          <w:tcPr>
+            <w:tcW w:w="6975" w:type="dxa"/>
+            <w:shd w:val="clear" w:color="auto" w:fill="auto"/>
+            <w:tcMar>
+              <w:top w:w="100" w:type="dxa"/>
+              <w:left w:w="100" w:type="dxa"/>
+              <w:bottom w:w="100" w:type="dxa"/>
+              <w:right w:w="100" w:type="dxa"/>
+            </w:tcMar>
+          </w:tcPr>
+          <w:p>
+            <w:pPr>
+              <w:widowControl w:val="0"/>
+              <w:spacing w:after="200" w:line="240" w:lineRule="auto"/>
+            </w:pPr>
+          </w:p>
+        </w:tc>
+      </w:tr>
+      <w:tr>
+        <w:tc>
+          <w:tcPr>
+            <w:tcW w:w="825" w:type="dxa"/>
+            <w:shd w:val="clear" w:color="auto" w:fill="auto"/>
+            <w:tcMar>
+              <w:top w:w="100" w:type="dxa"/>
+              <w:left w:w="100" w:type="dxa"/>
+              <w:bottom w:w="100" w:type="dxa"/>
+              <w:right w:w="100" w:type="dxa"/>
+            </w:tcMar>
+          </w:tcPr>
+          <w:p>
+            <w:pPr>
+              <w:widowControl w:val="0"/>
+              <w:spacing w:line="240" w:lineRule="auto"/>
+              <w:jc w:val="center"/>
+            </w:pPr>
+            <w:r>
+              <w:t>43</w:t>
+            </w:r>
+          </w:p>
+        </w:tc>
+        <w:tc>
+          <w:tcPr>
+            <w:tcW w:w="2445" w:type="dxa"/>
+            <w:shd w:val="clear" w:color="auto" w:fill="auto"/>
+            <w:tcMar>
+              <w:top w:w="100" w:type="dxa"/>
+              <w:left w:w="100" w:type="dxa"/>
+              <w:bottom w:w="100" w:type="dxa"/>
+              <w:right w:w="100" w:type="dxa"/>
+            </w:tcMar>
+          </w:tcPr>
+          <w:p>
+            <w:pPr>
+              <w:widowControl w:val="0"/>
+              <w:spacing w:line="240" w:lineRule="auto"/>
+            </w:pPr>
+            <w:r>
+              <w:t>Vinculo de taxas nas administradoras de cartões de crédito</w:t>
+            </w:r>
+          </w:p>
+        </w:tc>
+        <w:tc>
+          <w:tcPr>
+            <w:tcW w:w="6975" w:type="dxa"/>
+            <w:shd w:val="clear" w:color="auto" w:fill="auto"/>
+            <w:tcMar>
+              <w:top w:w="100" w:type="dxa"/>
+              <w:left w:w="100" w:type="dxa"/>
+              <w:bottom w:w="100" w:type="dxa"/>
+              <w:right w:w="100" w:type="dxa"/>
+            </w:tcMar>
+          </w:tcPr>
+          <w:p>
+            <w:pPr>
+              <w:widowControl w:val="0"/>
+              <w:spacing w:after="200" w:line="240" w:lineRule="auto"/>
+            </w:pPr>
+          </w:p>
+        </w:tc>
+      </w:tr>
+      <w:tr>
+        <w:tc>
+          <w:tcPr>
+            <w:tcW w:w="825" w:type="dxa"/>
+            <w:shd w:val="clear" w:color="auto" w:fill="auto"/>
+            <w:tcMar>
+              <w:top w:w="100" w:type="dxa"/>
+              <w:left w:w="100" w:type="dxa"/>
+              <w:bottom w:w="100" w:type="dxa"/>
+              <w:right w:w="100" w:type="dxa"/>
+            </w:tcMar>
+          </w:tcPr>
+          <w:p>
+            <w:pPr>
+              <w:widowControl w:val="0"/>
+              <w:spacing w:line="240" w:lineRule="auto"/>
+              <w:jc w:val="center"/>
+            </w:pPr>
+            <w:r>
+              <w:t>44</w:t>
+            </w:r>
+          </w:p>
+        </w:tc>
+        <w:tc>
+          <w:tcPr>
+            <w:tcW w:w="2445" w:type="dxa"/>
+            <w:shd w:val="clear" w:color="auto" w:fill="auto"/>
+            <w:tcMar>
+              <w:top w:w="100" w:type="dxa"/>
+              <w:left w:w="100" w:type="dxa"/>
+              <w:bottom w:w="100" w:type="dxa"/>
+              <w:right w:w="100" w:type="dxa"/>
+            </w:tcMar>
+          </w:tcPr>
+          <w:p>
+            <w:pPr>
+              <w:widowControl w:val="0"/>
+              <w:spacing w:line="240" w:lineRule="auto"/>
+            </w:pPr>
+            <w:r>
+              <w:t>Importação de NF-e</w:t>
+            </w:r>
+          </w:p>
+        </w:tc>
+        <w:tc>
+          <w:tcPr>
+            <w:tcW w:w="6975" w:type="dxa"/>
+            <w:shd w:val="clear" w:color="auto" w:fill="auto"/>
+            <w:tcMar>
+              <w:top w:w="100" w:type="dxa"/>
+              <w:left w:w="100" w:type="dxa"/>
+              <w:bottom w:w="100" w:type="dxa"/>
+              <w:right w:w="100" w:type="dxa"/>
+            </w:tcMar>
+          </w:tcPr>
+          <w:p>
+            <w:pPr>
+              <w:widowControl w:val="0"/>
+              <w:spacing w:after="200" w:line="240" w:lineRule="auto"/>
+            </w:pPr>
+          </w:p>
+        </w:tc>
+      </w:tr>
+      <w:tr>
+        <w:tc>
+          <w:tcPr>
+            <w:tcW w:w="825" w:type="dxa"/>
+            <w:shd w:val="clear" w:color="auto" w:fill="auto"/>
+            <w:tcMar>
+              <w:top w:w="100" w:type="dxa"/>
+              <w:left w:w="100" w:type="dxa"/>
+              <w:bottom w:w="100" w:type="dxa"/>
+              <w:right w:w="100" w:type="dxa"/>
+            </w:tcMar>
+          </w:tcPr>
+          <w:p>
+            <w:pPr>
+              <w:widowControl w:val="0"/>
+              <w:spacing w:line="240" w:lineRule="auto"/>
+              <w:jc w:val="center"/>
+            </w:pPr>
+            <w:r>
+              <w:t>45</w:t>
+            </w:r>
+          </w:p>
+        </w:tc>
+        <w:tc>
+          <w:tcPr>
+            <w:tcW w:w="2445" w:type="dxa"/>
+            <w:shd w:val="clear" w:color="auto" w:fill="auto"/>
+            <w:tcMar>
+              <w:top w:w="100" w:type="dxa"/>
+              <w:left w:w="100" w:type="dxa"/>
+              <w:bottom w:w="100" w:type="dxa"/>
+              <w:right w:w="100" w:type="dxa"/>
+            </w:tcMar>
+          </w:tcPr>
+          <w:p>
+            <w:pPr>
+              <w:widowControl w:val="0"/>
+              <w:spacing w:line="240" w:lineRule="auto"/>
+            </w:pPr>
+            <w:r>
+              <w:t>Controle de Empréstimo de Produtos</w:t>
+            </w:r>
+            <w:bookmarkStart w:id="2" w:name="_GoBack"/>
+            <w:bookmarkEnd w:id="2"/>
           </w:p>
         </w:tc>
         <w:tc>

--- a/12. Lista de Características (Descrição das Características).docx
+++ b/12. Lista de Características (Descrição das Características).docx
@@ -1363,7 +1363,11 @@
               <w:t>oderão ser lançadas no sistema</w:t>
             </w:r>
             <w:r>
-              <w:t xml:space="preserve"> para uma futura troca ou devolução do dinheiro, vinculando as movimentações financeiras</w:t>
+              <w:t xml:space="preserve"> para uma futura troca ou devolução do dinheiro, vinculando </w:t>
+            </w:r>
+            <w:r>
+              <w:lastRenderedPageBreak/>
+              <w:t>as movimentações financeiras</w:t>
             </w:r>
             <w:r>
               <w:t>. Assim que lançado, deverá ser colocado o motivo da troca:</w:t>
@@ -1396,6 +1400,7 @@
               <w:jc w:val="center"/>
             </w:pPr>
             <w:r>
+              <w:lastRenderedPageBreak/>
               <w:t>13</w:t>
             </w:r>
           </w:p>
@@ -2049,14 +2054,7 @@
                 <w:color w:val="222222"/>
                 <w:shd w:val="clear" w:color="auto" w:fill="FFFFFF"/>
               </w:rPr>
-              <w:t> semelhantes</w:t>
-            </w:r>
-            <w:r>
-              <w:rPr>
-                <w:color w:val="222222"/>
-                <w:shd w:val="clear" w:color="auto" w:fill="FFFFFF"/>
-              </w:rPr>
-              <w:t>. A </w:t>
+              <w:t> semelhantes. A </w:t>
             </w:r>
             <w:r>
               <w:rPr>
@@ -2093,21 +2091,8 @@
                 <w:color w:val="auto"/>
                 <w:shd w:val="clear" w:color="auto" w:fill="FFFFFF"/>
               </w:rPr>
-              <w:t>f</w:t>
-            </w:r>
-            <w:r>
-              <w:rPr>
-                <w:color w:val="auto"/>
-                <w:shd w:val="clear" w:color="auto" w:fill="FFFFFF"/>
-              </w:rPr>
-              <w:t>acilitando o gerenciamento e precificação dos mesmos</w:t>
-            </w:r>
-            <w:r>
-              <w:rPr>
-                <w:color w:val="auto"/>
-                <w:shd w:val="clear" w:color="auto" w:fill="FFFFFF"/>
-              </w:rPr>
-              <w:t>.</w:t>
+              <w:lastRenderedPageBreak/>
+              <w:t>facilitando o gerenciamento e precificação dos mesmos.</w:t>
             </w:r>
           </w:p>
           <w:p>
@@ -2161,6 +2146,7 @@
               <w:jc w:val="center"/>
             </w:pPr>
             <w:r>
+              <w:lastRenderedPageBreak/>
               <w:t>20</w:t>
             </w:r>
           </w:p>
@@ -2480,46 +2466,16 @@
               <w:spacing w:after="200" w:line="240" w:lineRule="auto"/>
             </w:pPr>
             <w:r>
-              <w:t xml:space="preserve">O intuito dessa função é vincular no cadastro de cada </w:t>
-            </w:r>
-            <w:r>
-              <w:t>cliente</w:t>
-            </w:r>
-            <w:r>
-              <w:t xml:space="preserve"> um desconto fixo. </w:t>
-            </w:r>
-          </w:p>
-          <w:p>
-            <w:pPr>
-              <w:widowControl w:val="0"/>
-              <w:spacing w:after="200" w:line="240" w:lineRule="auto"/>
-            </w:pPr>
-            <w:r>
-              <w:t xml:space="preserve">Exemplo: a </w:t>
-            </w:r>
-            <w:r>
-              <w:t>consultora</w:t>
-            </w:r>
-            <w:r>
-              <w:t xml:space="preserve"> </w:t>
-            </w:r>
-            <w:r>
-              <w:t>possui parceria com a Soraia (dona de um salão de beleza) e quando a Soraria quer adquirir algum produto, o mesmo sairá com 10% de</w:t>
-            </w:r>
-            <w:r>
-              <w:t xml:space="preserve"> desconto</w:t>
-            </w:r>
-            <w:r>
-              <w:t xml:space="preserve">. </w:t>
-            </w:r>
-            <w:r>
-              <w:t>No lançamento de uma venda ao vincular a</w:t>
-            </w:r>
-            <w:r>
-              <w:t xml:space="preserve"> cliente Soraia</w:t>
-            </w:r>
-            <w:r>
-              <w:t>, o sistema já vai trazer o percentual de desconto informado no cadastro anteriormente e fará o cálculo do valor final do produto (valor do produto – percentual de desconto).</w:t>
+              <w:t xml:space="preserve">O intuito dessa função é vincular no cadastro de cada cliente um desconto fixo. </w:t>
+            </w:r>
+          </w:p>
+          <w:p>
+            <w:pPr>
+              <w:widowControl w:val="0"/>
+              <w:spacing w:after="200" w:line="240" w:lineRule="auto"/>
+            </w:pPr>
+            <w:r>
+              <w:t>Exemplo: a consultora possui parceria com a Soraia (dona de um salão de beleza) e quando a Soraria quer adquirir algum produto, o mesmo sairá com 10% de desconto. No lançamento de uma venda ao vincular a cliente Soraia, o sistema já vai trazer o percentual de desconto informado no cadastro anteriormente e fará o cálculo do valor final do produto (valor do produto – percentual de desconto).</w:t>
             </w:r>
           </w:p>
         </w:tc>
@@ -2747,7 +2703,11 @@
               <w:spacing w:after="200" w:line="240" w:lineRule="auto"/>
             </w:pPr>
             <w:r>
-              <w:t xml:space="preserve">Quando uma cliente acessa o sistema e agenda uma sessão, será verificado se há disponibilidade na agenda de compromissos, não havendo será possível detectar através do mapa de consultoras, uma que seja mais próxima dessa cliente para atendê-la, com isso, acontecerá </w:t>
+              <w:t xml:space="preserve">Quando uma cliente acessa o sistema e agenda uma sessão, será </w:t>
+            </w:r>
+            <w:r>
+              <w:lastRenderedPageBreak/>
+              <w:t xml:space="preserve">verificado se há disponibilidade na agenda de compromissos, não havendo será possível detectar através do mapa de consultoras, uma que seja mais próxima dessa cliente para atendê-la, com isso, acontecerá </w:t>
             </w:r>
             <w:proofErr w:type="gramStart"/>
             <w:r>
@@ -2779,6 +2739,7 @@
               <w:jc w:val="center"/>
             </w:pPr>
             <w:r>
+              <w:lastRenderedPageBreak/>
               <w:t>27</w:t>
             </w:r>
           </w:p>
@@ -2823,13 +2784,25 @@
             <w:r>
               <w:t xml:space="preserve">Funcionalidade disponível para clientes, as mesmas acessarão o sistema e terão um espaço exclusivo para indicar </w:t>
             </w:r>
+            <w:r>
+              <w:t>amigos</w:t>
+            </w:r>
+            <w:r>
+              <w:t xml:space="preserve"> </w:t>
+            </w:r>
+            <w:r>
+              <w:t>(</w:t>
+            </w:r>
+            <w:r>
+              <w:t xml:space="preserve">as), dessa forma, diretoras e consultoras podem viabilizar uma forma de fornecer brindes para as clientes que fizerem </w:t>
+            </w:r>
             <w:proofErr w:type="gramStart"/>
             <w:r>
-              <w:t>amigos(</w:t>
+              <w:t>bastante</w:t>
             </w:r>
             <w:proofErr w:type="gramEnd"/>
             <w:r>
-              <w:t>as), dessa forma, diretoras e consultoras podem viabilizar uma forma de fornecer brindes para as clientes que fizerem bastante indicações.</w:t>
+              <w:t xml:space="preserve"> indicações.</w:t>
             </w:r>
           </w:p>
         </w:tc>
@@ -2907,13 +2880,7 @@
               <w:t>e os q</w:t>
             </w:r>
             <w:r>
-              <w:t xml:space="preserve">ue precisam ter </w:t>
-            </w:r>
-            <w:r>
-              <w:t>sua margem de venda</w:t>
-            </w:r>
-            <w:r>
-              <w:t xml:space="preserve"> elevada</w:t>
+              <w:t>ue precisam ter sua margem de venda elevada</w:t>
             </w:r>
             <w:r>
               <w:t>.</w:t>
@@ -3110,6 +3077,7 @@
             <w:pPr>
               <w:widowControl w:val="0"/>
               <w:spacing w:after="200" w:line="240" w:lineRule="auto"/>
+              <w:jc w:val="both"/>
             </w:pPr>
             <w:r>
               <w:t xml:space="preserve">- Consultora </w:t>
@@ -3211,6 +3179,7 @@
             <w:pPr>
               <w:widowControl w:val="0"/>
               <w:spacing w:after="200" w:line="240" w:lineRule="auto"/>
+              <w:jc w:val="both"/>
             </w:pPr>
             <w:r>
               <w:t>Neste cadastro serão inseridas despesas mensais, semanais, diárias e eventuais, é importante a separação de despesas pessoais que afetarão diretamente no financeiro e profissionais nas quais causam impacto no lucro após o lançamento de algumas vendas ou a realização de uma sessão de beleza, vinculando a determinadas despesas.</w:t>
@@ -3277,7 +3246,30 @@
             <w:pPr>
               <w:widowControl w:val="0"/>
               <w:spacing w:after="200" w:line="240" w:lineRule="auto"/>
-            </w:pPr>
+              <w:jc w:val="both"/>
+            </w:pPr>
+            <w:r>
+              <w:t xml:space="preserve">Possibilidade de expandir o sistema SCMK para um futuramente ser utilizado como uma plataforma Web, oferecendo serviços dos mais diversos voltados para o gerenciamento de produtos da linha Mary </w:t>
+            </w:r>
+            <w:proofErr w:type="spellStart"/>
+            <w:r>
+              <w:t>Kay</w:t>
+            </w:r>
+            <w:proofErr w:type="spellEnd"/>
+            <w:r>
+              <w:t>, site que poderá ser acessado por todos aqueles vinculados com a marca: consultoras, clientes, dire</w:t>
+            </w:r>
+            <w:r>
+              <w:t xml:space="preserve">toras, gerentes, fornecedores, </w:t>
+            </w:r>
+            <w:r>
+              <w:t xml:space="preserve">entre </w:t>
+            </w:r>
+            <w:proofErr w:type="gramStart"/>
+            <w:r>
+              <w:t>outros</w:t>
+            </w:r>
+            <w:proofErr w:type="gramEnd"/>
           </w:p>
         </w:tc>
       </w:tr>
@@ -3340,7 +3332,23 @@
             <w:pPr>
               <w:widowControl w:val="0"/>
               <w:spacing w:after="200" w:line="240" w:lineRule="auto"/>
-            </w:pPr>
+              <w:jc w:val="both"/>
+            </w:pPr>
+            <w:r>
+              <w:t xml:space="preserve">Futuramente, a ideia de desenvolver um aplicativo móvel do sistema SCMK é vista como viável para expandir a logica presente no </w:t>
+            </w:r>
+            <w:proofErr w:type="gramStart"/>
+            <w:r>
+              <w:t>projeto.</w:t>
+            </w:r>
+            <w:proofErr w:type="gramEnd"/>
+            <w:r>
+              <w:t xml:space="preserve">Com este aplicativo, tanto consultoras como clientes poderiam participar diretamente de diversas ações ligadas a empresa com um simples toque em seu smartphone, colaborando para o desenvolvimento interativo do sistema e de sua própria </w:t>
+            </w:r>
+            <w:r>
+              <w:lastRenderedPageBreak/>
+              <w:t>carreira pessoal.</w:t>
+            </w:r>
           </w:p>
         </w:tc>
       </w:tr>
@@ -3363,6 +3371,7 @@
               <w:jc w:val="center"/>
             </w:pPr>
             <w:r>
+              <w:lastRenderedPageBreak/>
               <w:t>34</w:t>
             </w:r>
           </w:p>
@@ -3403,7 +3412,23 @@
             <w:pPr>
               <w:widowControl w:val="0"/>
               <w:spacing w:after="200" w:line="240" w:lineRule="auto"/>
-            </w:pPr>
+              <w:rPr>
+                <w:u w:val="single"/>
+              </w:rPr>
+            </w:pPr>
+            <w:r>
+              <w:t xml:space="preserve">Se refere ao fluxo de dinheiro do caixa da </w:t>
+            </w:r>
+            <w:proofErr w:type="gramStart"/>
+            <w:r>
+              <w:t>empresa ,</w:t>
+            </w:r>
+            <w:proofErr w:type="gramEnd"/>
+            <w:r>
+              <w:t xml:space="preserve"> basicamente, o controle resumido de gastos e ganhos em determinado período, tudo isso monitorado pelo sistema SCMK.</w:t>
+            </w:r>
+            <w:bookmarkStart w:id="2" w:name="_GoBack"/>
+            <w:bookmarkEnd w:id="2"/>
           </w:p>
         </w:tc>
       </w:tr>
@@ -3466,7 +3491,19 @@
             <w:pPr>
               <w:widowControl w:val="0"/>
               <w:spacing w:after="200" w:line="240" w:lineRule="auto"/>
-            </w:pPr>
+              <w:jc w:val="both"/>
+            </w:pPr>
+            <w:r>
+              <w:t xml:space="preserve">A função saldo do cliente permite que o administrador tenha a supervisão em relação ao saldo dos seus clientes, seja </w:t>
+            </w:r>
+            <w:proofErr w:type="gramStart"/>
+            <w:r>
+              <w:t>devedor(</w:t>
+            </w:r>
+            <w:proofErr w:type="gramEnd"/>
+            <w:r>
+              <w:t>negativo), ou em haver(positivo), mantendo assim, um melhor controle sobre a conta disponível do cliente.</w:t>
+            </w:r>
           </w:p>
         </w:tc>
       </w:tr>
@@ -3656,6 +3693,62 @@
               <w:widowControl w:val="0"/>
               <w:spacing w:after="200" w:line="240" w:lineRule="auto"/>
             </w:pPr>
+            <w:r>
+              <w:t>Possibilidade de o administrador lançar os seus objetivos e metas em relação ao desempenho provido pelos setores de sua empresa.</w:t>
+            </w:r>
+          </w:p>
+          <w:p>
+            <w:pPr>
+              <w:widowControl w:val="0"/>
+              <w:spacing w:after="200" w:line="240" w:lineRule="auto"/>
+            </w:pPr>
+            <w:r>
+              <w:t>No cadastro de metas pessoais, serão inseridas todas as metas</w:t>
+            </w:r>
+            <w:proofErr w:type="gramStart"/>
+            <w:r>
+              <w:t xml:space="preserve">  </w:t>
+            </w:r>
+            <w:proofErr w:type="gramEnd"/>
+            <w:r>
+              <w:t>que forem alcançadas, e aquelas que o administrador pretende concluir futuramente.</w:t>
+            </w:r>
+          </w:p>
+          <w:p>
+            <w:pPr>
+              <w:widowControl w:val="0"/>
+              <w:spacing w:after="200" w:line="240" w:lineRule="auto"/>
+            </w:pPr>
+            <w:r>
+              <w:t>Exemplo:</w:t>
+            </w:r>
+          </w:p>
+          <w:p>
+            <w:pPr>
+              <w:widowControl w:val="0"/>
+              <w:spacing w:after="200" w:line="240" w:lineRule="auto"/>
+            </w:pPr>
+            <w:r>
+              <w:t>- Numero de produtos vendidos</w:t>
+            </w:r>
+          </w:p>
+          <w:p>
+            <w:pPr>
+              <w:widowControl w:val="0"/>
+              <w:spacing w:after="200" w:line="240" w:lineRule="auto"/>
+            </w:pPr>
+            <w:r>
+              <w:t>- Numero de Clientes Cadastrados</w:t>
+            </w:r>
+          </w:p>
+          <w:p>
+            <w:pPr>
+              <w:widowControl w:val="0"/>
+              <w:spacing w:after="200" w:line="240" w:lineRule="auto"/>
+            </w:pPr>
+            <w:r>
+              <w:t>- Numero de Consultoras Cadastradas</w:t>
+            </w:r>
           </w:p>
         </w:tc>
       </w:tr>
@@ -3719,6 +3812,12 @@
               <w:widowControl w:val="0"/>
               <w:spacing w:after="200" w:line="240" w:lineRule="auto"/>
             </w:pPr>
+            <w:r>
+              <w:t>Representa o total de lucros adquiridos com a venda de produtos no mês</w:t>
+            </w:r>
+            <w:r>
+              <w:t>.</w:t>
+            </w:r>
           </w:p>
         </w:tc>
       </w:tr>
@@ -3782,6 +3881,9 @@
               <w:widowControl w:val="0"/>
               <w:spacing w:after="200" w:line="240" w:lineRule="auto"/>
             </w:pPr>
+            <w:r>
+              <w:t>Representa a quantidade de produtos que foram vendidos a cada mês, podendo facilitar o controle de estoque, e o lucro obtido a partir de cada produto vendido.</w:t>
+            </w:r>
           </w:p>
         </w:tc>
       </w:tr>
@@ -3845,6 +3947,20 @@
               <w:widowControl w:val="0"/>
               <w:spacing w:after="200" w:line="240" w:lineRule="auto"/>
             </w:pPr>
+            <w:r>
+              <w:t>Calcula basicamente a media de lucro obtido diariamente com a venda de produtos,</w:t>
+            </w:r>
+            <w:proofErr w:type="gramStart"/>
+            <w:r>
+              <w:t xml:space="preserve">  </w:t>
+            </w:r>
+            <w:proofErr w:type="gramEnd"/>
+            <w:r>
+              <w:t>estando ligado diretamente com o lucro geral obtido no mês</w:t>
+            </w:r>
+            <w:r>
+              <w:t>, contribuindo para o controle financeiro e futuros gastos.</w:t>
+            </w:r>
           </w:p>
         </w:tc>
       </w:tr>
@@ -4034,6 +4150,21 @@
               <w:widowControl w:val="0"/>
               <w:spacing w:after="200" w:line="240" w:lineRule="auto"/>
             </w:pPr>
+            <w:r>
+              <w:t>Função que permitira a emissão de nota fiscal</w:t>
+            </w:r>
+            <w:r>
+              <w:t xml:space="preserve"> de produtos</w:t>
+            </w:r>
+            <w:r>
+              <w:t xml:space="preserve"> realizada através do sistema de maneira </w:t>
+            </w:r>
+            <w:r>
+              <w:t>pratica</w:t>
+            </w:r>
+            <w:r>
+              <w:t xml:space="preserve"> e eficaz.</w:t>
+            </w:r>
           </w:p>
         </w:tc>
       </w:tr>
@@ -4056,6 +4187,7 @@
               <w:jc w:val="center"/>
             </w:pPr>
             <w:r>
+              <w:lastRenderedPageBreak/>
               <w:t>45</w:t>
             </w:r>
           </w:p>
@@ -4079,8 +4211,6 @@
             <w:r>
               <w:t>Controle de Empréstimo de Produtos</w:t>
             </w:r>
-            <w:bookmarkStart w:id="2" w:name="_GoBack"/>
-            <w:bookmarkEnd w:id="2"/>
           </w:p>
         </w:tc>
         <w:tc>
@@ -4098,11 +4228,85 @@
             <w:pPr>
               <w:widowControl w:val="0"/>
               <w:spacing w:after="200" w:line="240" w:lineRule="auto"/>
-            </w:pPr>
+              <w:jc w:val="both"/>
+            </w:pPr>
+            <w:r>
+              <w:t>Possibilidade de realizar o empréstimo de produtos fornecidos pela empresa para as consultoras realizarem as devidas sessões com as suas clientes, ou até mesmo divulgar a venda dos mesmos. A administradora terá o controle sobre os produtos que estão pendentes em relação as suas consultoras.</w:t>
+            </w:r>
+          </w:p>
+        </w:tc>
+      </w:tr>
+      <w:tr>
+        <w:tc>
+          <w:tcPr>
+            <w:tcW w:w="825" w:type="dxa"/>
+            <w:shd w:val="clear" w:color="auto" w:fill="auto"/>
+            <w:tcMar>
+              <w:top w:w="100" w:type="dxa"/>
+              <w:left w:w="100" w:type="dxa"/>
+              <w:bottom w:w="100" w:type="dxa"/>
+              <w:right w:w="100" w:type="dxa"/>
+            </w:tcMar>
+          </w:tcPr>
+          <w:p>
+            <w:pPr>
+              <w:widowControl w:val="0"/>
+              <w:spacing w:line="240" w:lineRule="auto"/>
+              <w:jc w:val="center"/>
+            </w:pPr>
+            <w:r>
+              <w:t>46</w:t>
+            </w:r>
+          </w:p>
+        </w:tc>
+        <w:tc>
+          <w:tcPr>
+            <w:tcW w:w="2445" w:type="dxa"/>
+            <w:shd w:val="clear" w:color="auto" w:fill="auto"/>
+            <w:tcMar>
+              <w:top w:w="100" w:type="dxa"/>
+              <w:left w:w="100" w:type="dxa"/>
+              <w:bottom w:w="100" w:type="dxa"/>
+              <w:right w:w="100" w:type="dxa"/>
+            </w:tcMar>
+          </w:tcPr>
+          <w:p>
+            <w:pPr>
+              <w:widowControl w:val="0"/>
+              <w:spacing w:line="240" w:lineRule="auto"/>
+            </w:pPr>
+            <w:r>
+              <w:t>Linhas de Novos Produtos</w:t>
+            </w:r>
+          </w:p>
+        </w:tc>
+        <w:tc>
+          <w:tcPr>
+            <w:tcW w:w="6975" w:type="dxa"/>
+            <w:shd w:val="clear" w:color="auto" w:fill="auto"/>
+            <w:tcMar>
+              <w:top w:w="100" w:type="dxa"/>
+              <w:left w:w="100" w:type="dxa"/>
+              <w:bottom w:w="100" w:type="dxa"/>
+              <w:right w:w="100" w:type="dxa"/>
+            </w:tcMar>
+          </w:tcPr>
+          <w:p>
+            <w:pPr>
+              <w:widowControl w:val="0"/>
+              <w:spacing w:after="200" w:line="240" w:lineRule="auto"/>
+              <w:jc w:val="both"/>
+            </w:pPr>
+            <w:r>
+              <w:t>Área para inserção de novos produtos, que serão futuramente lançados no sistema, e automaticamente divulgados para os respectivos clientes.</w:t>
+            </w:r>
           </w:p>
         </w:tc>
       </w:tr>
     </w:tbl>
+    <w:p/>
+    <w:p/>
+    <w:p/>
     <w:p/>
     <w:p/>
     <w:sectPr>

--- a/12. Lista de Características (Descrição das Características).docx
+++ b/12. Lista de Características (Descrição das Características).docx
@@ -1363,11 +1363,7 @@
               <w:t>oderão ser lançadas no sistema</w:t>
             </w:r>
             <w:r>
-              <w:t xml:space="preserve"> para uma futura troca ou devolução do dinheiro, vinculando </w:t>
-            </w:r>
-            <w:r>
-              <w:lastRenderedPageBreak/>
-              <w:t>as movimentações financeiras</w:t>
+              <w:t xml:space="preserve"> para uma futura troca ou devolução do dinheiro, vinculando as movimentações financeiras</w:t>
             </w:r>
             <w:r>
               <w:t>. Assim que lançado, deverá ser colocado o motivo da troca:</w:t>
@@ -1400,7 +1396,6 @@
               <w:jc w:val="center"/>
             </w:pPr>
             <w:r>
-              <w:lastRenderedPageBreak/>
               <w:t>13</w:t>
             </w:r>
           </w:p>
@@ -2091,7 +2086,6 @@
                 <w:color w:val="auto"/>
                 <w:shd w:val="clear" w:color="auto" w:fill="FFFFFF"/>
               </w:rPr>
-              <w:lastRenderedPageBreak/>
               <w:t>facilitando o gerenciamento e precificação dos mesmos.</w:t>
             </w:r>
           </w:p>
@@ -2146,7 +2140,6 @@
               <w:jc w:val="center"/>
             </w:pPr>
             <w:r>
-              <w:lastRenderedPageBreak/>
               <w:t>20</w:t>
             </w:r>
           </w:p>
@@ -2703,11 +2696,7 @@
               <w:spacing w:after="200" w:line="240" w:lineRule="auto"/>
             </w:pPr>
             <w:r>
-              <w:t xml:space="preserve">Quando uma cliente acessa o sistema e agenda uma sessão, será </w:t>
-            </w:r>
-            <w:r>
-              <w:lastRenderedPageBreak/>
-              <w:t xml:space="preserve">verificado se há disponibilidade na agenda de compromissos, não havendo será possível detectar através do mapa de consultoras, uma que seja mais próxima dessa cliente para atendê-la, com isso, acontecerá </w:t>
+              <w:t xml:space="preserve">Quando uma cliente acessa o sistema e agenda uma sessão, será verificado se há disponibilidade na agenda de compromissos, não havendo será possível detectar através do mapa de consultoras, uma que seja mais próxima dessa cliente para atendê-la, com isso, acontecerá </w:t>
             </w:r>
             <w:proofErr w:type="gramStart"/>
             <w:r>
@@ -2739,7 +2728,6 @@
               <w:jc w:val="center"/>
             </w:pPr>
             <w:r>
-              <w:lastRenderedPageBreak/>
               <w:t>27</w:t>
             </w:r>
           </w:p>
@@ -3249,7 +3237,10 @@
               <w:jc w:val="both"/>
             </w:pPr>
             <w:r>
-              <w:t xml:space="preserve">Possibilidade de expandir o sistema SCMK para um futuramente ser utilizado como uma plataforma Web, oferecendo serviços dos mais diversos voltados para o gerenciamento de produtos da linha Mary </w:t>
+              <w:t>Plataforma principal do sistema SCMK</w:t>
+            </w:r>
+            <w:r>
+              <w:t xml:space="preserve">, oferecendo serviços dos mais diversos voltados para o gerenciamento de produtos da linha Mary </w:t>
             </w:r>
             <w:proofErr w:type="spellStart"/>
             <w:r>
@@ -3257,19 +3248,20 @@
             </w:r>
             <w:proofErr w:type="spellEnd"/>
             <w:r>
-              <w:t>, site que poderá ser acessado por todos aqueles vinculados com a marca: consultoras, clientes, dire</w:t>
-            </w:r>
-            <w:r>
-              <w:t xml:space="preserve">toras, gerentes, fornecedores, </w:t>
-            </w:r>
-            <w:r>
-              <w:t xml:space="preserve">entre </w:t>
-            </w:r>
-            <w:proofErr w:type="gramStart"/>
-            <w:r>
-              <w:t>outros</w:t>
-            </w:r>
-            <w:proofErr w:type="gramEnd"/>
+              <w:t>, site que poderá ser acessado por todos aqueles vinculados com</w:t>
+            </w:r>
+            <w:r>
+              <w:t xml:space="preserve"> a marca: consultoras, clientes e</w:t>
+            </w:r>
+            <w:r>
+              <w:t xml:space="preserve"> dire</w:t>
+            </w:r>
+            <w:r>
+              <w:t>toras</w:t>
+            </w:r>
+            <w:r>
+              <w:t>.</w:t>
+            </w:r>
           </w:p>
         </w:tc>
       </w:tr>
@@ -3335,19 +3327,22 @@
               <w:jc w:val="both"/>
             </w:pPr>
             <w:r>
-              <w:t xml:space="preserve">Futuramente, a ideia de desenvolver um aplicativo móvel do sistema SCMK é vista como viável para expandir a logica presente no </w:t>
-            </w:r>
-            <w:proofErr w:type="gramStart"/>
-            <w:r>
-              <w:t>projeto.</w:t>
-            </w:r>
-            <w:proofErr w:type="gramEnd"/>
-            <w:r>
-              <w:t xml:space="preserve">Com este aplicativo, tanto consultoras como clientes poderiam participar diretamente de diversas ações ligadas a empresa com um simples toque em seu smartphone, colaborando para o desenvolvimento interativo do sistema e de sua própria </w:t>
-            </w:r>
-            <w:r>
-              <w:lastRenderedPageBreak/>
-              <w:t>carreira pessoal.</w:t>
+              <w:t>A</w:t>
+            </w:r>
+            <w:r>
+              <w:t xml:space="preserve"> ideia de desenvolver um aplicati</w:t>
+            </w:r>
+            <w:r>
+              <w:t xml:space="preserve">vo móvel do sistema SCMK visa facilidade, praticidade, sendo </w:t>
+            </w:r>
+            <w:r>
+              <w:t xml:space="preserve">viável para expandir a logica presente no </w:t>
+            </w:r>
+            <w:r>
+              <w:t xml:space="preserve">projeto. </w:t>
+            </w:r>
+            <w:r>
+              <w:t>Com este aplicativo, tanto consultoras como clientes poderiam participar diretamente de diversas ações ligadas a empresa com um simples toque em seu smartphone, colaborando para o desenvolvimento interativo do sistema e de sua própria carreira pessoal.</w:t>
             </w:r>
           </w:p>
         </w:tc>
@@ -3371,7 +3366,6 @@
               <w:jc w:val="center"/>
             </w:pPr>
             <w:r>
-              <w:lastRenderedPageBreak/>
               <w:t>34</w:t>
             </w:r>
           </w:p>
@@ -3417,18 +3411,29 @@
               </w:rPr>
             </w:pPr>
             <w:r>
-              <w:t xml:space="preserve">Se refere ao fluxo de dinheiro do caixa da </w:t>
-            </w:r>
-            <w:proofErr w:type="gramStart"/>
-            <w:r>
-              <w:t>empresa ,</w:t>
-            </w:r>
-            <w:proofErr w:type="gramEnd"/>
-            <w:r>
-              <w:t xml:space="preserve"> basicamente, o controle resumido de gastos e ganhos em determinado período, tudo isso monitorado pelo sistema SCMK.</w:t>
-            </w:r>
-            <w:bookmarkStart w:id="2" w:name="_GoBack"/>
-            <w:bookmarkEnd w:id="2"/>
+              <w:t>Refere-se</w:t>
+            </w:r>
+            <w:r>
+              <w:t xml:space="preserve"> ao fluxo de dinheiro do caixa da </w:t>
+            </w:r>
+            <w:r>
+              <w:t xml:space="preserve">empresa, basicamente, um </w:t>
+            </w:r>
+            <w:r>
+              <w:t>controle sintético</w:t>
+            </w:r>
+            <w:r>
+              <w:t xml:space="preserve"> de </w:t>
+            </w:r>
+            <w:r>
+              <w:t>despesas</w:t>
+            </w:r>
+            <w:r>
+              <w:t xml:space="preserve"> e ganhos</w:t>
+            </w:r>
+            <w:r>
+              <w:t>, em determinado período.</w:t>
+            </w:r>
           </w:p>
         </w:tc>
       </w:tr>
@@ -3567,6 +3572,9 @@
               <w:widowControl w:val="0"/>
               <w:spacing w:after="200" w:line="240" w:lineRule="auto"/>
             </w:pPr>
+            <w:r>
+              <w:t>Campo para indicar se o cliente é parceiro (auxilia nas vendas, podendo receber brindes e descontos).</w:t>
+            </w:r>
           </w:p>
         </w:tc>
       </w:tr>
@@ -3630,6 +3638,9 @@
               <w:widowControl w:val="0"/>
               <w:spacing w:after="200" w:line="240" w:lineRule="auto"/>
             </w:pPr>
+            <w:r>
+              <w:t>Visualizar a quantidade vendida de produtos por clientes parceiros.</w:t>
+            </w:r>
           </w:p>
         </w:tc>
       </w:tr>
@@ -3694,24 +3705,25 @@
               <w:spacing w:after="200" w:line="240" w:lineRule="auto"/>
             </w:pPr>
             <w:r>
-              <w:t>Possibilidade de o administrador lançar os seus objetivos e metas em relação ao desempenho provido pelos setores de sua empresa.</w:t>
-            </w:r>
-          </w:p>
-          <w:p>
-            <w:pPr>
-              <w:widowControl w:val="0"/>
-              <w:spacing w:after="200" w:line="240" w:lineRule="auto"/>
-            </w:pPr>
-            <w:r>
-              <w:t>No cadastro de metas pessoais, serão inseridas todas as metas</w:t>
-            </w:r>
-            <w:proofErr w:type="gramStart"/>
-            <w:r>
-              <w:t xml:space="preserve">  </w:t>
-            </w:r>
-            <w:proofErr w:type="gramEnd"/>
-            <w:r>
-              <w:t>que forem alcançadas, e aquelas que o administrador pretende concluir futuramente.</w:t>
+              <w:t>Possibilidade de o administrador lançar os seus objetivos e metas em rela</w:t>
+            </w:r>
+            <w:r>
+              <w:t>ção ao desempenho provido para si e sua franquia.</w:t>
+            </w:r>
+          </w:p>
+          <w:p>
+            <w:pPr>
+              <w:widowControl w:val="0"/>
+              <w:spacing w:after="200" w:line="240" w:lineRule="auto"/>
+            </w:pPr>
+            <w:r>
+              <w:t xml:space="preserve">No cadastro de metas pessoais, </w:t>
+            </w:r>
+            <w:r>
+              <w:t>serão inseridas todas as metas que foram</w:t>
+            </w:r>
+            <w:r>
+              <w:t xml:space="preserve"> alcançadas, e aquelas que o administrador pretende concluir futuramente.</w:t>
             </w:r>
           </w:p>
           <w:p>
@@ -3729,25 +3741,34 @@
               <w:spacing w:after="200" w:line="240" w:lineRule="auto"/>
             </w:pPr>
             <w:r>
-              <w:t>- Numero de produtos vendidos</w:t>
-            </w:r>
-          </w:p>
-          <w:p>
-            <w:pPr>
-              <w:widowControl w:val="0"/>
-              <w:spacing w:after="200" w:line="240" w:lineRule="auto"/>
-            </w:pPr>
-            <w:r>
-              <w:t>- Numero de Clientes Cadastrados</w:t>
-            </w:r>
-          </w:p>
-          <w:p>
-            <w:pPr>
-              <w:widowControl w:val="0"/>
-              <w:spacing w:after="200" w:line="240" w:lineRule="auto"/>
-            </w:pPr>
-            <w:r>
-              <w:t>- Numero de Consultoras Cadastradas</w:t>
+              <w:t>- Nú</w:t>
+            </w:r>
+            <w:r>
+              <w:t>mero de produtos vendidos</w:t>
+            </w:r>
+          </w:p>
+          <w:p>
+            <w:pPr>
+              <w:widowControl w:val="0"/>
+              <w:spacing w:after="200" w:line="240" w:lineRule="auto"/>
+            </w:pPr>
+            <w:r>
+              <w:t xml:space="preserve">- Número de Clientes prospectados </w:t>
+            </w:r>
+          </w:p>
+          <w:p>
+            <w:pPr>
+              <w:widowControl w:val="0"/>
+              <w:spacing w:after="200" w:line="240" w:lineRule="auto"/>
+            </w:pPr>
+            <w:r>
+              <w:t>- Nú</w:t>
+            </w:r>
+            <w:r>
+              <w:t xml:space="preserve">mero de Consultoras </w:t>
+            </w:r>
+            <w:r>
+              <w:t>iniciadas</w:t>
             </w:r>
           </w:p>
         </w:tc>
@@ -3813,7 +3834,13 @@
               <w:spacing w:after="200" w:line="240" w:lineRule="auto"/>
             </w:pPr>
             <w:r>
-              <w:t>Representa o total de lucros adquiridos com a venda de produtos no mês</w:t>
+              <w:t>Representa o total</w:t>
+            </w:r>
+            <w:r>
+              <w:t xml:space="preserve"> recebido no mês, especifica</w:t>
+            </w:r>
+            <w:r>
+              <w:t xml:space="preserve"> lucros adquiridos com a venda de produtos no mês</w:t>
             </w:r>
             <w:r>
               <w:t>.</w:t>
@@ -3882,7 +3909,30 @@
               <w:spacing w:after="200" w:line="240" w:lineRule="auto"/>
             </w:pPr>
             <w:r>
-              <w:t>Representa a quantidade de produtos que foram vendidos a cada mês, podendo facilitar o controle de estoque, e o lucro obtido a partir de cada produto vendido.</w:t>
+              <w:t xml:space="preserve">Representa </w:t>
+            </w:r>
+            <w:r>
+              <w:t xml:space="preserve">o valor vendido, que é diferente do valor recebido, pois </w:t>
+            </w:r>
+            <w:r>
+              <w:t>se pode</w:t>
+            </w:r>
+            <w:r>
+              <w:t xml:space="preserve"> vender R$ 1.000,00 e receber apenas R$ 500,00, devido </w:t>
+            </w:r>
+            <w:proofErr w:type="gramStart"/>
+            <w:r>
+              <w:t>as</w:t>
+            </w:r>
+            <w:proofErr w:type="gramEnd"/>
+            <w:r>
+              <w:t xml:space="preserve"> vendas </w:t>
+            </w:r>
+            <w:r>
+              <w:t>a</w:t>
+            </w:r>
+            <w:r>
+              <w:t xml:space="preserve"> prazo.</w:t>
             </w:r>
           </w:p>
         </w:tc>
@@ -3948,18 +3998,19 @@
               <w:spacing w:after="200" w:line="240" w:lineRule="auto"/>
             </w:pPr>
             <w:r>
-              <w:t>Calcula basicamente a media de lucro obtido diariamente com a venda de produtos,</w:t>
-            </w:r>
-            <w:proofErr w:type="gramStart"/>
-            <w:r>
-              <w:t xml:space="preserve">  </w:t>
-            </w:r>
-            <w:proofErr w:type="gramEnd"/>
-            <w:r>
-              <w:t>estando ligado diretamente com o lucro geral obtido no mês</w:t>
-            </w:r>
-            <w:r>
-              <w:t>, contribuindo para o controle financeiro e futuros gastos.</w:t>
+              <w:t>Calcula basicamente a media de vendas realizadas diariamente</w:t>
+            </w:r>
+            <w:r>
+              <w:t>, estando ligado diretamente com o lucro geral obtido no mês</w:t>
+            </w:r>
+            <w:r>
+              <w:t>, contribuindo para o cont</w:t>
+            </w:r>
+            <w:r>
+              <w:t>role financeiro e futuras despesas</w:t>
+            </w:r>
+            <w:r>
+              <w:t>.</w:t>
             </w:r>
           </w:p>
         </w:tc>
@@ -4024,6 +4075,61 @@
               <w:widowControl w:val="0"/>
               <w:spacing w:after="200" w:line="240" w:lineRule="auto"/>
             </w:pPr>
+            <w:r>
+              <w:t>Possibilidade de possui</w:t>
+            </w:r>
+            <w:r>
+              <w:t xml:space="preserve">r </w:t>
+            </w:r>
+            <w:proofErr w:type="gramStart"/>
+            <w:r>
+              <w:t>1</w:t>
+            </w:r>
+            <w:proofErr w:type="gramEnd"/>
+            <w:r>
+              <w:t xml:space="preserve"> ou mais máquinas de cartão. </w:t>
+            </w:r>
+          </w:p>
+          <w:p>
+            <w:pPr>
+              <w:widowControl w:val="0"/>
+              <w:spacing w:after="200" w:line="240" w:lineRule="auto"/>
+            </w:pPr>
+            <w:r>
+              <w:t xml:space="preserve">Exemplo: </w:t>
+            </w:r>
+          </w:p>
+          <w:p>
+            <w:pPr>
+              <w:widowControl w:val="0"/>
+              <w:spacing w:after="200" w:line="240" w:lineRule="auto"/>
+            </w:pPr>
+            <w:r>
+              <w:t xml:space="preserve">- </w:t>
+            </w:r>
+            <w:proofErr w:type="spellStart"/>
+            <w:proofErr w:type="gramStart"/>
+            <w:r>
+              <w:t>PagSeguro</w:t>
+            </w:r>
+            <w:proofErr w:type="spellEnd"/>
+            <w:proofErr w:type="gramEnd"/>
+          </w:p>
+          <w:p>
+            <w:pPr>
+              <w:widowControl w:val="0"/>
+              <w:spacing w:after="200" w:line="240" w:lineRule="auto"/>
+            </w:pPr>
+            <w:r>
+              <w:t xml:space="preserve">- </w:t>
+            </w:r>
+            <w:proofErr w:type="spellStart"/>
+            <w:proofErr w:type="gramStart"/>
+            <w:r>
+              <w:t>PayLeven</w:t>
+            </w:r>
+            <w:proofErr w:type="spellEnd"/>
+            <w:proofErr w:type="gramEnd"/>
           </w:p>
         </w:tc>
       </w:tr>
@@ -4087,6 +4193,9 @@
               <w:widowControl w:val="0"/>
               <w:spacing w:after="200" w:line="240" w:lineRule="auto"/>
             </w:pPr>
+            <w:r>
+              <w:t xml:space="preserve">Campo para vinculo da taxa no cadastro das administradoras de cartões, devido as diferentes taxas exigidas pelas mesmas, mediante forma de pagamento: débito, crédito a vista ou crédito parcelado. </w:t>
+            </w:r>
           </w:p>
         </w:tc>
       </w:tr>
@@ -4151,19 +4260,28 @@
               <w:spacing w:after="200" w:line="240" w:lineRule="auto"/>
             </w:pPr>
             <w:r>
-              <w:t>Função que permitira a emissão de nota fiscal</w:t>
+              <w:t xml:space="preserve">Função que permitira a </w:t>
+            </w:r>
+            <w:r>
+              <w:t xml:space="preserve">entrada </w:t>
+            </w:r>
+            <w:r>
+              <w:t>de nota fiscal</w:t>
             </w:r>
             <w:r>
               <w:t xml:space="preserve"> de produtos</w:t>
             </w:r>
             <w:r>
-              <w:t xml:space="preserve"> realizada através do sistema de maneira </w:t>
+              <w:t xml:space="preserve"> recebidos</w:t>
+            </w:r>
+            <w:r>
+              <w:t xml:space="preserve"> através do sistema de maneira </w:t>
             </w:r>
             <w:r>
               <w:t>pratica</w:t>
             </w:r>
             <w:r>
-              <w:t xml:space="preserve"> e eficaz.</w:t>
+              <w:t xml:space="preserve"> e eficaz alimentando o estoque e o financeiro.</w:t>
             </w:r>
           </w:p>
         </w:tc>
@@ -4187,7 +4305,6 @@
               <w:jc w:val="center"/>
             </w:pPr>
             <w:r>
-              <w:lastRenderedPageBreak/>
               <w:t>45</w:t>
             </w:r>
           </w:p>
@@ -4231,7 +4348,7 @@
               <w:jc w:val="both"/>
             </w:pPr>
             <w:r>
-              <w:t>Possibilidade de realizar o empréstimo de produtos fornecidos pela empresa para as consultoras realizarem as devidas sessões com as suas clientes, ou até mesmo divulgar a venda dos mesmos. A administradora terá o controle sobre os produtos que estão pendentes em relação as suas consultoras.</w:t>
+              <w:t>Controle de empréstimos de produtos para consultoras ou clientes, as mesmas utilizaram e pagarão com um novo ou experimentarão os produtos emprestados, ocasionando em uma futura venda ou devolução do mesmo para ser utilizado como uso pessoal ou em sessões.</w:t>
             </w:r>
           </w:p>
         </w:tc>
@@ -4303,8 +4420,310 @@
           </w:p>
         </w:tc>
       </w:tr>
+      <w:tr>
+        <w:tc>
+          <w:tcPr>
+            <w:tcW w:w="825" w:type="dxa"/>
+            <w:shd w:val="clear" w:color="auto" w:fill="auto"/>
+            <w:tcMar>
+              <w:top w:w="100" w:type="dxa"/>
+              <w:left w:w="100" w:type="dxa"/>
+              <w:bottom w:w="100" w:type="dxa"/>
+              <w:right w:w="100" w:type="dxa"/>
+            </w:tcMar>
+          </w:tcPr>
+          <w:p>
+            <w:pPr>
+              <w:widowControl w:val="0"/>
+              <w:spacing w:line="240" w:lineRule="auto"/>
+              <w:jc w:val="center"/>
+            </w:pPr>
+            <w:r>
+              <w:t>47</w:t>
+            </w:r>
+          </w:p>
+        </w:tc>
+        <w:tc>
+          <w:tcPr>
+            <w:tcW w:w="2445" w:type="dxa"/>
+            <w:shd w:val="clear" w:color="auto" w:fill="auto"/>
+            <w:tcMar>
+              <w:top w:w="100" w:type="dxa"/>
+              <w:left w:w="100" w:type="dxa"/>
+              <w:bottom w:w="100" w:type="dxa"/>
+              <w:right w:w="100" w:type="dxa"/>
+            </w:tcMar>
+          </w:tcPr>
+          <w:p>
+            <w:pPr>
+              <w:widowControl w:val="0"/>
+              <w:spacing w:line="240" w:lineRule="auto"/>
+            </w:pPr>
+            <w:r>
+              <w:t>Separação de Linha de Produtos</w:t>
+            </w:r>
+          </w:p>
+        </w:tc>
+        <w:tc>
+          <w:tcPr>
+            <w:tcW w:w="6975" w:type="dxa"/>
+            <w:shd w:val="clear" w:color="auto" w:fill="auto"/>
+            <w:tcMar>
+              <w:top w:w="100" w:type="dxa"/>
+              <w:left w:w="100" w:type="dxa"/>
+              <w:bottom w:w="100" w:type="dxa"/>
+              <w:right w:w="100" w:type="dxa"/>
+            </w:tcMar>
+          </w:tcPr>
+          <w:p>
+            <w:pPr>
+              <w:widowControl w:val="0"/>
+              <w:spacing w:after="200" w:line="240" w:lineRule="auto"/>
+              <w:jc w:val="both"/>
+            </w:pPr>
+            <w:r>
+              <w:t xml:space="preserve">Os produtos poderão ser vinculados às linhas existentes para facilitar no momento da venda, no momento da indicação de produtos aos novos clientes. </w:t>
+            </w:r>
+          </w:p>
+        </w:tc>
+      </w:tr>
+      <w:tr>
+        <w:tc>
+          <w:tcPr>
+            <w:tcW w:w="825" w:type="dxa"/>
+            <w:shd w:val="clear" w:color="auto" w:fill="auto"/>
+            <w:tcMar>
+              <w:top w:w="100" w:type="dxa"/>
+              <w:left w:w="100" w:type="dxa"/>
+              <w:bottom w:w="100" w:type="dxa"/>
+              <w:right w:w="100" w:type="dxa"/>
+            </w:tcMar>
+          </w:tcPr>
+          <w:p>
+            <w:pPr>
+              <w:widowControl w:val="0"/>
+              <w:spacing w:line="240" w:lineRule="auto"/>
+              <w:jc w:val="center"/>
+            </w:pPr>
+            <w:r>
+              <w:t>48</w:t>
+            </w:r>
+          </w:p>
+        </w:tc>
+        <w:tc>
+          <w:tcPr>
+            <w:tcW w:w="2445" w:type="dxa"/>
+            <w:shd w:val="clear" w:color="auto" w:fill="auto"/>
+            <w:tcMar>
+              <w:top w:w="100" w:type="dxa"/>
+              <w:left w:w="100" w:type="dxa"/>
+              <w:bottom w:w="100" w:type="dxa"/>
+              <w:right w:w="100" w:type="dxa"/>
+            </w:tcMar>
+          </w:tcPr>
+          <w:p>
+            <w:pPr>
+              <w:widowControl w:val="0"/>
+              <w:spacing w:line="240" w:lineRule="auto"/>
+            </w:pPr>
+            <w:r>
+              <w:t>Tabela de parceiros</w:t>
+            </w:r>
+          </w:p>
+        </w:tc>
+        <w:tc>
+          <w:tcPr>
+            <w:tcW w:w="6975" w:type="dxa"/>
+            <w:shd w:val="clear" w:color="auto" w:fill="auto"/>
+            <w:tcMar>
+              <w:top w:w="100" w:type="dxa"/>
+              <w:left w:w="100" w:type="dxa"/>
+              <w:bottom w:w="100" w:type="dxa"/>
+              <w:right w:w="100" w:type="dxa"/>
+            </w:tcMar>
+          </w:tcPr>
+          <w:p>
+            <w:pPr>
+              <w:widowControl w:val="0"/>
+              <w:spacing w:after="200" w:line="240" w:lineRule="auto"/>
+              <w:jc w:val="both"/>
+            </w:pPr>
+            <w:r>
+              <w:t>Essa tabela servirá para utilização diária, semanal, mensal ou trimestral, o intuito da mesma é lançar os produtos que foram en</w:t>
+            </w:r>
+            <w:r>
+              <w:t>tregues aos clientes parceiros para maior controle e prevenção a perda de produtos, essa funcionalidade terá ligação direta ao lançamento de vendas, pois quando produtos entregues informados nessa tabela não forem vendidos serão devolvidos para a diretora ou consultora responsável por este produto.</w:t>
+            </w:r>
+          </w:p>
+        </w:tc>
+      </w:tr>
+      <w:tr>
+        <w:tc>
+          <w:tcPr>
+            <w:tcW w:w="825" w:type="dxa"/>
+            <w:shd w:val="clear" w:color="auto" w:fill="auto"/>
+            <w:tcMar>
+              <w:top w:w="100" w:type="dxa"/>
+              <w:left w:w="100" w:type="dxa"/>
+              <w:bottom w:w="100" w:type="dxa"/>
+              <w:right w:w="100" w:type="dxa"/>
+            </w:tcMar>
+          </w:tcPr>
+          <w:p>
+            <w:pPr>
+              <w:widowControl w:val="0"/>
+              <w:spacing w:line="240" w:lineRule="auto"/>
+              <w:jc w:val="center"/>
+            </w:pPr>
+            <w:r>
+              <w:t>49</w:t>
+            </w:r>
+          </w:p>
+        </w:tc>
+        <w:tc>
+          <w:tcPr>
+            <w:tcW w:w="2445" w:type="dxa"/>
+            <w:shd w:val="clear" w:color="auto" w:fill="auto"/>
+            <w:tcMar>
+              <w:top w:w="100" w:type="dxa"/>
+              <w:left w:w="100" w:type="dxa"/>
+              <w:bottom w:w="100" w:type="dxa"/>
+              <w:right w:w="100" w:type="dxa"/>
+            </w:tcMar>
+          </w:tcPr>
+          <w:p>
+            <w:pPr>
+              <w:widowControl w:val="0"/>
+              <w:spacing w:line="240" w:lineRule="auto"/>
+            </w:pPr>
+            <w:r>
+              <w:t>Pedido de compra</w:t>
+            </w:r>
+          </w:p>
+        </w:tc>
+        <w:tc>
+          <w:tcPr>
+            <w:tcW w:w="6975" w:type="dxa"/>
+            <w:shd w:val="clear" w:color="auto" w:fill="auto"/>
+            <w:tcMar>
+              <w:top w:w="100" w:type="dxa"/>
+              <w:left w:w="100" w:type="dxa"/>
+              <w:bottom w:w="100" w:type="dxa"/>
+              <w:right w:w="100" w:type="dxa"/>
+            </w:tcMar>
+          </w:tcPr>
+          <w:p>
+            <w:pPr>
+              <w:widowControl w:val="0"/>
+              <w:spacing w:after="200" w:line="240" w:lineRule="auto"/>
+              <w:jc w:val="both"/>
+            </w:pPr>
+            <w:r>
+              <w:t xml:space="preserve">Preferencialmente é necessário que essa funcionalidade seja vinculada diretamente com o site da Mary </w:t>
+            </w:r>
+            <w:proofErr w:type="spellStart"/>
+            <w:r>
+              <w:t>Kay</w:t>
+            </w:r>
+            <w:proofErr w:type="spellEnd"/>
+            <w:r>
+              <w:t>, seja informado o número do pedido e já traga os produtos que foram pedidos.</w:t>
+            </w:r>
+          </w:p>
+        </w:tc>
+      </w:tr>
+      <w:tr>
+        <w:tc>
+          <w:tcPr>
+            <w:tcW w:w="825" w:type="dxa"/>
+            <w:shd w:val="clear" w:color="auto" w:fill="auto"/>
+            <w:tcMar>
+              <w:top w:w="100" w:type="dxa"/>
+              <w:left w:w="100" w:type="dxa"/>
+              <w:bottom w:w="100" w:type="dxa"/>
+              <w:right w:w="100" w:type="dxa"/>
+            </w:tcMar>
+          </w:tcPr>
+          <w:p>
+            <w:pPr>
+              <w:widowControl w:val="0"/>
+              <w:spacing w:line="240" w:lineRule="auto"/>
+              <w:jc w:val="center"/>
+            </w:pPr>
+            <w:r>
+              <w:t>50</w:t>
+            </w:r>
+          </w:p>
+        </w:tc>
+        <w:tc>
+          <w:tcPr>
+            <w:tcW w:w="2445" w:type="dxa"/>
+            <w:shd w:val="clear" w:color="auto" w:fill="auto"/>
+            <w:tcMar>
+              <w:top w:w="100" w:type="dxa"/>
+              <w:left w:w="100" w:type="dxa"/>
+              <w:bottom w:w="100" w:type="dxa"/>
+              <w:right w:w="100" w:type="dxa"/>
+            </w:tcMar>
+          </w:tcPr>
+          <w:p>
+            <w:pPr>
+              <w:widowControl w:val="0"/>
+              <w:spacing w:line="240" w:lineRule="auto"/>
+            </w:pPr>
+            <w:r>
+              <w:t>Travas do sistema</w:t>
+            </w:r>
+          </w:p>
+        </w:tc>
+        <w:tc>
+          <w:tcPr>
+            <w:tcW w:w="6975" w:type="dxa"/>
+            <w:shd w:val="clear" w:color="auto" w:fill="auto"/>
+            <w:tcMar>
+              <w:top w:w="100" w:type="dxa"/>
+              <w:left w:w="100" w:type="dxa"/>
+              <w:bottom w:w="100" w:type="dxa"/>
+              <w:right w:w="100" w:type="dxa"/>
+            </w:tcMar>
+          </w:tcPr>
+          <w:p>
+            <w:pPr>
+              <w:widowControl w:val="0"/>
+              <w:spacing w:after="200" w:line="240" w:lineRule="auto"/>
+              <w:jc w:val="both"/>
+            </w:pPr>
+            <w:r>
+              <w:t>Essas travas servirão para barrar processos errados ou quando houver divergência.</w:t>
+            </w:r>
+          </w:p>
+          <w:p>
+            <w:pPr>
+              <w:widowControl w:val="0"/>
+              <w:spacing w:after="200" w:line="240" w:lineRule="auto"/>
+              <w:jc w:val="both"/>
+            </w:pPr>
+            <w:r>
+              <w:t>Exemplo:</w:t>
+            </w:r>
+          </w:p>
+          <w:p>
+            <w:pPr>
+              <w:widowControl w:val="0"/>
+              <w:spacing w:after="200" w:line="240" w:lineRule="auto"/>
+              <w:jc w:val="both"/>
+            </w:pPr>
+            <w:r>
+              <w:t>- Quantidade de produtos no pedido de compra diferente da quantidade recebida conforme a entrada da nota.</w:t>
+            </w:r>
+          </w:p>
+        </w:tc>
+      </w:tr>
     </w:tbl>
-    <w:p/>
+    <w:p>
+      <w:bookmarkStart w:id="2" w:name="_GoBack"/>
+      <w:bookmarkEnd w:id="2"/>
+    </w:p>
     <w:p/>
     <w:p/>
     <w:p/>

--- a/12. Lista de Características (Descrição das Características).docx
+++ b/12. Lista de Características (Descrição das Características).docx
@@ -381,11 +381,9 @@
               <w:spacing w:line="240" w:lineRule="auto"/>
               <w:jc w:val="center"/>
             </w:pPr>
-            <w:proofErr w:type="gramStart"/>
             <w:r>
               <w:t>3</w:t>
             </w:r>
-            <w:proofErr w:type="gramEnd"/>
           </w:p>
         </w:tc>
         <w:tc>
@@ -459,15 +457,7 @@
               <w:spacing w:after="200" w:line="240" w:lineRule="auto"/>
             </w:pPr>
             <w:r>
-              <w:t xml:space="preserve">- </w:t>
-            </w:r>
-            <w:proofErr w:type="gramStart"/>
-            <w:r>
-              <w:t>Feedback</w:t>
-            </w:r>
-            <w:proofErr w:type="gramEnd"/>
-            <w:r>
-              <w:t xml:space="preserve"> em relação as vendas de suas consultoras, caso alguma esteja abaixo do desempenho desejado</w:t>
+              <w:t>- Feedback em relação as vendas de suas consultoras, caso alguma esteja abaixo do desempenho desejado</w:t>
             </w:r>
             <w:r>
               <w:t>.</w:t>
@@ -505,11 +495,9 @@
               <w:spacing w:line="240" w:lineRule="auto"/>
               <w:jc w:val="center"/>
             </w:pPr>
-            <w:proofErr w:type="gramStart"/>
             <w:r>
               <w:t>4</w:t>
             </w:r>
-            <w:proofErr w:type="gramEnd"/>
           </w:p>
         </w:tc>
         <w:tc>
@@ -569,11 +557,9 @@
               <w:t xml:space="preserve">O mecanismo de mensagens automáticas está interligado diretamente com a agenda interna do </w:t>
             </w:r>
             <w:proofErr w:type="spellStart"/>
-            <w:proofErr w:type="gramStart"/>
             <w:r>
               <w:t>sistema,</w:t>
             </w:r>
-            <w:proofErr w:type="gramEnd"/>
             <w:r>
               <w:t>o</w:t>
             </w:r>
@@ -602,11 +588,9 @@
               <w:spacing w:line="240" w:lineRule="auto"/>
               <w:jc w:val="center"/>
             </w:pPr>
-            <w:proofErr w:type="gramStart"/>
             <w:r>
               <w:t>5</w:t>
             </w:r>
-            <w:proofErr w:type="gramEnd"/>
           </w:p>
         </w:tc>
         <w:tc>
@@ -716,6 +700,11 @@
             <w:r>
               <w:t>- Metas a serem batidas em relação ao financeiro.</w:t>
             </w:r>
+            <w:r>
+              <w:t xml:space="preserve"> </w:t>
+            </w:r>
+            <w:bookmarkStart w:id="2" w:name="_GoBack"/>
+            <w:bookmarkEnd w:id="2"/>
           </w:p>
         </w:tc>
       </w:tr>
@@ -4720,10 +4709,7 @@
         </w:tc>
       </w:tr>
     </w:tbl>
-    <w:p>
-      <w:bookmarkStart w:id="2" w:name="_GoBack"/>
-      <w:bookmarkEnd w:id="2"/>
-    </w:p>
+    <w:p/>
     <w:p/>
     <w:p/>
     <w:p/>
